--- a/Documentacion/PT-MU-01-ManualDeUsuario administrador.docx
+++ b/Documentacion/PT-MU-01-ManualDeUsuario administrador.docx
@@ -2277,7 +2277,6 @@
           <w:docPartUnique/>
         </w:docPartObj>
       </w:sdtPr>
-      <w:sdtEndPr/>
       <w:sdtContent>
         <w:p>
           <w:pPr>
@@ -5641,6 +5640,96 @@
     </w:p>
     <w:p>
       <w:pPr>
+        <w:numPr>
+          <w:ilvl w:val="0"/>
+          <w:numId w:val="1"/>
+        </w:numPr>
+        <w:pBdr>
+          <w:top w:val="nil"/>
+          <w:left w:val="nil"/>
+          <w:bottom w:val="nil"/>
+          <w:right w:val="nil"/>
+          <w:between w:val="nil"/>
+        </w:pBdr>
+        <w:spacing w:after="0" w:line="259" w:lineRule="auto"/>
+        <w:contextualSpacing/>
+        <w:jc w:val="both"/>
+        <w:rPr>
+          <w:rFonts w:ascii="Arial" w:hAnsi="Arial" w:cs="Arial"/>
+          <w:sz w:val="24"/>
+          <w:szCs w:val="24"/>
+        </w:rPr>
+      </w:pPr>
+      <w:r>
+        <w:rPr>
+          <w:rFonts w:ascii="Arial" w:hAnsi="Arial" w:cs="Arial"/>
+          <w:b/>
+          <w:sz w:val="24"/>
+          <w:szCs w:val="24"/>
+        </w:rPr>
+        <w:t>Ejemplares:</w:t>
+      </w:r>
+      <w:r>
+        <w:rPr>
+          <w:rFonts w:ascii="Arial" w:hAnsi="Arial" w:cs="Arial"/>
+          <w:sz w:val="24"/>
+          <w:szCs w:val="24"/>
+        </w:rPr>
+        <w:t xml:space="preserve"> Es </w:t>
+      </w:r>
+      <w:r>
+        <w:rPr>
+          <w:rFonts w:ascii="Arial" w:hAnsi="Arial" w:cs="Arial"/>
+          <w:sz w:val="24"/>
+          <w:szCs w:val="24"/>
+        </w:rPr>
+        <w:t xml:space="preserve">escribir </w:t>
+      </w:r>
+      <w:r>
+        <w:rPr>
+          <w:rFonts w:ascii="Arial" w:hAnsi="Arial" w:cs="Arial"/>
+          <w:sz w:val="24"/>
+          <w:szCs w:val="24"/>
+        </w:rPr>
+        <w:t>cuantos libros existen del mismo</w:t>
+      </w:r>
+      <w:r>
+        <w:rPr>
+          <w:rFonts w:ascii="Arial" w:hAnsi="Arial" w:cs="Arial"/>
+          <w:sz w:val="24"/>
+          <w:szCs w:val="24"/>
+        </w:rPr>
+        <w:t xml:space="preserve">, ejemplo, si hay tres libros </w:t>
+      </w:r>
+      <w:proofErr w:type="gramStart"/>
+      <w:r>
+        <w:rPr>
+          <w:rFonts w:ascii="Arial" w:hAnsi="Arial" w:cs="Arial"/>
+          <w:sz w:val="24"/>
+          <w:szCs w:val="24"/>
+        </w:rPr>
+        <w:t>del mismo</w:t>
+      </w:r>
+      <w:proofErr w:type="gramEnd"/>
+      <w:r>
+        <w:rPr>
+          <w:rFonts w:ascii="Arial" w:hAnsi="Arial" w:cs="Arial"/>
+          <w:sz w:val="24"/>
+          <w:szCs w:val="24"/>
+        </w:rPr>
+        <w:t>, existen 3 ejemplares, y si solo es uno, solo existe un ejemplar</w:t>
+      </w:r>
+      <w:r>
+        <w:rPr>
+          <w:rFonts w:ascii="Arial" w:hAnsi="Arial" w:cs="Arial"/>
+          <w:sz w:val="24"/>
+          <w:szCs w:val="24"/>
+        </w:rPr>
+        <w:t>.</w:t>
+      </w:r>
+    </w:p>
+    <w:p>
+      <w:pPr>
         <w:pStyle w:val="Ttulo1"/>
         <w:rPr>
           <w:rFonts w:ascii="Arial" w:hAnsi="Arial" w:cs="Arial"/>
@@ -6559,7 +6648,6 @@
         </w:rPr>
         <w:t xml:space="preserve"> acceso </w:t>
       </w:r>
-      <w:proofErr w:type="spellStart"/>
       <w:r>
         <w:rPr>
           <w:rFonts w:ascii="Arial" w:hAnsi="Arial" w:cs="Arial"/>
@@ -6567,7 +6655,7 @@
           <w:szCs w:val="24"/>
           <w:lang w:val="es-VE" w:bidi="en-US"/>
         </w:rPr>
-        <w:t>a</w:t>
+        <w:t>al</w:t>
       </w:r>
       <w:r>
         <w:rPr>
@@ -6576,9 +6664,8 @@
           <w:szCs w:val="24"/>
           <w:lang w:val="es-VE" w:bidi="en-US"/>
         </w:rPr>
-        <w:t xml:space="preserve"> el</w:t>
-      </w:r>
-      <w:proofErr w:type="spellEnd"/>
+        <w:t xml:space="preserve"> </w:t>
+      </w:r>
       <w:r>
         <w:rPr>
           <w:rFonts w:ascii="Arial" w:hAnsi="Arial" w:cs="Arial"/>
@@ -6586,7 +6673,7 @@
           <w:szCs w:val="24"/>
           <w:lang w:val="es-VE" w:bidi="en-US"/>
         </w:rPr>
-        <w:t xml:space="preserve"> </w:t>
+        <w:t>sistema</w:t>
       </w:r>
       <w:r>
         <w:rPr>
@@ -6595,7 +6682,7 @@
           <w:szCs w:val="24"/>
           <w:lang w:val="es-VE" w:bidi="en-US"/>
         </w:rPr>
-        <w:t>sistema</w:t>
+        <w:t xml:space="preserve"> son todos aquellos que </w:t>
       </w:r>
       <w:r>
         <w:rPr>
@@ -6604,7 +6691,7 @@
           <w:szCs w:val="24"/>
           <w:lang w:val="es-VE" w:bidi="en-US"/>
         </w:rPr>
-        <w:t xml:space="preserve"> son todos aquellos que </w:t>
+        <w:t>tengan que ver con el lugar en donde está ubicada la biblioteca, si es en una universidad será</w:t>
       </w:r>
       <w:r>
         <w:rPr>
@@ -6613,7 +6700,7 @@
           <w:szCs w:val="24"/>
           <w:lang w:val="es-VE" w:bidi="en-US"/>
         </w:rPr>
-        <w:t>tengan que ver con el lugar en donde está ubicada la biblioteca, si es en una universidad será</w:t>
+        <w:t>n</w:t>
       </w:r>
       <w:r>
         <w:rPr>
@@ -6622,7 +6709,7 @@
           <w:szCs w:val="24"/>
           <w:lang w:val="es-VE" w:bidi="en-US"/>
         </w:rPr>
-        <w:t>n</w:t>
+        <w:t>, los alumnos, los profesores, las secretarias y el bibliotecario, si es en un colegio, los alumnos</w:t>
       </w:r>
       <w:r>
         <w:rPr>
@@ -6631,7 +6718,7 @@
           <w:szCs w:val="24"/>
           <w:lang w:val="es-VE" w:bidi="en-US"/>
         </w:rPr>
-        <w:t>, los alumnos, los profesores, las secretarias y el bibliotecario, si es en un colegio, los alumnos</w:t>
+        <w:t>, los profesores, los directivos y el bibliotecario</w:t>
       </w:r>
       <w:r>
         <w:rPr>
@@ -6640,39 +6727,123 @@
           <w:szCs w:val="24"/>
           <w:lang w:val="es-VE" w:bidi="en-US"/>
         </w:rPr>
-        <w:t>, los profesores, los directivos y el bibliotecario</w:t>
-      </w:r>
-      <w:r>
+        <w:t>.</w:t>
+      </w:r>
+    </w:p>
+    <w:p>
+      <w:pPr>
+        <w:pStyle w:val="Ttulo2"/>
+        <w:rPr>
+          <w:rFonts w:ascii="Arial" w:hAnsi="Arial" w:cs="Arial"/>
+          <w:color w:val="auto"/>
+          <w:sz w:val="24"/>
+          <w:szCs w:val="24"/>
+        </w:rPr>
+      </w:pPr>
+      <w:bookmarkStart w:id="10" w:name="_Toc440886414"/>
+      <w:r>
+        <w:rPr>
+          <w:rFonts w:ascii="Arial" w:hAnsi="Arial" w:cs="Arial"/>
+          <w:color w:val="auto"/>
+          <w:sz w:val="24"/>
+          <w:szCs w:val="24"/>
+        </w:rPr>
+        <w:t>5.2 Roles</w:t>
+      </w:r>
+      <w:bookmarkEnd w:id="10"/>
+    </w:p>
+    <w:p>
+      <w:pPr>
+        <w:jc w:val="both"/>
         <w:rPr>
           <w:rFonts w:ascii="Arial" w:hAnsi="Arial" w:cs="Arial"/>
           <w:sz w:val="24"/>
           <w:szCs w:val="24"/>
           <w:lang w:val="es-VE" w:bidi="en-US"/>
         </w:rPr>
-        <w:t>.</w:t>
-      </w:r>
-    </w:p>
-    <w:p>
-      <w:pPr>
-        <w:pStyle w:val="Ttulo2"/>
-        <w:rPr>
-          <w:rFonts w:ascii="Arial" w:hAnsi="Arial" w:cs="Arial"/>
-          <w:color w:val="auto"/>
-          <w:sz w:val="24"/>
-          <w:szCs w:val="24"/>
-        </w:rPr>
-      </w:pPr>
-      <w:bookmarkStart w:id="10" w:name="_Toc440886414"/>
-      <w:r>
-        <w:rPr>
-          <w:rFonts w:ascii="Arial" w:hAnsi="Arial" w:cs="Arial"/>
-          <w:color w:val="auto"/>
-          <w:sz w:val="24"/>
-          <w:szCs w:val="24"/>
-        </w:rPr>
-        <w:t>5.2 Roles</w:t>
-      </w:r>
-      <w:bookmarkEnd w:id="10"/>
+      </w:pPr>
+      <w:r>
+        <w:rPr>
+          <w:rFonts w:ascii="Arial" w:hAnsi="Arial" w:cs="Arial"/>
+          <w:b/>
+          <w:sz w:val="24"/>
+          <w:szCs w:val="24"/>
+          <w:lang w:val="es-VE" w:bidi="en-US"/>
+        </w:rPr>
+        <w:t>Administrador</w:t>
+      </w:r>
+      <w:r>
+        <w:rPr>
+          <w:rFonts w:ascii="Arial" w:hAnsi="Arial" w:cs="Arial"/>
+          <w:sz w:val="24"/>
+          <w:szCs w:val="24"/>
+          <w:lang w:val="es-VE" w:bidi="en-US"/>
+        </w:rPr>
+        <w:t>: El deberá ser una persona que pueda categorizar cada libro,</w:t>
+      </w:r>
+      <w:r>
+        <w:rPr>
+          <w:rFonts w:ascii="Arial" w:hAnsi="Arial" w:cs="Arial"/>
+          <w:sz w:val="24"/>
+          <w:szCs w:val="24"/>
+          <w:lang w:val="es-VE" w:bidi="en-US"/>
+        </w:rPr>
+        <w:t xml:space="preserve"> cono</w:t>
+      </w:r>
+      <w:r>
+        <w:rPr>
+          <w:rFonts w:ascii="Arial" w:hAnsi="Arial" w:cs="Arial"/>
+          <w:sz w:val="24"/>
+          <w:szCs w:val="24"/>
+          <w:lang w:val="es-VE" w:bidi="en-US"/>
+        </w:rPr>
+        <w:t>cer</w:t>
+      </w:r>
+      <w:r>
+        <w:rPr>
+          <w:rFonts w:ascii="Arial" w:hAnsi="Arial" w:cs="Arial"/>
+          <w:sz w:val="24"/>
+          <w:szCs w:val="24"/>
+          <w:lang w:val="es-VE" w:bidi="en-US"/>
+        </w:rPr>
+        <w:t xml:space="preserve"> bien las sanciones a implementar y que </w:t>
+      </w:r>
+      <w:r>
+        <w:rPr>
+          <w:rFonts w:ascii="Arial" w:hAnsi="Arial" w:cs="Arial"/>
+          <w:sz w:val="24"/>
+          <w:szCs w:val="24"/>
+          <w:lang w:val="es-VE" w:bidi="en-US"/>
+        </w:rPr>
+        <w:t>esté</w:t>
+      </w:r>
+      <w:r>
+        <w:rPr>
+          <w:rFonts w:ascii="Arial" w:hAnsi="Arial" w:cs="Arial"/>
+          <w:sz w:val="24"/>
+          <w:szCs w:val="24"/>
+          <w:lang w:val="es-VE" w:bidi="en-US"/>
+        </w:rPr>
+        <w:t xml:space="preserve"> dispuest</w:t>
+      </w:r>
+      <w:r>
+        <w:rPr>
+          <w:rFonts w:ascii="Arial" w:hAnsi="Arial" w:cs="Arial"/>
+          <w:sz w:val="24"/>
+          <w:szCs w:val="24"/>
+          <w:lang w:val="es-VE" w:bidi="en-US"/>
+        </w:rPr>
+        <w:t>o</w:t>
+      </w:r>
+      <w:r>
+        <w:rPr>
+          <w:rFonts w:ascii="Arial" w:hAnsi="Arial" w:cs="Arial"/>
+          <w:sz w:val="24"/>
+          <w:szCs w:val="24"/>
+          <w:lang w:val="es-VE" w:bidi="en-US"/>
+        </w:rPr>
+        <w:t xml:space="preserve"> a aprender a usar la aplicación.</w:t>
+      </w:r>
     </w:p>
     <w:p>
       <w:pPr>
@@ -6687,103 +6858,11 @@
       <w:r>
         <w:rPr>
           <w:rFonts w:ascii="Arial" w:hAnsi="Arial" w:cs="Arial"/>
-          <w:b/>
           <w:sz w:val="24"/>
           <w:szCs w:val="24"/>
           <w:lang w:val="es-VE" w:bidi="en-US"/>
         </w:rPr>
-        <w:t>Administrador</w:t>
-      </w:r>
-      <w:r>
-        <w:rPr>
-          <w:rFonts w:ascii="Arial" w:hAnsi="Arial" w:cs="Arial"/>
-          <w:sz w:val="24"/>
-          <w:szCs w:val="24"/>
-          <w:lang w:val="es-VE" w:bidi="en-US"/>
-        </w:rPr>
-        <w:t>: El deberá ser una persona que pueda categorizar cada libro,</w:t>
-      </w:r>
-      <w:r>
-        <w:rPr>
-          <w:rFonts w:ascii="Arial" w:hAnsi="Arial" w:cs="Arial"/>
-          <w:sz w:val="24"/>
-          <w:szCs w:val="24"/>
-          <w:lang w:val="es-VE" w:bidi="en-US"/>
-        </w:rPr>
-        <w:t xml:space="preserve"> cono</w:t>
-      </w:r>
-      <w:r>
-        <w:rPr>
-          <w:rFonts w:ascii="Arial" w:hAnsi="Arial" w:cs="Arial"/>
-          <w:sz w:val="24"/>
-          <w:szCs w:val="24"/>
-          <w:lang w:val="es-VE" w:bidi="en-US"/>
-        </w:rPr>
-        <w:t>cer</w:t>
-      </w:r>
-      <w:r>
-        <w:rPr>
-          <w:rFonts w:ascii="Arial" w:hAnsi="Arial" w:cs="Arial"/>
-          <w:sz w:val="24"/>
-          <w:szCs w:val="24"/>
-          <w:lang w:val="es-VE" w:bidi="en-US"/>
-        </w:rPr>
-        <w:t xml:space="preserve"> bien las sanciones a implementar y que </w:t>
-      </w:r>
-      <w:r>
-        <w:rPr>
-          <w:rFonts w:ascii="Arial" w:hAnsi="Arial" w:cs="Arial"/>
-          <w:sz w:val="24"/>
-          <w:szCs w:val="24"/>
-          <w:lang w:val="es-VE" w:bidi="en-US"/>
-        </w:rPr>
-        <w:t>esté</w:t>
-      </w:r>
-      <w:r>
-        <w:rPr>
-          <w:rFonts w:ascii="Arial" w:hAnsi="Arial" w:cs="Arial"/>
-          <w:sz w:val="24"/>
-          <w:szCs w:val="24"/>
-          <w:lang w:val="es-VE" w:bidi="en-US"/>
-        </w:rPr>
-        <w:t xml:space="preserve"> dispuest</w:t>
-      </w:r>
-      <w:r>
-        <w:rPr>
-          <w:rFonts w:ascii="Arial" w:hAnsi="Arial" w:cs="Arial"/>
-          <w:sz w:val="24"/>
-          <w:szCs w:val="24"/>
-          <w:lang w:val="es-VE" w:bidi="en-US"/>
-        </w:rPr>
-        <w:t>o</w:t>
-      </w:r>
-      <w:r>
-        <w:rPr>
-          <w:rFonts w:ascii="Arial" w:hAnsi="Arial" w:cs="Arial"/>
-          <w:sz w:val="24"/>
-          <w:szCs w:val="24"/>
-          <w:lang w:val="es-VE" w:bidi="en-US"/>
-        </w:rPr>
-        <w:t xml:space="preserve"> a aprender a usar la aplicación.</w:t>
-      </w:r>
-    </w:p>
-    <w:p>
-      <w:pPr>
-        <w:jc w:val="both"/>
-        <w:rPr>
-          <w:rFonts w:ascii="Arial" w:hAnsi="Arial" w:cs="Arial"/>
-          <w:sz w:val="24"/>
-          <w:szCs w:val="24"/>
-          <w:lang w:val="es-VE" w:bidi="en-US"/>
-        </w:rPr>
-      </w:pPr>
-      <w:r>
-        <w:rPr>
-          <w:rFonts w:ascii="Arial" w:hAnsi="Arial" w:cs="Arial"/>
-          <w:sz w:val="24"/>
-          <w:szCs w:val="24"/>
-          <w:lang w:val="es-VE" w:bidi="en-US"/>
-        </w:rPr>
+        <w:lastRenderedPageBreak/>
         <w:t>El tendrá acceso a todas las funcionalidades del sistema</w:t>
       </w:r>
       <w:r>
@@ -6826,7 +6905,6 @@
         <w:jc w:val="both"/>
       </w:pPr>
       <w:r>
-        <w:lastRenderedPageBreak/>
         <w:t>- Actualizar, eliminar y ver el historial tanto de usuarios como de libros.</w:t>
       </w:r>
     </w:p>
@@ -7043,8 +7121,6 @@
         </w:rPr>
         <w:t xml:space="preserve">: </w:t>
       </w:r>
-      <w:bookmarkStart w:id="12" w:name="_GoBack"/>
-      <w:bookmarkEnd w:id="12"/>
     </w:p>
     <w:p>
       <w:pPr>
@@ -7058,35 +7134,18 @@
           <w:lang w:val="es-VE" w:bidi="en-US"/>
         </w:rPr>
       </w:pPr>
-      <w:r>
-        <w:fldChar w:fldCharType="begin"/>
-      </w:r>
-      <w:r>
-        <w:instrText xml:space="preserve"> HYPERLINK "http://localhost:8080/Plantilla/pages/loginSofteca/login.jsf" </w:instrText>
-      </w:r>
-      <w:r>
-        <w:fldChar w:fldCharType="separate"/>
-      </w:r>
-      <w:r>
-        <w:rPr>
-          <w:rStyle w:val="Hipervnculo"/>
-          <w:rFonts w:ascii="Arial" w:hAnsi="Arial" w:cs="Arial"/>
-          <w:sz w:val="24"/>
-          <w:szCs w:val="24"/>
-          <w:lang w:val="es-VE" w:bidi="en-US"/>
-        </w:rPr>
-        <w:t>http://localhost:8080/Plantilla/pages/loginSofteca/login.jsf</w:t>
-      </w:r>
-      <w:r>
-        <w:rPr>
-          <w:rStyle w:val="Hipervnculo"/>
-          <w:rFonts w:ascii="Arial" w:hAnsi="Arial" w:cs="Arial"/>
-          <w:sz w:val="24"/>
-          <w:szCs w:val="24"/>
-          <w:lang w:val="es-VE" w:bidi="en-US"/>
-        </w:rPr>
-        <w:fldChar w:fldCharType="end"/>
-      </w:r>
+      <w:hyperlink r:id="rId8" w:history="1">
+        <w:r>
+          <w:rPr>
+            <w:rStyle w:val="Hipervnculo"/>
+            <w:rFonts w:ascii="Arial" w:hAnsi="Arial" w:cs="Arial"/>
+            <w:sz w:val="24"/>
+            <w:szCs w:val="24"/>
+            <w:lang w:val="es-VE" w:bidi="en-US"/>
+          </w:rPr>
+          <w:t>http://localhost:8080/Plantilla/pages/loginSofteca/login.jsf</w:t>
+        </w:r>
+      </w:hyperlink>
     </w:p>
     <w:p>
       <w:pPr>
@@ -7117,7 +7176,7 @@
           <w:szCs w:val="24"/>
         </w:rPr>
         <w:drawing>
-          <wp:anchor distT="0" distB="0" distL="114300" distR="114300" simplePos="0" relativeHeight="251657728" behindDoc="1" locked="0" layoutInCell="1" allowOverlap="1">
+          <wp:anchor distT="0" distB="0" distL="114300" distR="114300" simplePos="0" relativeHeight="251655168" behindDoc="1" locked="0" layoutInCell="1" allowOverlap="1">
             <wp:simplePos x="0" y="0"/>
             <wp:positionH relativeFrom="column">
               <wp:posOffset>-327660</wp:posOffset>
@@ -7155,7 +7214,7 @@
                     </pic:cNvPicPr>
                   </pic:nvPicPr>
                   <pic:blipFill>
-                    <a:blip r:embed="rId8">
+                    <a:blip r:embed="rId9">
                       <a:extLst>
                         <a:ext uri="{28A0092B-C50C-407E-A947-70E740481C1C}">
                           <a14:useLocalDpi xmlns:a14="http://schemas.microsoft.com/office/drawing/2010/main" val="0"/>
@@ -7285,6 +7344,7 @@
           <w:szCs w:val="24"/>
           <w:lang w:val="es-VE" w:bidi="en-US"/>
         </w:rPr>
+        <w:lastRenderedPageBreak/>
         <w:t>Login:</w:t>
       </w:r>
     </w:p>
@@ -7341,7 +7401,6 @@
           <w:szCs w:val="24"/>
           <w:lang w:val="es-VE" w:bidi="en-US"/>
         </w:rPr>
-        <w:lastRenderedPageBreak/>
         <w:t xml:space="preserve">En caso de ser la primera vez </w:t>
       </w:r>
       <w:r>
@@ -7480,7 +7539,7 @@
                     <pic:cNvPicPr/>
                   </pic:nvPicPr>
                   <pic:blipFill rotWithShape="1">
-                    <a:blip r:embed="rId9"/>
+                    <a:blip r:embed="rId10"/>
                     <a:srcRect b="2222"/>
                     <a:stretch/>
                   </pic:blipFill>
@@ -7534,7 +7593,7 @@
           <w:noProof/>
         </w:rPr>
         <w:drawing>
-          <wp:anchor distT="0" distB="0" distL="114300" distR="114300" simplePos="0" relativeHeight="251660800" behindDoc="1" locked="0" layoutInCell="1" allowOverlap="1" wp14:anchorId="17F958CA">
+          <wp:anchor distT="0" distB="0" distL="114300" distR="114300" simplePos="0" relativeHeight="251657216" behindDoc="1" locked="0" layoutInCell="1" allowOverlap="1" wp14:anchorId="17F958CA">
             <wp:simplePos x="0" y="0"/>
             <wp:positionH relativeFrom="column">
               <wp:posOffset>-290195</wp:posOffset>
@@ -7570,7 +7629,7 @@
                     <pic:cNvPicPr/>
                   </pic:nvPicPr>
                   <pic:blipFill>
-                    <a:blip r:embed="rId10">
+                    <a:blip r:embed="rId11">
                       <a:extLst>
                         <a:ext uri="{28A0092B-C50C-407E-A947-70E740481C1C}">
                           <a14:useLocalDpi xmlns:a14="http://schemas.microsoft.com/office/drawing/2010/main" val="0"/>
@@ -7683,7 +7742,7 @@
           <w:sz w:val="24"/>
         </w:rPr>
       </w:pPr>
-      <w:bookmarkStart w:id="13" w:name="_Toc440886416"/>
+      <w:bookmarkStart w:id="12" w:name="_Toc440886416"/>
       <w:r>
         <w:rPr>
           <w:rFonts w:ascii="Arial" w:hAnsi="Arial" w:cs="Arial"/>
@@ -7691,10 +7750,9 @@
           <w:sz w:val="24"/>
           <w:szCs w:val="24"/>
         </w:rPr>
-        <w:lastRenderedPageBreak/>
         <w:t>7. Navegación</w:t>
       </w:r>
-      <w:bookmarkEnd w:id="13"/>
+      <w:bookmarkEnd w:id="12"/>
     </w:p>
     <w:p>
       <w:pPr>
@@ -7834,518 +7892,6 @@
             <wp:extent cx="5400040" cy="537845"/>
             <wp:effectExtent l="0" t="0" r="0" b="0"/>
             <wp:docPr id="7" name="Imagen 7"/>
-            <wp:cNvGraphicFramePr>
-              <a:graphicFrameLocks xmlns:a="http://schemas.openxmlformats.org/drawingml/2006/main" noChangeAspect="1"/>
-            </wp:cNvGraphicFramePr>
-            <a:graphic xmlns:a="http://schemas.openxmlformats.org/drawingml/2006/main">
-              <a:graphicData uri="http://schemas.openxmlformats.org/drawingml/2006/picture">
-                <pic:pic xmlns:pic="http://schemas.openxmlformats.org/drawingml/2006/picture">
-                  <pic:nvPicPr>
-                    <pic:cNvPr id="1" name=""/>
-                    <pic:cNvPicPr/>
-                  </pic:nvPicPr>
-                  <pic:blipFill>
-                    <a:blip r:embed="rId11"/>
-                    <a:stretch>
-                      <a:fillRect/>
-                    </a:stretch>
-                  </pic:blipFill>
-                  <pic:spPr>
-                    <a:xfrm>
-                      <a:off x="0" y="0"/>
-                      <a:ext cx="5400040" cy="537845"/>
-                    </a:xfrm>
-                    <a:prstGeom prst="rect">
-                      <a:avLst/>
-                    </a:prstGeom>
-                  </pic:spPr>
-                </pic:pic>
-              </a:graphicData>
-            </a:graphic>
-          </wp:inline>
-        </w:drawing>
-      </w:r>
-    </w:p>
-    <w:p>
-      <w:pPr>
-        <w:rPr>
-          <w:rFonts w:ascii="Arial" w:hAnsi="Arial" w:cs="Arial"/>
-          <w:sz w:val="24"/>
-          <w:szCs w:val="24"/>
-          <w:lang w:val="es-VE" w:bidi="en-US"/>
-        </w:rPr>
-      </w:pPr>
-      <w:r>
-        <w:rPr>
-          <w:rFonts w:ascii="Arial" w:hAnsi="Arial" w:cs="Arial"/>
-          <w:b/>
-          <w:sz w:val="24"/>
-          <w:szCs w:val="24"/>
-          <w:lang w:val="es-VE" w:bidi="en-US"/>
-        </w:rPr>
-        <w:t xml:space="preserve">-Prestamos: </w:t>
-      </w:r>
-      <w:r>
-        <w:rPr>
-          <w:rFonts w:ascii="Arial" w:hAnsi="Arial" w:cs="Arial"/>
-          <w:sz w:val="24"/>
-          <w:szCs w:val="24"/>
-          <w:lang w:val="es-VE" w:bidi="en-US"/>
-        </w:rPr>
-        <w:t xml:space="preserve">Este ítem </w:t>
-      </w:r>
-      <w:r>
-        <w:rPr>
-          <w:rFonts w:ascii="Arial" w:hAnsi="Arial" w:cs="Arial"/>
-          <w:sz w:val="24"/>
-          <w:szCs w:val="24"/>
-          <w:lang w:val="es-VE" w:bidi="en-US"/>
-        </w:rPr>
-        <w:t>representa</w:t>
-      </w:r>
-      <w:r>
-        <w:rPr>
-          <w:rFonts w:ascii="Arial" w:hAnsi="Arial" w:cs="Arial"/>
-          <w:sz w:val="24"/>
-          <w:szCs w:val="24"/>
-          <w:lang w:val="es-VE" w:bidi="en-US"/>
-        </w:rPr>
-        <w:t xml:space="preserve"> </w:t>
-      </w:r>
-      <w:r>
-        <w:rPr>
-          <w:rFonts w:ascii="Arial" w:hAnsi="Arial" w:cs="Arial"/>
-          <w:sz w:val="24"/>
-          <w:szCs w:val="24"/>
-          <w:lang w:val="es-VE" w:bidi="en-US"/>
-        </w:rPr>
-        <w:t>e</w:t>
-      </w:r>
-      <w:r>
-        <w:rPr>
-          <w:rFonts w:ascii="Arial" w:hAnsi="Arial" w:cs="Arial"/>
-          <w:sz w:val="24"/>
-          <w:szCs w:val="24"/>
-          <w:lang w:val="es-VE" w:bidi="en-US"/>
-        </w:rPr>
-        <w:t xml:space="preserve">l módulo de préstamos, </w:t>
-      </w:r>
-      <w:r>
-        <w:rPr>
-          <w:rFonts w:ascii="Arial" w:hAnsi="Arial" w:cs="Arial"/>
-          <w:sz w:val="24"/>
-          <w:szCs w:val="24"/>
-          <w:lang w:val="es-VE" w:bidi="en-US"/>
-        </w:rPr>
-        <w:t>aquí se podrá</w:t>
-      </w:r>
-      <w:r>
-        <w:rPr>
-          <w:rFonts w:ascii="Arial" w:hAnsi="Arial" w:cs="Arial"/>
-          <w:sz w:val="24"/>
-          <w:szCs w:val="24"/>
-          <w:lang w:val="es-VE" w:bidi="en-US"/>
-        </w:rPr>
-        <w:t xml:space="preserve"> registrar un préstamo y devolver un libro</w:t>
-      </w:r>
-      <w:r>
-        <w:rPr>
-          <w:rFonts w:ascii="Arial" w:hAnsi="Arial" w:cs="Arial"/>
-          <w:sz w:val="24"/>
-          <w:szCs w:val="24"/>
-          <w:lang w:val="es-VE" w:bidi="en-US"/>
-        </w:rPr>
-        <w:t>.</w:t>
-      </w:r>
-    </w:p>
-    <w:p>
-      <w:pPr>
-        <w:rPr>
-          <w:rFonts w:ascii="Arial" w:hAnsi="Arial" w:cs="Arial"/>
-          <w:sz w:val="24"/>
-          <w:szCs w:val="24"/>
-          <w:lang w:val="es-VE" w:bidi="en-US"/>
-        </w:rPr>
-      </w:pPr>
-      <w:r>
-        <w:rPr>
-          <w:rFonts w:ascii="Arial" w:hAnsi="Arial" w:cs="Arial"/>
-          <w:b/>
-          <w:sz w:val="24"/>
-          <w:szCs w:val="24"/>
-          <w:lang w:val="es-VE" w:bidi="en-US"/>
-        </w:rPr>
-        <w:t>-Libros:</w:t>
-      </w:r>
-      <w:r>
-        <w:rPr>
-          <w:rFonts w:ascii="Arial" w:hAnsi="Arial" w:cs="Arial"/>
-          <w:b/>
-          <w:sz w:val="24"/>
-          <w:szCs w:val="24"/>
-          <w:lang w:val="es-VE" w:bidi="en-US"/>
-        </w:rPr>
-        <w:t xml:space="preserve"> </w:t>
-      </w:r>
-      <w:r>
-        <w:rPr>
-          <w:rFonts w:ascii="Arial" w:hAnsi="Arial" w:cs="Arial"/>
-          <w:sz w:val="24"/>
-          <w:szCs w:val="24"/>
-          <w:lang w:val="es-VE" w:bidi="en-US"/>
-        </w:rPr>
-        <w:t xml:space="preserve">Este ítem representa el </w:t>
-      </w:r>
-      <w:r>
-        <w:rPr>
-          <w:rFonts w:ascii="Arial" w:hAnsi="Arial" w:cs="Arial"/>
-          <w:sz w:val="24"/>
-          <w:szCs w:val="24"/>
-          <w:lang w:val="es-VE" w:bidi="en-US"/>
-        </w:rPr>
-        <w:t>módulo</w:t>
-      </w:r>
-      <w:r>
-        <w:rPr>
-          <w:rFonts w:ascii="Arial" w:hAnsi="Arial" w:cs="Arial"/>
-          <w:sz w:val="24"/>
-          <w:szCs w:val="24"/>
-          <w:lang w:val="es-VE" w:bidi="en-US"/>
-        </w:rPr>
-        <w:t xml:space="preserve"> de libros, </w:t>
-      </w:r>
-      <w:r>
-        <w:rPr>
-          <w:rFonts w:ascii="Arial" w:hAnsi="Arial" w:cs="Arial"/>
-          <w:sz w:val="24"/>
-          <w:szCs w:val="24"/>
-          <w:lang w:val="es-VE" w:bidi="en-US"/>
-        </w:rPr>
-        <w:t>se podrá registrar y consultar un libro.</w:t>
-      </w:r>
-    </w:p>
-    <w:p>
-      <w:pPr>
-        <w:rPr>
-          <w:rFonts w:ascii="Arial" w:hAnsi="Arial" w:cs="Arial"/>
-          <w:sz w:val="24"/>
-          <w:szCs w:val="24"/>
-          <w:lang w:val="es-VE" w:bidi="en-US"/>
-        </w:rPr>
-      </w:pPr>
-      <w:r>
-        <w:rPr>
-          <w:rFonts w:ascii="Arial" w:hAnsi="Arial" w:cs="Arial"/>
-          <w:b/>
-          <w:sz w:val="24"/>
-          <w:szCs w:val="24"/>
-          <w:lang w:val="es-VE" w:bidi="en-US"/>
-        </w:rPr>
-        <w:t>-Usuarios:</w:t>
-      </w:r>
-      <w:r>
-        <w:rPr>
-          <w:rFonts w:ascii="Arial" w:hAnsi="Arial" w:cs="Arial"/>
-          <w:b/>
-          <w:sz w:val="24"/>
-          <w:szCs w:val="24"/>
-          <w:lang w:val="es-VE" w:bidi="en-US"/>
-        </w:rPr>
-        <w:t xml:space="preserve"> </w:t>
-      </w:r>
-      <w:r>
-        <w:rPr>
-          <w:rFonts w:ascii="Arial" w:hAnsi="Arial" w:cs="Arial"/>
-          <w:sz w:val="24"/>
-          <w:szCs w:val="24"/>
-          <w:lang w:val="es-VE" w:bidi="en-US"/>
-        </w:rPr>
-        <w:t>Este ítem representa el módulo de usuarios, aquí se podrá registrar y consultar un usuario.</w:t>
-      </w:r>
-    </w:p>
-    <w:p>
-      <w:pPr>
-        <w:rPr>
-          <w:rFonts w:ascii="Arial" w:hAnsi="Arial" w:cs="Arial"/>
-          <w:sz w:val="24"/>
-          <w:szCs w:val="24"/>
-          <w:lang w:val="es-VE" w:bidi="en-US"/>
-        </w:rPr>
-      </w:pPr>
-      <w:r>
-        <w:rPr>
-          <w:rFonts w:ascii="Arial" w:hAnsi="Arial" w:cs="Arial"/>
-          <w:b/>
-          <w:sz w:val="24"/>
-          <w:szCs w:val="24"/>
-          <w:lang w:val="es-VE" w:bidi="en-US"/>
-        </w:rPr>
-        <w:t>-Informes:</w:t>
-      </w:r>
-      <w:r>
-        <w:rPr>
-          <w:rFonts w:ascii="Arial" w:hAnsi="Arial" w:cs="Arial"/>
-          <w:b/>
-          <w:sz w:val="24"/>
-          <w:szCs w:val="24"/>
-          <w:lang w:val="es-VE" w:bidi="en-US"/>
-        </w:rPr>
-        <w:t xml:space="preserve"> </w:t>
-      </w:r>
-      <w:r>
-        <w:rPr>
-          <w:rFonts w:ascii="Arial" w:hAnsi="Arial" w:cs="Arial"/>
-          <w:sz w:val="24"/>
-          <w:szCs w:val="24"/>
-          <w:lang w:val="es-VE" w:bidi="en-US"/>
-        </w:rPr>
-        <w:t xml:space="preserve">Este ítem representa el </w:t>
-      </w:r>
-      <w:proofErr w:type="spellStart"/>
-      <w:r>
-        <w:rPr>
-          <w:rFonts w:ascii="Arial" w:hAnsi="Arial" w:cs="Arial"/>
-          <w:sz w:val="24"/>
-          <w:szCs w:val="24"/>
-          <w:lang w:val="es-VE" w:bidi="en-US"/>
-        </w:rPr>
-        <w:t>modulo</w:t>
-      </w:r>
-      <w:proofErr w:type="spellEnd"/>
-      <w:r>
-        <w:rPr>
-          <w:rFonts w:ascii="Arial" w:hAnsi="Arial" w:cs="Arial"/>
-          <w:sz w:val="24"/>
-          <w:szCs w:val="24"/>
-          <w:lang w:val="es-VE" w:bidi="en-US"/>
-        </w:rPr>
-        <w:t xml:space="preserve"> de informes, se podrá consultar reportes de un usuario y de un libro.</w:t>
-      </w:r>
-    </w:p>
-    <w:p>
-      <w:pPr>
-        <w:spacing w:after="0"/>
-        <w:rPr>
-          <w:rFonts w:ascii="Arial" w:hAnsi="Arial" w:cs="Arial"/>
-          <w:sz w:val="24"/>
-          <w:szCs w:val="24"/>
-          <w:lang w:val="es-VE" w:bidi="en-US"/>
-        </w:rPr>
-      </w:pPr>
-      <w:r>
-        <w:rPr>
-          <w:rFonts w:ascii="Arial" w:hAnsi="Arial" w:cs="Arial"/>
-          <w:b/>
-          <w:sz w:val="24"/>
-          <w:szCs w:val="24"/>
-          <w:lang w:val="es-VE" w:bidi="en-US"/>
-        </w:rPr>
-        <w:t xml:space="preserve">-Salir: </w:t>
-      </w:r>
-      <w:r>
-        <w:rPr>
-          <w:rFonts w:ascii="Arial" w:hAnsi="Arial" w:cs="Arial"/>
-          <w:sz w:val="24"/>
-          <w:szCs w:val="24"/>
-          <w:lang w:val="es-VE" w:bidi="en-US"/>
-        </w:rPr>
-        <w:t>Permitirá cerrar la sesión del usuario, regresar al login y salir del sistema.</w:t>
-      </w:r>
-    </w:p>
-    <w:p>
-      <w:pPr>
-        <w:spacing w:after="0"/>
-        <w:rPr>
-          <w:rFonts w:ascii="Arial" w:hAnsi="Arial" w:cs="Arial"/>
-          <w:sz w:val="24"/>
-          <w:szCs w:val="24"/>
-          <w:lang w:val="es-VE" w:bidi="en-US"/>
-        </w:rPr>
-      </w:pPr>
-    </w:p>
-    <w:p>
-      <w:pPr>
-        <w:pStyle w:val="Ttulo1"/>
-        <w:spacing w:before="0"/>
-        <w:rPr>
-          <w:rFonts w:ascii="Arial" w:hAnsi="Arial" w:cs="Arial"/>
-          <w:color w:val="auto"/>
-          <w:sz w:val="24"/>
-          <w:szCs w:val="24"/>
-        </w:rPr>
-      </w:pPr>
-      <w:bookmarkStart w:id="14" w:name="_Toc440886417"/>
-      <w:r>
-        <w:rPr>
-          <w:rFonts w:ascii="Arial" w:hAnsi="Arial" w:cs="Arial"/>
-          <w:color w:val="auto"/>
-          <w:sz w:val="24"/>
-          <w:szCs w:val="24"/>
-        </w:rPr>
-        <w:t>8. Opciones, Módulos o Funcionalidades</w:t>
-      </w:r>
-      <w:bookmarkEnd w:id="14"/>
-    </w:p>
-    <w:p>
-      <w:pPr>
-        <w:pStyle w:val="InfoBlue"/>
-        <w:tabs>
-          <w:tab w:val="clear" w:pos="426"/>
-          <w:tab w:val="left" w:pos="5460"/>
-        </w:tabs>
-        <w:ind w:left="780"/>
-        <w:rPr>
-          <w:rFonts w:cs="Arial"/>
-          <w:sz w:val="24"/>
-        </w:rPr>
-      </w:pPr>
-      <w:r>
-        <w:rPr>
-          <w:rFonts w:cs="Arial"/>
-          <w:sz w:val="24"/>
-        </w:rPr>
-        <w:t xml:space="preserve">Se deben describir cuales son los módulos o funcionalidades del sistema, indicando como se </w:t>
-      </w:r>
-      <w:proofErr w:type="gramStart"/>
-      <w:r>
-        <w:rPr>
-          <w:rFonts w:cs="Arial"/>
-          <w:sz w:val="24"/>
-        </w:rPr>
-        <w:t>accede ,</w:t>
-      </w:r>
-      <w:proofErr w:type="gramEnd"/>
-      <w:r>
-        <w:rPr>
-          <w:rFonts w:cs="Arial"/>
-          <w:sz w:val="24"/>
-        </w:rPr>
-        <w:t xml:space="preserve"> un Módulo o funcionalidad puede ser Registro de usuarios, se indica desde que sección del menú se accede y se da una pequeña descripción del mismo y los procesos a realizar en dicha funcionalidad </w:t>
-      </w:r>
-    </w:p>
-    <w:p>
-      <w:pPr>
-        <w:rPr>
-          <w:rFonts w:ascii="Arial" w:hAnsi="Arial" w:cs="Arial"/>
-          <w:sz w:val="24"/>
-          <w:szCs w:val="24"/>
-          <w:lang w:val="es-VE"/>
-        </w:rPr>
-      </w:pPr>
-      <w:r>
-        <w:rPr>
-          <w:rFonts w:ascii="Arial" w:hAnsi="Arial" w:cs="Arial"/>
-          <w:sz w:val="24"/>
-          <w:szCs w:val="24"/>
-          <w:lang w:val="es-VE"/>
-        </w:rPr>
-        <w:t xml:space="preserve">Softeca </w:t>
-      </w:r>
-      <w:proofErr w:type="spellStart"/>
-      <w:r>
-        <w:rPr>
-          <w:rFonts w:ascii="Arial" w:hAnsi="Arial" w:cs="Arial"/>
-          <w:sz w:val="24"/>
-          <w:szCs w:val="24"/>
-          <w:lang w:val="es-VE"/>
-        </w:rPr>
-        <w:t>esta</w:t>
-      </w:r>
-      <w:proofErr w:type="spellEnd"/>
-      <w:r>
-        <w:rPr>
-          <w:rFonts w:ascii="Arial" w:hAnsi="Arial" w:cs="Arial"/>
-          <w:sz w:val="24"/>
-          <w:szCs w:val="24"/>
-          <w:lang w:val="es-VE"/>
-        </w:rPr>
-        <w:t xml:space="preserve"> compuesto por cuatro módulos:</w:t>
-      </w:r>
-    </w:p>
-    <w:p>
-      <w:pPr>
-        <w:rPr>
-          <w:rFonts w:ascii="Arial" w:hAnsi="Arial" w:cs="Arial"/>
-          <w:b/>
-          <w:sz w:val="24"/>
-          <w:szCs w:val="24"/>
-          <w:lang w:val="es-VE"/>
-        </w:rPr>
-      </w:pPr>
-      <w:r>
-        <w:rPr>
-          <w:rFonts w:ascii="Arial" w:hAnsi="Arial" w:cs="Arial"/>
-          <w:b/>
-          <w:sz w:val="24"/>
-          <w:szCs w:val="24"/>
-          <w:lang w:val="es-VE"/>
-        </w:rPr>
-        <w:t>-</w:t>
-      </w:r>
-      <w:proofErr w:type="spellStart"/>
-      <w:r>
-        <w:rPr>
-          <w:rFonts w:ascii="Arial" w:hAnsi="Arial" w:cs="Arial"/>
-          <w:b/>
-          <w:sz w:val="24"/>
-          <w:szCs w:val="24"/>
-          <w:lang w:val="es-VE"/>
-        </w:rPr>
-        <w:t>Modulo</w:t>
-      </w:r>
-      <w:proofErr w:type="spellEnd"/>
-      <w:r>
-        <w:rPr>
-          <w:rFonts w:ascii="Arial" w:hAnsi="Arial" w:cs="Arial"/>
-          <w:b/>
-          <w:sz w:val="24"/>
-          <w:szCs w:val="24"/>
-          <w:lang w:val="es-VE"/>
-        </w:rPr>
-        <w:t xml:space="preserve"> de </w:t>
-      </w:r>
-      <w:proofErr w:type="spellStart"/>
-      <w:r>
-        <w:rPr>
-          <w:rFonts w:ascii="Arial" w:hAnsi="Arial" w:cs="Arial"/>
-          <w:b/>
-          <w:sz w:val="24"/>
-          <w:szCs w:val="24"/>
-          <w:lang w:val="es-VE"/>
-        </w:rPr>
-        <w:t>prestamos</w:t>
-      </w:r>
-      <w:proofErr w:type="spellEnd"/>
-      <w:r>
-        <w:rPr>
-          <w:rFonts w:ascii="Arial" w:hAnsi="Arial" w:cs="Arial"/>
-          <w:b/>
-          <w:sz w:val="24"/>
-          <w:szCs w:val="24"/>
-          <w:lang w:val="es-VE"/>
-        </w:rPr>
-        <w:t>:</w:t>
-      </w:r>
-    </w:p>
-    <w:p>
-      <w:pPr>
-        <w:rPr>
-          <w:rFonts w:ascii="Arial" w:hAnsi="Arial" w:cs="Arial"/>
-          <w:b/>
-          <w:sz w:val="24"/>
-          <w:szCs w:val="24"/>
-          <w:lang w:val="es-VE"/>
-        </w:rPr>
-      </w:pPr>
-      <w:r>
-        <w:rPr>
-          <w:noProof/>
-        </w:rPr>
-        <w:drawing>
-          <wp:inline distT="0" distB="0" distL="0" distR="0" wp14:anchorId="41A162AB" wp14:editId="67530ECA">
-            <wp:extent cx="5400040" cy="591185"/>
-            <wp:effectExtent l="0" t="0" r="0" b="0"/>
-            <wp:docPr id="10" name="Imagen 10"/>
             <wp:cNvGraphicFramePr>
               <a:graphicFrameLocks xmlns:a="http://schemas.openxmlformats.org/drawingml/2006/main" noChangeAspect="1"/>
             </wp:cNvGraphicFramePr>
@@ -8365,7 +7911,7 @@
                   <pic:spPr>
                     <a:xfrm>
                       <a:off x="0" y="0"/>
-                      <a:ext cx="5400040" cy="591185"/>
+                      <a:ext cx="5400040" cy="537845"/>
                     </a:xfrm>
                     <a:prstGeom prst="rect">
                       <a:avLst/>
@@ -8382,9 +7928,430 @@
       <w:pPr>
         <w:rPr>
           <w:rFonts w:ascii="Arial" w:hAnsi="Arial" w:cs="Arial"/>
+          <w:sz w:val="24"/>
+          <w:szCs w:val="24"/>
+          <w:lang w:val="es-VE" w:bidi="en-US"/>
+        </w:rPr>
+      </w:pPr>
+      <w:r>
+        <w:rPr>
+          <w:rFonts w:ascii="Arial" w:hAnsi="Arial" w:cs="Arial"/>
           <w:b/>
           <w:sz w:val="24"/>
           <w:szCs w:val="24"/>
+          <w:lang w:val="es-VE" w:bidi="en-US"/>
+        </w:rPr>
+        <w:t xml:space="preserve">-Prestamos: </w:t>
+      </w:r>
+      <w:r>
+        <w:rPr>
+          <w:rFonts w:ascii="Arial" w:hAnsi="Arial" w:cs="Arial"/>
+          <w:sz w:val="24"/>
+          <w:szCs w:val="24"/>
+          <w:lang w:val="es-VE" w:bidi="en-US"/>
+        </w:rPr>
+        <w:t xml:space="preserve">Este ítem </w:t>
+      </w:r>
+      <w:r>
+        <w:rPr>
+          <w:rFonts w:ascii="Arial" w:hAnsi="Arial" w:cs="Arial"/>
+          <w:sz w:val="24"/>
+          <w:szCs w:val="24"/>
+          <w:lang w:val="es-VE" w:bidi="en-US"/>
+        </w:rPr>
+        <w:t>representa</w:t>
+      </w:r>
+      <w:r>
+        <w:rPr>
+          <w:rFonts w:ascii="Arial" w:hAnsi="Arial" w:cs="Arial"/>
+          <w:sz w:val="24"/>
+          <w:szCs w:val="24"/>
+          <w:lang w:val="es-VE" w:bidi="en-US"/>
+        </w:rPr>
+        <w:t xml:space="preserve"> </w:t>
+      </w:r>
+      <w:r>
+        <w:rPr>
+          <w:rFonts w:ascii="Arial" w:hAnsi="Arial" w:cs="Arial"/>
+          <w:sz w:val="24"/>
+          <w:szCs w:val="24"/>
+          <w:lang w:val="es-VE" w:bidi="en-US"/>
+        </w:rPr>
+        <w:t>e</w:t>
+      </w:r>
+      <w:r>
+        <w:rPr>
+          <w:rFonts w:ascii="Arial" w:hAnsi="Arial" w:cs="Arial"/>
+          <w:sz w:val="24"/>
+          <w:szCs w:val="24"/>
+          <w:lang w:val="es-VE" w:bidi="en-US"/>
+        </w:rPr>
+        <w:t xml:space="preserve">l módulo de préstamos, </w:t>
+      </w:r>
+      <w:r>
+        <w:rPr>
+          <w:rFonts w:ascii="Arial" w:hAnsi="Arial" w:cs="Arial"/>
+          <w:sz w:val="24"/>
+          <w:szCs w:val="24"/>
+          <w:lang w:val="es-VE" w:bidi="en-US"/>
+        </w:rPr>
+        <w:t>aquí se podrá</w:t>
+      </w:r>
+      <w:r>
+        <w:rPr>
+          <w:rFonts w:ascii="Arial" w:hAnsi="Arial" w:cs="Arial"/>
+          <w:sz w:val="24"/>
+          <w:szCs w:val="24"/>
+          <w:lang w:val="es-VE" w:bidi="en-US"/>
+        </w:rPr>
+        <w:t xml:space="preserve"> registrar un préstamo y devolver un libro</w:t>
+      </w:r>
+      <w:r>
+        <w:rPr>
+          <w:rFonts w:ascii="Arial" w:hAnsi="Arial" w:cs="Arial"/>
+          <w:sz w:val="24"/>
+          <w:szCs w:val="24"/>
+          <w:lang w:val="es-VE" w:bidi="en-US"/>
+        </w:rPr>
+        <w:t>.</w:t>
+      </w:r>
+    </w:p>
+    <w:p>
+      <w:pPr>
+        <w:rPr>
+          <w:rFonts w:ascii="Arial" w:hAnsi="Arial" w:cs="Arial"/>
+          <w:sz w:val="24"/>
+          <w:szCs w:val="24"/>
+          <w:lang w:val="es-VE" w:bidi="en-US"/>
+        </w:rPr>
+      </w:pPr>
+      <w:r>
+        <w:rPr>
+          <w:rFonts w:ascii="Arial" w:hAnsi="Arial" w:cs="Arial"/>
+          <w:b/>
+          <w:sz w:val="24"/>
+          <w:szCs w:val="24"/>
+          <w:lang w:val="es-VE" w:bidi="en-US"/>
+        </w:rPr>
+        <w:t>-Libros:</w:t>
+      </w:r>
+      <w:r>
+        <w:rPr>
+          <w:rFonts w:ascii="Arial" w:hAnsi="Arial" w:cs="Arial"/>
+          <w:b/>
+          <w:sz w:val="24"/>
+          <w:szCs w:val="24"/>
+          <w:lang w:val="es-VE" w:bidi="en-US"/>
+        </w:rPr>
+        <w:t xml:space="preserve"> </w:t>
+      </w:r>
+      <w:r>
+        <w:rPr>
+          <w:rFonts w:ascii="Arial" w:hAnsi="Arial" w:cs="Arial"/>
+          <w:sz w:val="24"/>
+          <w:szCs w:val="24"/>
+          <w:lang w:val="es-VE" w:bidi="en-US"/>
+        </w:rPr>
+        <w:t xml:space="preserve">Este ítem representa el </w:t>
+      </w:r>
+      <w:r>
+        <w:rPr>
+          <w:rFonts w:ascii="Arial" w:hAnsi="Arial" w:cs="Arial"/>
+          <w:sz w:val="24"/>
+          <w:szCs w:val="24"/>
+          <w:lang w:val="es-VE" w:bidi="en-US"/>
+        </w:rPr>
+        <w:t>módulo</w:t>
+      </w:r>
+      <w:r>
+        <w:rPr>
+          <w:rFonts w:ascii="Arial" w:hAnsi="Arial" w:cs="Arial"/>
+          <w:sz w:val="24"/>
+          <w:szCs w:val="24"/>
+          <w:lang w:val="es-VE" w:bidi="en-US"/>
+        </w:rPr>
+        <w:t xml:space="preserve"> de libros, </w:t>
+      </w:r>
+      <w:r>
+        <w:rPr>
+          <w:rFonts w:ascii="Arial" w:hAnsi="Arial" w:cs="Arial"/>
+          <w:sz w:val="24"/>
+          <w:szCs w:val="24"/>
+          <w:lang w:val="es-VE" w:bidi="en-US"/>
+        </w:rPr>
+        <w:t>se podrá registrar y consultar un libro.</w:t>
+      </w:r>
+    </w:p>
+    <w:p>
+      <w:pPr>
+        <w:rPr>
+          <w:rFonts w:ascii="Arial" w:hAnsi="Arial" w:cs="Arial"/>
+          <w:sz w:val="24"/>
+          <w:szCs w:val="24"/>
+          <w:lang w:val="es-VE" w:bidi="en-US"/>
+        </w:rPr>
+      </w:pPr>
+      <w:r>
+        <w:rPr>
+          <w:rFonts w:ascii="Arial" w:hAnsi="Arial" w:cs="Arial"/>
+          <w:b/>
+          <w:sz w:val="24"/>
+          <w:szCs w:val="24"/>
+          <w:lang w:val="es-VE" w:bidi="en-US"/>
+        </w:rPr>
+        <w:t>-Usuarios:</w:t>
+      </w:r>
+      <w:r>
+        <w:rPr>
+          <w:rFonts w:ascii="Arial" w:hAnsi="Arial" w:cs="Arial"/>
+          <w:b/>
+          <w:sz w:val="24"/>
+          <w:szCs w:val="24"/>
+          <w:lang w:val="es-VE" w:bidi="en-US"/>
+        </w:rPr>
+        <w:t xml:space="preserve"> </w:t>
+      </w:r>
+      <w:r>
+        <w:rPr>
+          <w:rFonts w:ascii="Arial" w:hAnsi="Arial" w:cs="Arial"/>
+          <w:sz w:val="24"/>
+          <w:szCs w:val="24"/>
+          <w:lang w:val="es-VE" w:bidi="en-US"/>
+        </w:rPr>
+        <w:t>Este ítem representa el módulo de usuarios, aquí se podrá registrar y consultar un usuario.</w:t>
+      </w:r>
+    </w:p>
+    <w:p>
+      <w:pPr>
+        <w:rPr>
+          <w:rFonts w:ascii="Arial" w:hAnsi="Arial" w:cs="Arial"/>
+          <w:sz w:val="24"/>
+          <w:szCs w:val="24"/>
+          <w:lang w:val="es-VE" w:bidi="en-US"/>
+        </w:rPr>
+      </w:pPr>
+      <w:r>
+        <w:rPr>
+          <w:rFonts w:ascii="Arial" w:hAnsi="Arial" w:cs="Arial"/>
+          <w:b/>
+          <w:sz w:val="24"/>
+          <w:szCs w:val="24"/>
+          <w:lang w:val="es-VE" w:bidi="en-US"/>
+        </w:rPr>
+        <w:t>-Informes:</w:t>
+      </w:r>
+      <w:r>
+        <w:rPr>
+          <w:rFonts w:ascii="Arial" w:hAnsi="Arial" w:cs="Arial"/>
+          <w:b/>
+          <w:sz w:val="24"/>
+          <w:szCs w:val="24"/>
+          <w:lang w:val="es-VE" w:bidi="en-US"/>
+        </w:rPr>
+        <w:t xml:space="preserve"> </w:t>
+      </w:r>
+      <w:r>
+        <w:rPr>
+          <w:rFonts w:ascii="Arial" w:hAnsi="Arial" w:cs="Arial"/>
+          <w:sz w:val="24"/>
+          <w:szCs w:val="24"/>
+          <w:lang w:val="es-VE" w:bidi="en-US"/>
+        </w:rPr>
+        <w:t>Este ítem representa el modulo de informes, se podrá consultar reportes de un usuario y de un libro.</w:t>
+      </w:r>
+    </w:p>
+    <w:p>
+      <w:pPr>
+        <w:spacing w:after="0"/>
+        <w:rPr>
+          <w:rFonts w:ascii="Arial" w:hAnsi="Arial" w:cs="Arial"/>
+          <w:sz w:val="24"/>
+          <w:szCs w:val="24"/>
+          <w:lang w:val="es-VE" w:bidi="en-US"/>
+        </w:rPr>
+      </w:pPr>
+      <w:r>
+        <w:rPr>
+          <w:rFonts w:ascii="Arial" w:hAnsi="Arial" w:cs="Arial"/>
+          <w:b/>
+          <w:sz w:val="24"/>
+          <w:szCs w:val="24"/>
+          <w:lang w:val="es-VE" w:bidi="en-US"/>
+        </w:rPr>
+        <w:t xml:space="preserve">-Salir: </w:t>
+      </w:r>
+      <w:r>
+        <w:rPr>
+          <w:rFonts w:ascii="Arial" w:hAnsi="Arial" w:cs="Arial"/>
+          <w:sz w:val="24"/>
+          <w:szCs w:val="24"/>
+          <w:lang w:val="es-VE" w:bidi="en-US"/>
+        </w:rPr>
+        <w:t>Permitirá cerrar la sesión del usuario, regresar al login y salir del sistema.</w:t>
+      </w:r>
+    </w:p>
+    <w:p>
+      <w:pPr>
+        <w:spacing w:after="0"/>
+        <w:rPr>
+          <w:rFonts w:ascii="Arial" w:hAnsi="Arial" w:cs="Arial"/>
+          <w:sz w:val="24"/>
+          <w:szCs w:val="24"/>
+          <w:lang w:val="es-VE" w:bidi="en-US"/>
+        </w:rPr>
+      </w:pPr>
+    </w:p>
+    <w:p>
+      <w:pPr>
+        <w:pStyle w:val="Ttulo1"/>
+        <w:spacing w:before="0"/>
+        <w:rPr>
+          <w:rFonts w:ascii="Arial" w:hAnsi="Arial" w:cs="Arial"/>
+          <w:color w:val="auto"/>
+          <w:sz w:val="24"/>
+          <w:szCs w:val="24"/>
+        </w:rPr>
+      </w:pPr>
+      <w:bookmarkStart w:id="13" w:name="_Toc440886417"/>
+      <w:r>
+        <w:rPr>
+          <w:rFonts w:ascii="Arial" w:hAnsi="Arial" w:cs="Arial"/>
+          <w:color w:val="auto"/>
+          <w:sz w:val="24"/>
+          <w:szCs w:val="24"/>
+        </w:rPr>
+        <w:t>8. Opciones, Módulos o Funcionalidades</w:t>
+      </w:r>
+      <w:bookmarkEnd w:id="13"/>
+    </w:p>
+    <w:p>
+      <w:pPr>
+        <w:spacing w:after="0"/>
+        <w:rPr>
+          <w:rFonts w:ascii="Arial" w:hAnsi="Arial" w:cs="Arial"/>
+          <w:sz w:val="24"/>
+          <w:szCs w:val="24"/>
+          <w:lang w:val="es-VE"/>
+        </w:rPr>
+      </w:pPr>
+    </w:p>
+    <w:p>
+      <w:pPr>
+        <w:spacing w:after="0"/>
+        <w:rPr>
+          <w:rFonts w:ascii="Arial" w:hAnsi="Arial" w:cs="Arial"/>
+          <w:sz w:val="24"/>
+          <w:szCs w:val="24"/>
+          <w:lang w:val="es-VE"/>
+        </w:rPr>
+      </w:pPr>
+      <w:r>
+        <w:rPr>
+          <w:rFonts w:ascii="Arial" w:hAnsi="Arial" w:cs="Arial"/>
+          <w:sz w:val="24"/>
+          <w:szCs w:val="24"/>
+          <w:lang w:val="es-VE"/>
+        </w:rPr>
+        <w:t xml:space="preserve">Softeca </w:t>
+      </w:r>
+      <w:r>
+        <w:rPr>
+          <w:rFonts w:ascii="Arial" w:hAnsi="Arial" w:cs="Arial"/>
+          <w:sz w:val="24"/>
+          <w:szCs w:val="24"/>
+          <w:lang w:val="es-VE"/>
+        </w:rPr>
+        <w:t>está</w:t>
+      </w:r>
+      <w:r>
+        <w:rPr>
+          <w:rFonts w:ascii="Arial" w:hAnsi="Arial" w:cs="Arial"/>
+          <w:sz w:val="24"/>
+          <w:szCs w:val="24"/>
+          <w:lang w:val="es-VE"/>
+        </w:rPr>
+        <w:t xml:space="preserve"> compuesto por cuatro módulos:</w:t>
+      </w:r>
+    </w:p>
+    <w:p>
+      <w:pPr>
+        <w:spacing w:after="0"/>
+        <w:rPr>
+          <w:rFonts w:ascii="Arial" w:hAnsi="Arial" w:cs="Arial"/>
+          <w:sz w:val="24"/>
+          <w:szCs w:val="24"/>
+          <w:lang w:val="es-VE"/>
+        </w:rPr>
+      </w:pPr>
+    </w:p>
+    <w:p>
+      <w:pPr>
+        <w:rPr>
+          <w:rFonts w:ascii="Arial" w:hAnsi="Arial" w:cs="Arial"/>
+          <w:b/>
+          <w:sz w:val="24"/>
+          <w:szCs w:val="24"/>
+          <w:lang w:val="es-VE"/>
+        </w:rPr>
+      </w:pPr>
+      <w:r>
+        <w:rPr>
+          <w:rFonts w:ascii="Arial" w:hAnsi="Arial" w:cs="Arial"/>
+          <w:b/>
+          <w:sz w:val="24"/>
+          <w:szCs w:val="24"/>
+          <w:lang w:val="es-VE"/>
+        </w:rPr>
+        <w:t>-</w:t>
+      </w:r>
+      <w:r>
+        <w:rPr>
+          <w:rFonts w:ascii="Arial" w:hAnsi="Arial" w:cs="Arial"/>
+          <w:b/>
+          <w:sz w:val="24"/>
+          <w:szCs w:val="24"/>
+          <w:lang w:val="es-VE"/>
+        </w:rPr>
+        <w:t>Módulo</w:t>
+      </w:r>
+      <w:r>
+        <w:rPr>
+          <w:rFonts w:ascii="Arial" w:hAnsi="Arial" w:cs="Arial"/>
+          <w:b/>
+          <w:sz w:val="24"/>
+          <w:szCs w:val="24"/>
+          <w:lang w:val="es-VE"/>
+        </w:rPr>
+        <w:t xml:space="preserve"> de </w:t>
+      </w:r>
+      <w:r>
+        <w:rPr>
+          <w:rFonts w:ascii="Arial" w:hAnsi="Arial" w:cs="Arial"/>
+          <w:b/>
+          <w:sz w:val="24"/>
+          <w:szCs w:val="24"/>
+          <w:lang w:val="es-VE"/>
+        </w:rPr>
+        <w:t>préstamos</w:t>
+      </w:r>
+      <w:r>
+        <w:rPr>
+          <w:rFonts w:ascii="Arial" w:hAnsi="Arial" w:cs="Arial"/>
+          <w:b/>
+          <w:sz w:val="24"/>
+          <w:szCs w:val="24"/>
+          <w:lang w:val="es-VE"/>
+        </w:rPr>
+        <w:t>:</w:t>
+      </w:r>
+    </w:p>
+    <w:p>
+      <w:pPr>
+        <w:rPr>
+          <w:rFonts w:ascii="Arial" w:hAnsi="Arial" w:cs="Arial"/>
+          <w:b/>
+          <w:sz w:val="24"/>
+          <w:szCs w:val="24"/>
           <w:lang w:val="es-VE"/>
         </w:rPr>
       </w:pPr>
@@ -8393,10 +8360,10 @@
           <w:noProof/>
         </w:rPr>
         <w:drawing>
-          <wp:inline distT="0" distB="0" distL="0" distR="0" wp14:anchorId="786B3EF6" wp14:editId="455B4C91">
-            <wp:extent cx="5400040" cy="975995"/>
+          <wp:inline distT="0" distB="0" distL="0" distR="0" wp14:anchorId="41A162AB" wp14:editId="67530ECA">
+            <wp:extent cx="5400040" cy="591185"/>
             <wp:effectExtent l="0" t="0" r="0" b="0"/>
-            <wp:docPr id="11" name="Imagen 11"/>
+            <wp:docPr id="10" name="Imagen 10"/>
             <wp:cNvGraphicFramePr>
               <a:graphicFrameLocks xmlns:a="http://schemas.openxmlformats.org/drawingml/2006/main" noChangeAspect="1"/>
             </wp:cNvGraphicFramePr>
@@ -8416,7 +8383,7 @@
                   <pic:spPr>
                     <a:xfrm>
                       <a:off x="0" y="0"/>
-                      <a:ext cx="5400040" cy="975995"/>
+                      <a:ext cx="5400040" cy="591185"/>
                     </a:xfrm>
                     <a:prstGeom prst="rect">
                       <a:avLst/>
@@ -8439,80 +8406,15 @@
           <w:lang w:val="es-VE"/>
         </w:rPr>
       </w:pPr>
-    </w:p>
-    <w:p>
-      <w:pPr>
-        <w:rPr>
-          <w:rFonts w:ascii="Arial" w:hAnsi="Arial" w:cs="Arial"/>
-          <w:b/>
-          <w:sz w:val="24"/>
-          <w:szCs w:val="24"/>
-          <w:lang w:val="es-VE"/>
-        </w:rPr>
-      </w:pPr>
-      <w:r>
-        <w:rPr>
-          <w:rFonts w:ascii="Arial" w:hAnsi="Arial" w:cs="Arial"/>
-          <w:b/>
-          <w:sz w:val="24"/>
-          <w:szCs w:val="24"/>
-          <w:lang w:val="es-VE"/>
-        </w:rPr>
-        <w:lastRenderedPageBreak/>
-        <w:t>-</w:t>
-      </w:r>
-      <w:proofErr w:type="spellStart"/>
-      <w:r>
-        <w:rPr>
-          <w:rFonts w:ascii="Arial" w:hAnsi="Arial" w:cs="Arial"/>
-          <w:b/>
-          <w:sz w:val="24"/>
-          <w:szCs w:val="24"/>
-          <w:lang w:val="es-VE"/>
-        </w:rPr>
-        <w:t>Modulo</w:t>
-      </w:r>
-      <w:proofErr w:type="spellEnd"/>
-      <w:r>
-        <w:rPr>
-          <w:rFonts w:ascii="Arial" w:hAnsi="Arial" w:cs="Arial"/>
-          <w:b/>
-          <w:sz w:val="24"/>
-          <w:szCs w:val="24"/>
-          <w:lang w:val="es-VE"/>
-        </w:rPr>
-        <w:t xml:space="preserve"> de libros</w:t>
-      </w:r>
-      <w:r>
-        <w:rPr>
-          <w:rFonts w:ascii="Arial" w:hAnsi="Arial" w:cs="Arial"/>
-          <w:b/>
-          <w:sz w:val="24"/>
-          <w:szCs w:val="24"/>
-          <w:lang w:val="es-VE"/>
-        </w:rPr>
-        <w:t>:</w:t>
-      </w:r>
-    </w:p>
-    <w:p>
-      <w:pPr>
-        <w:rPr>
-          <w:rFonts w:ascii="Arial" w:hAnsi="Arial" w:cs="Arial"/>
-          <w:b/>
-          <w:sz w:val="24"/>
-          <w:szCs w:val="24"/>
-          <w:lang w:val="es-VE"/>
-        </w:rPr>
-      </w:pPr>
       <w:r>
         <w:rPr>
           <w:noProof/>
         </w:rPr>
         <w:drawing>
-          <wp:inline distT="0" distB="0" distL="0" distR="0" wp14:anchorId="5A95316A" wp14:editId="28958813">
-            <wp:extent cx="5400040" cy="613410"/>
+          <wp:inline distT="0" distB="0" distL="0" distR="0" wp14:anchorId="786B3EF6" wp14:editId="455B4C91">
+            <wp:extent cx="5400040" cy="975995"/>
             <wp:effectExtent l="0" t="0" r="0" b="0"/>
-            <wp:docPr id="12" name="Imagen 12"/>
+            <wp:docPr id="11" name="Imagen 11"/>
             <wp:cNvGraphicFramePr>
               <a:graphicFrameLocks xmlns:a="http://schemas.openxmlformats.org/drawingml/2006/main" noChangeAspect="1"/>
             </wp:cNvGraphicFramePr>
@@ -8532,7 +8434,7 @@
                   <pic:spPr>
                     <a:xfrm>
                       <a:off x="0" y="0"/>
-                      <a:ext cx="5400040" cy="613410"/>
+                      <a:ext cx="5400040" cy="975995"/>
                     </a:xfrm>
                     <a:prstGeom prst="rect">
                       <a:avLst/>
@@ -8547,6 +8449,183 @@
     </w:p>
     <w:p>
       <w:pPr>
+        <w:jc w:val="both"/>
+        <w:rPr>
+          <w:rFonts w:ascii="Arial" w:hAnsi="Arial" w:cs="Arial"/>
+          <w:sz w:val="24"/>
+          <w:szCs w:val="24"/>
+          <w:lang w:val="es-VE"/>
+        </w:rPr>
+      </w:pPr>
+      <w:r>
+        <w:rPr>
+          <w:rFonts w:ascii="Arial" w:hAnsi="Arial" w:cs="Arial"/>
+          <w:sz w:val="24"/>
+          <w:szCs w:val="24"/>
+          <w:lang w:val="es-VE"/>
+        </w:rPr>
+        <w:lastRenderedPageBreak/>
+        <w:t xml:space="preserve">Este </w:t>
+      </w:r>
+      <w:r>
+        <w:rPr>
+          <w:rFonts w:ascii="Arial" w:hAnsi="Arial" w:cs="Arial"/>
+          <w:sz w:val="24"/>
+          <w:szCs w:val="24"/>
+          <w:lang w:val="es-VE"/>
+        </w:rPr>
+        <w:t>módulo</w:t>
+      </w:r>
+      <w:r>
+        <w:rPr>
+          <w:rFonts w:ascii="Arial" w:hAnsi="Arial" w:cs="Arial"/>
+          <w:sz w:val="24"/>
+          <w:szCs w:val="24"/>
+          <w:lang w:val="es-VE"/>
+        </w:rPr>
+        <w:t xml:space="preserve"> </w:t>
+      </w:r>
+      <w:r>
+        <w:rPr>
+          <w:rFonts w:ascii="Arial" w:hAnsi="Arial" w:cs="Arial"/>
+          <w:sz w:val="24"/>
+          <w:szCs w:val="24"/>
+          <w:lang w:val="es-VE"/>
+        </w:rPr>
+        <w:t xml:space="preserve">es la parte en donde el administrador podrá </w:t>
+      </w:r>
+      <w:r>
+        <w:rPr>
+          <w:rFonts w:ascii="Arial" w:hAnsi="Arial" w:cs="Arial"/>
+          <w:sz w:val="24"/>
+          <w:szCs w:val="24"/>
+          <w:lang w:val="es-VE"/>
+        </w:rPr>
+        <w:t>hacerle</w:t>
+      </w:r>
+      <w:r>
+        <w:rPr>
+          <w:rFonts w:ascii="Arial" w:hAnsi="Arial" w:cs="Arial"/>
+          <w:sz w:val="24"/>
+          <w:szCs w:val="24"/>
+          <w:lang w:val="es-VE"/>
+        </w:rPr>
+        <w:t xml:space="preserve"> un préstamo</w:t>
+      </w:r>
+      <w:r>
+        <w:rPr>
+          <w:rFonts w:ascii="Arial" w:hAnsi="Arial" w:cs="Arial"/>
+          <w:sz w:val="24"/>
+          <w:szCs w:val="24"/>
+          <w:lang w:val="es-VE"/>
+        </w:rPr>
+        <w:t xml:space="preserve"> al usuario, y también podrá devolver el libro</w:t>
+      </w:r>
+      <w:r>
+        <w:rPr>
+          <w:rFonts w:ascii="Arial" w:hAnsi="Arial" w:cs="Arial"/>
+          <w:sz w:val="24"/>
+          <w:szCs w:val="24"/>
+          <w:lang w:val="es-VE"/>
+        </w:rPr>
+        <w:t xml:space="preserve"> </w:t>
+      </w:r>
+      <w:r>
+        <w:rPr>
+          <w:rFonts w:ascii="Arial" w:hAnsi="Arial" w:cs="Arial"/>
+          <w:sz w:val="24"/>
+          <w:szCs w:val="24"/>
+          <w:lang w:val="es-VE"/>
+        </w:rPr>
+        <w:t>de este</w:t>
+      </w:r>
+      <w:r>
+        <w:rPr>
+          <w:rFonts w:ascii="Arial" w:hAnsi="Arial" w:cs="Arial"/>
+          <w:sz w:val="24"/>
+          <w:szCs w:val="24"/>
+          <w:lang w:val="es-VE"/>
+        </w:rPr>
+        <w:t xml:space="preserve">, esta opción es exclusiva del </w:t>
+      </w:r>
+      <w:r>
+        <w:rPr>
+          <w:rFonts w:ascii="Arial" w:hAnsi="Arial" w:cs="Arial"/>
+          <w:sz w:val="24"/>
+          <w:szCs w:val="24"/>
+          <w:lang w:val="es-VE"/>
+        </w:rPr>
+        <w:t>administrador</w:t>
+      </w:r>
+      <w:r>
+        <w:rPr>
+          <w:rFonts w:ascii="Arial" w:hAnsi="Arial" w:cs="Arial"/>
+          <w:sz w:val="24"/>
+          <w:szCs w:val="24"/>
+          <w:lang w:val="es-VE"/>
+        </w:rPr>
+        <w:t xml:space="preserve">. </w:t>
+      </w:r>
+    </w:p>
+    <w:p>
+      <w:pPr>
+        <w:jc w:val="both"/>
+        <w:rPr>
+          <w:rFonts w:ascii="Arial" w:hAnsi="Arial" w:cs="Arial"/>
+          <w:sz w:val="24"/>
+          <w:szCs w:val="24"/>
+          <w:lang w:val="es-VE"/>
+        </w:rPr>
+      </w:pPr>
+      <w:r>
+        <w:rPr>
+          <w:rFonts w:ascii="Arial" w:hAnsi="Arial" w:cs="Arial"/>
+          <w:sz w:val="24"/>
+          <w:szCs w:val="24"/>
+          <w:lang w:val="es-VE"/>
+        </w:rPr>
+        <w:t xml:space="preserve">Al </w:t>
+      </w:r>
+      <w:r>
+        <w:rPr>
+          <w:rFonts w:ascii="Arial" w:hAnsi="Arial" w:cs="Arial"/>
+          <w:sz w:val="24"/>
+          <w:szCs w:val="24"/>
+          <w:lang w:val="es-VE"/>
+        </w:rPr>
+        <w:t xml:space="preserve">oprimir </w:t>
+      </w:r>
+      <w:r>
+        <w:rPr>
+          <w:rFonts w:ascii="Arial" w:hAnsi="Arial" w:cs="Arial"/>
+          <w:sz w:val="24"/>
+          <w:szCs w:val="24"/>
+          <w:lang w:val="es-VE"/>
+        </w:rPr>
+        <w:t>el ítem, podemos observar que se despliegan dos opciones</w:t>
+      </w:r>
+      <w:r>
+        <w:rPr>
+          <w:rFonts w:ascii="Arial" w:hAnsi="Arial" w:cs="Arial"/>
+          <w:sz w:val="24"/>
+          <w:szCs w:val="24"/>
+          <w:lang w:val="es-VE"/>
+        </w:rPr>
+        <w:t>,</w:t>
+      </w:r>
+      <w:r>
+        <w:rPr>
+          <w:rFonts w:ascii="Arial" w:hAnsi="Arial" w:cs="Arial"/>
+          <w:sz w:val="24"/>
+          <w:szCs w:val="24"/>
+          <w:lang w:val="es-VE"/>
+        </w:rPr>
+        <w:t xml:space="preserve"> Registrar y Devolver libro.</w:t>
+      </w:r>
+    </w:p>
+    <w:p>
+      <w:pPr>
+        <w:jc w:val="both"/>
         <w:rPr>
           <w:rFonts w:ascii="Arial" w:hAnsi="Arial" w:cs="Arial"/>
           <w:b/>
@@ -8557,12 +8636,1309 @@
       </w:pPr>
       <w:r>
         <w:rPr>
+          <w:rFonts w:ascii="Arial" w:hAnsi="Arial" w:cs="Arial"/>
           <w:noProof/>
+          <w:sz w:val="24"/>
+          <w:szCs w:val="24"/>
+          <w:lang w:val="es-VE"/>
         </w:rPr>
         <w:drawing>
-          <wp:inline distT="0" distB="0" distL="0" distR="0" wp14:anchorId="0B920F35" wp14:editId="7D5E109C">
+          <wp:anchor distT="0" distB="0" distL="114300" distR="114300" simplePos="0" relativeHeight="251646464" behindDoc="1" locked="0" layoutInCell="1" allowOverlap="1">
+            <wp:simplePos x="0" y="0"/>
+            <wp:positionH relativeFrom="column">
+              <wp:posOffset>-3810</wp:posOffset>
+            </wp:positionH>
+            <wp:positionV relativeFrom="paragraph">
+              <wp:posOffset>324485</wp:posOffset>
+            </wp:positionV>
+            <wp:extent cx="5867400" cy="1914525"/>
+            <wp:effectExtent l="0" t="0" r="0" b="9525"/>
+            <wp:wrapTight wrapText="bothSides">
+              <wp:wrapPolygon edited="0">
+                <wp:start x="0" y="0"/>
+                <wp:lineTo x="0" y="21493"/>
+                <wp:lineTo x="21530" y="21493"/>
+                <wp:lineTo x="21530" y="0"/>
+                <wp:lineTo x="0" y="0"/>
+              </wp:wrapPolygon>
+            </wp:wrapTight>
+            <wp:docPr id="2" name="Imagen 2"/>
+            <wp:cNvGraphicFramePr>
+              <a:graphicFrameLocks xmlns:a="http://schemas.openxmlformats.org/drawingml/2006/main" noChangeAspect="1"/>
+            </wp:cNvGraphicFramePr>
+            <a:graphic xmlns:a="http://schemas.openxmlformats.org/drawingml/2006/main">
+              <a:graphicData uri="http://schemas.openxmlformats.org/drawingml/2006/picture">
+                <pic:pic xmlns:pic="http://schemas.openxmlformats.org/drawingml/2006/picture">
+                  <pic:nvPicPr>
+                    <pic:cNvPr id="0" name="Picture 2"/>
+                    <pic:cNvPicPr>
+                      <a:picLocks noChangeAspect="1" noChangeArrowheads="1"/>
+                    </pic:cNvPicPr>
+                  </pic:nvPicPr>
+                  <pic:blipFill>
+                    <a:blip r:embed="rId15">
+                      <a:extLst>
+                        <a:ext uri="{28A0092B-C50C-407E-A947-70E740481C1C}">
+                          <a14:useLocalDpi xmlns:a14="http://schemas.microsoft.com/office/drawing/2010/main" val="0"/>
+                        </a:ext>
+                      </a:extLst>
+                    </a:blip>
+                    <a:srcRect/>
+                    <a:stretch>
+                      <a:fillRect/>
+                    </a:stretch>
+                  </pic:blipFill>
+                  <pic:spPr bwMode="auto">
+                    <a:xfrm>
+                      <a:off x="0" y="0"/>
+                      <a:ext cx="5867400" cy="1914525"/>
+                    </a:xfrm>
+                    <a:prstGeom prst="rect">
+                      <a:avLst/>
+                    </a:prstGeom>
+                    <a:noFill/>
+                    <a:ln>
+                      <a:noFill/>
+                    </a:ln>
+                  </pic:spPr>
+                </pic:pic>
+              </a:graphicData>
+            </a:graphic>
+            <wp14:sizeRelH relativeFrom="page">
+              <wp14:pctWidth>0</wp14:pctWidth>
+            </wp14:sizeRelH>
+            <wp14:sizeRelV relativeFrom="page">
+              <wp14:pctHeight>0</wp14:pctHeight>
+            </wp14:sizeRelV>
+          </wp:anchor>
+        </w:drawing>
+      </w:r>
+      <w:r>
+        <w:rPr>
+          <w:rFonts w:ascii="Arial" w:hAnsi="Arial" w:cs="Arial"/>
+          <w:b/>
+          <w:sz w:val="24"/>
+          <w:szCs w:val="24"/>
+          <w:lang w:val="es-VE"/>
+        </w:rPr>
+        <w:t>-Registrar:</w:t>
+      </w:r>
+    </w:p>
+    <w:p>
+      <w:pPr>
+        <w:spacing w:after="0"/>
+        <w:jc w:val="both"/>
+        <w:rPr>
+          <w:rFonts w:ascii="Arial" w:hAnsi="Arial" w:cs="Arial"/>
+          <w:b/>
+          <w:sz w:val="24"/>
+          <w:szCs w:val="24"/>
+          <w:lang w:val="es-VE"/>
+        </w:rPr>
+      </w:pPr>
+    </w:p>
+    <w:p>
+      <w:pPr>
+        <w:spacing w:after="0"/>
+        <w:jc w:val="both"/>
+        <w:rPr>
+          <w:rFonts w:ascii="Arial" w:hAnsi="Arial" w:cs="Arial"/>
+          <w:sz w:val="24"/>
+          <w:szCs w:val="24"/>
+          <w:lang w:val="es-VE"/>
+        </w:rPr>
+      </w:pPr>
+      <w:r>
+        <w:rPr>
+          <w:rFonts w:ascii="Arial" w:hAnsi="Arial" w:cs="Arial"/>
+          <w:sz w:val="24"/>
+          <w:szCs w:val="24"/>
+          <w:lang w:val="es-VE"/>
+        </w:rPr>
+        <w:t>En esta sección se puede observar que hay 4 campos</w:t>
+      </w:r>
+      <w:r>
+        <w:rPr>
+          <w:rFonts w:ascii="Arial" w:hAnsi="Arial" w:cs="Arial"/>
+          <w:sz w:val="24"/>
+          <w:szCs w:val="24"/>
+          <w:lang w:val="es-VE"/>
+        </w:rPr>
+        <w:t xml:space="preserve"> que se digitan de la siguiente manera: </w:t>
+      </w:r>
+    </w:p>
+    <w:p>
+      <w:pPr>
+        <w:spacing w:after="0"/>
+        <w:jc w:val="both"/>
+        <w:rPr>
+          <w:rFonts w:ascii="Arial" w:hAnsi="Arial" w:cs="Arial"/>
+          <w:sz w:val="24"/>
+          <w:szCs w:val="24"/>
+          <w:lang w:val="es-VE"/>
+        </w:rPr>
+      </w:pPr>
+    </w:p>
+    <w:p>
+      <w:pPr>
+        <w:pStyle w:val="Prrafodelista"/>
+        <w:numPr>
+          <w:ilvl w:val="0"/>
+          <w:numId w:val="6"/>
+        </w:numPr>
+        <w:spacing w:after="0"/>
+        <w:jc w:val="both"/>
+        <w:rPr>
+          <w:rFonts w:ascii="Arial" w:hAnsi="Arial" w:cs="Arial"/>
+          <w:sz w:val="24"/>
+          <w:szCs w:val="24"/>
+          <w:lang w:val="es-VE"/>
+        </w:rPr>
+      </w:pPr>
+      <w:r>
+        <w:rPr>
+          <w:rFonts w:ascii="Arial" w:hAnsi="Arial" w:cs="Arial"/>
+          <w:sz w:val="24"/>
+          <w:szCs w:val="24"/>
+          <w:lang w:val="es-VE"/>
+        </w:rPr>
+        <w:t>C</w:t>
+      </w:r>
+      <w:r>
+        <w:rPr>
+          <w:rFonts w:ascii="Arial" w:hAnsi="Arial" w:cs="Arial"/>
+          <w:sz w:val="24"/>
+          <w:szCs w:val="24"/>
+          <w:lang w:val="es-VE"/>
+        </w:rPr>
+        <w:t>ódigo del libro</w:t>
+      </w:r>
+      <w:r>
+        <w:rPr>
+          <w:rFonts w:ascii="Arial" w:hAnsi="Arial" w:cs="Arial"/>
+          <w:sz w:val="24"/>
+          <w:szCs w:val="24"/>
+          <w:lang w:val="es-VE"/>
+        </w:rPr>
+        <w:t>.</w:t>
+      </w:r>
+    </w:p>
+    <w:p>
+      <w:pPr>
+        <w:pStyle w:val="Prrafodelista"/>
+        <w:numPr>
+          <w:ilvl w:val="0"/>
+          <w:numId w:val="6"/>
+        </w:numPr>
+        <w:spacing w:after="0"/>
+        <w:jc w:val="both"/>
+        <w:rPr>
+          <w:rFonts w:ascii="Arial" w:hAnsi="Arial" w:cs="Arial"/>
+          <w:sz w:val="24"/>
+          <w:szCs w:val="24"/>
+          <w:lang w:val="es-VE"/>
+        </w:rPr>
+      </w:pPr>
+      <w:r>
+        <w:rPr>
+          <w:rFonts w:ascii="Arial" w:hAnsi="Arial" w:cs="Arial"/>
+          <w:sz w:val="24"/>
+          <w:szCs w:val="24"/>
+          <w:lang w:val="es-VE"/>
+        </w:rPr>
+        <w:t>E</w:t>
+      </w:r>
+      <w:r>
+        <w:rPr>
+          <w:rFonts w:ascii="Arial" w:hAnsi="Arial" w:cs="Arial"/>
+          <w:sz w:val="24"/>
+          <w:szCs w:val="24"/>
+          <w:lang w:val="es-VE"/>
+        </w:rPr>
+        <w:t>l documento del usuario</w:t>
+      </w:r>
+      <w:r>
+        <w:rPr>
+          <w:rFonts w:ascii="Arial" w:hAnsi="Arial" w:cs="Arial"/>
+          <w:sz w:val="24"/>
+          <w:szCs w:val="24"/>
+          <w:lang w:val="es-VE"/>
+        </w:rPr>
+        <w:t>.</w:t>
+      </w:r>
+    </w:p>
+    <w:p>
+      <w:pPr>
+        <w:pStyle w:val="Prrafodelista"/>
+        <w:numPr>
+          <w:ilvl w:val="0"/>
+          <w:numId w:val="6"/>
+        </w:numPr>
+        <w:spacing w:after="0"/>
+        <w:jc w:val="both"/>
+        <w:rPr>
+          <w:rFonts w:ascii="Arial" w:hAnsi="Arial" w:cs="Arial"/>
+          <w:sz w:val="24"/>
+          <w:szCs w:val="24"/>
+          <w:lang w:val="es-VE"/>
+        </w:rPr>
+      </w:pPr>
+      <w:r>
+        <w:rPr>
+          <w:rFonts w:ascii="Arial" w:hAnsi="Arial" w:cs="Arial"/>
+          <w:sz w:val="24"/>
+          <w:szCs w:val="24"/>
+          <w:lang w:val="es-VE"/>
+        </w:rPr>
+        <w:t>F</w:t>
+      </w:r>
+      <w:r>
+        <w:rPr>
+          <w:rFonts w:ascii="Arial" w:hAnsi="Arial" w:cs="Arial"/>
+          <w:sz w:val="24"/>
+          <w:szCs w:val="24"/>
+          <w:lang w:val="es-VE"/>
+        </w:rPr>
+        <w:t>echa del inicio del préstamo</w:t>
+      </w:r>
+      <w:r>
+        <w:rPr>
+          <w:rFonts w:ascii="Arial" w:hAnsi="Arial" w:cs="Arial"/>
+          <w:sz w:val="24"/>
+          <w:szCs w:val="24"/>
+          <w:lang w:val="es-VE"/>
+        </w:rPr>
+        <w:t xml:space="preserve"> </w:t>
+      </w:r>
+      <w:r>
+        <w:rPr>
+          <w:rFonts w:ascii="Arial" w:hAnsi="Arial" w:cs="Arial"/>
+          <w:sz w:val="24"/>
+          <w:szCs w:val="24"/>
+          <w:lang w:val="es-VE"/>
+        </w:rPr>
+        <w:t xml:space="preserve">se digita </w:t>
+      </w:r>
+      <w:r>
+        <w:rPr>
+          <w:rFonts w:ascii="Arial" w:hAnsi="Arial" w:cs="Arial"/>
+          <w:sz w:val="24"/>
+          <w:szCs w:val="24"/>
+          <w:lang w:val="es-VE"/>
+        </w:rPr>
+        <w:t xml:space="preserve">con el siguiente formato (A-M-D ejemplo 2018-04-09) </w:t>
+      </w:r>
+    </w:p>
+    <w:p>
+      <w:pPr>
+        <w:pStyle w:val="Prrafodelista"/>
+        <w:numPr>
+          <w:ilvl w:val="0"/>
+          <w:numId w:val="6"/>
+        </w:numPr>
+        <w:spacing w:after="0"/>
+        <w:jc w:val="both"/>
+        <w:rPr>
+          <w:rFonts w:ascii="Arial" w:hAnsi="Arial" w:cs="Arial"/>
+          <w:sz w:val="24"/>
+          <w:szCs w:val="24"/>
+          <w:lang w:val="es-VE"/>
+        </w:rPr>
+      </w:pPr>
+      <w:r>
+        <w:rPr>
+          <w:rFonts w:ascii="Arial" w:hAnsi="Arial" w:cs="Arial"/>
+          <w:sz w:val="24"/>
+          <w:szCs w:val="24"/>
+          <w:lang w:val="es-VE"/>
+        </w:rPr>
+        <w:t>F</w:t>
+      </w:r>
+      <w:r>
+        <w:rPr>
+          <w:rFonts w:ascii="Arial" w:hAnsi="Arial" w:cs="Arial"/>
+          <w:sz w:val="24"/>
+          <w:szCs w:val="24"/>
+          <w:lang w:val="es-VE"/>
+        </w:rPr>
+        <w:t xml:space="preserve">echa de </w:t>
+      </w:r>
+      <w:r>
+        <w:rPr>
+          <w:rFonts w:ascii="Arial" w:hAnsi="Arial" w:cs="Arial"/>
+          <w:sz w:val="24"/>
+          <w:szCs w:val="24"/>
+          <w:lang w:val="es-VE"/>
+        </w:rPr>
+        <w:t>regreso del libro</w:t>
+      </w:r>
+      <w:r>
+        <w:rPr>
+          <w:rFonts w:ascii="Arial" w:hAnsi="Arial" w:cs="Arial"/>
+          <w:sz w:val="24"/>
+          <w:szCs w:val="24"/>
+          <w:lang w:val="es-VE"/>
+        </w:rPr>
+        <w:t xml:space="preserve"> se digita con</w:t>
+      </w:r>
+      <w:r>
+        <w:rPr>
+          <w:rFonts w:ascii="Arial" w:hAnsi="Arial" w:cs="Arial"/>
+          <w:sz w:val="24"/>
+          <w:szCs w:val="24"/>
+          <w:lang w:val="es-VE"/>
+        </w:rPr>
+        <w:t xml:space="preserve"> el siguiente formato (A-M-D ejemplo 2018-0</w:t>
+      </w:r>
+      <w:r>
+        <w:rPr>
+          <w:rFonts w:ascii="Arial" w:hAnsi="Arial" w:cs="Arial"/>
+          <w:sz w:val="24"/>
+          <w:szCs w:val="24"/>
+          <w:lang w:val="es-VE"/>
+        </w:rPr>
+        <w:t>5</w:t>
+      </w:r>
+      <w:r>
+        <w:rPr>
+          <w:rFonts w:ascii="Arial" w:hAnsi="Arial" w:cs="Arial"/>
+          <w:sz w:val="24"/>
+          <w:szCs w:val="24"/>
+          <w:lang w:val="es-VE"/>
+        </w:rPr>
+        <w:t>-</w:t>
+      </w:r>
+      <w:r>
+        <w:rPr>
+          <w:rFonts w:ascii="Arial" w:hAnsi="Arial" w:cs="Arial"/>
+          <w:sz w:val="24"/>
+          <w:szCs w:val="24"/>
+          <w:lang w:val="es-VE"/>
+        </w:rPr>
+        <w:t>24</w:t>
+      </w:r>
+      <w:r>
+        <w:rPr>
+          <w:rFonts w:ascii="Arial" w:hAnsi="Arial" w:cs="Arial"/>
+          <w:sz w:val="24"/>
+          <w:szCs w:val="24"/>
+          <w:lang w:val="es-VE"/>
+        </w:rPr>
+        <w:t xml:space="preserve">) </w:t>
+      </w:r>
+    </w:p>
+    <w:p>
+      <w:pPr>
+        <w:spacing w:after="0"/>
+        <w:jc w:val="both"/>
+        <w:rPr>
+          <w:rFonts w:ascii="Arial" w:hAnsi="Arial" w:cs="Arial"/>
+          <w:sz w:val="24"/>
+          <w:szCs w:val="24"/>
+          <w:lang w:val="es-VE"/>
+        </w:rPr>
+      </w:pPr>
+    </w:p>
+    <w:p>
+      <w:pPr>
+        <w:spacing w:after="0"/>
+        <w:jc w:val="both"/>
+        <w:rPr>
+          <w:rFonts w:ascii="Arial" w:hAnsi="Arial" w:cs="Arial"/>
+          <w:sz w:val="24"/>
+          <w:szCs w:val="24"/>
+          <w:lang w:val="es-VE"/>
+        </w:rPr>
+      </w:pPr>
+      <w:r>
+        <w:rPr>
+          <w:rFonts w:ascii="Arial" w:hAnsi="Arial" w:cs="Arial"/>
+          <w:sz w:val="24"/>
+          <w:szCs w:val="24"/>
+          <w:lang w:val="es-VE"/>
+        </w:rPr>
+        <w:t xml:space="preserve">Y luego se presiona el botón “Registrar” </w:t>
+      </w:r>
+      <w:r>
+        <w:rPr>
+          <w:rFonts w:ascii="Arial" w:hAnsi="Arial" w:cs="Arial"/>
+          <w:sz w:val="24"/>
+          <w:szCs w:val="24"/>
+          <w:lang w:val="es-VE"/>
+        </w:rPr>
+        <w:t>si la acción así se desea.</w:t>
+      </w:r>
+    </w:p>
+    <w:p>
+      <w:pPr>
+        <w:spacing w:after="0"/>
+        <w:jc w:val="both"/>
+        <w:rPr>
+          <w:rFonts w:ascii="Arial" w:hAnsi="Arial" w:cs="Arial"/>
+          <w:sz w:val="24"/>
+          <w:szCs w:val="24"/>
+          <w:lang w:val="es-VE"/>
+        </w:rPr>
+      </w:pPr>
+    </w:p>
+    <w:p>
+      <w:pPr>
+        <w:spacing w:after="0"/>
+        <w:jc w:val="both"/>
+        <w:rPr>
+          <w:rFonts w:ascii="Arial" w:hAnsi="Arial" w:cs="Arial"/>
+          <w:sz w:val="24"/>
+          <w:szCs w:val="24"/>
+          <w:lang w:val="es-VE"/>
+        </w:rPr>
+      </w:pPr>
+      <w:r>
+        <w:rPr>
+          <w:rFonts w:ascii="Arial" w:hAnsi="Arial" w:cs="Arial"/>
+          <w:sz w:val="24"/>
+          <w:szCs w:val="24"/>
+          <w:lang w:val="es-VE"/>
+        </w:rPr>
+        <w:t>El botón “cancelar” colocará en blanco los campos anteriormente seleccionados.</w:t>
+      </w:r>
+    </w:p>
+    <w:p>
+      <w:pPr>
+        <w:spacing w:after="0"/>
+        <w:jc w:val="both"/>
+        <w:rPr>
+          <w:rFonts w:ascii="Arial" w:hAnsi="Arial" w:cs="Arial"/>
+          <w:sz w:val="24"/>
+          <w:szCs w:val="24"/>
+          <w:lang w:val="es-VE"/>
+        </w:rPr>
+      </w:pPr>
+    </w:p>
+    <w:p>
+      <w:pPr>
+        <w:spacing w:after="0"/>
+        <w:jc w:val="both"/>
+        <w:rPr>
+          <w:rFonts w:ascii="Arial" w:hAnsi="Arial" w:cs="Arial"/>
+          <w:b/>
+          <w:sz w:val="24"/>
+          <w:szCs w:val="24"/>
+          <w:lang w:val="es-VE"/>
+        </w:rPr>
+      </w:pPr>
+      <w:r>
+        <w:rPr>
+          <w:noProof/>
+        </w:rPr>
+        <w:drawing>
+          <wp:anchor distT="0" distB="0" distL="114300" distR="114300" simplePos="0" relativeHeight="251649536" behindDoc="0" locked="0" layoutInCell="1" allowOverlap="1" wp14:anchorId="5B9A25F0">
+            <wp:simplePos x="0" y="0"/>
+            <wp:positionH relativeFrom="column">
+              <wp:posOffset>-137160</wp:posOffset>
+            </wp:positionH>
+            <wp:positionV relativeFrom="paragraph">
+              <wp:posOffset>411480</wp:posOffset>
+            </wp:positionV>
+            <wp:extent cx="6162675" cy="1477645"/>
+            <wp:effectExtent l="76200" t="76200" r="142875" b="141605"/>
+            <wp:wrapThrough wrapText="bothSides">
+              <wp:wrapPolygon edited="0">
+                <wp:start x="-134" y="-1114"/>
+                <wp:lineTo x="-267" y="-835"/>
+                <wp:lineTo x="-267" y="22278"/>
+                <wp:lineTo x="-134" y="23391"/>
+                <wp:lineTo x="21900" y="23391"/>
+                <wp:lineTo x="22034" y="21721"/>
+                <wp:lineTo x="22034" y="3620"/>
+                <wp:lineTo x="21900" y="-557"/>
+                <wp:lineTo x="21900" y="-1114"/>
+                <wp:lineTo x="-134" y="-1114"/>
+              </wp:wrapPolygon>
+            </wp:wrapThrough>
+            <wp:docPr id="3" name="Imagen 3"/>
+            <wp:cNvGraphicFramePr>
+              <a:graphicFrameLocks xmlns:a="http://schemas.openxmlformats.org/drawingml/2006/main" noChangeAspect="1"/>
+            </wp:cNvGraphicFramePr>
+            <a:graphic xmlns:a="http://schemas.openxmlformats.org/drawingml/2006/main">
+              <a:graphicData uri="http://schemas.openxmlformats.org/drawingml/2006/picture">
+                <pic:pic xmlns:pic="http://schemas.openxmlformats.org/drawingml/2006/picture">
+                  <pic:nvPicPr>
+                    <pic:cNvPr id="1" name=""/>
+                    <pic:cNvPicPr/>
+                  </pic:nvPicPr>
+                  <pic:blipFill>
+                    <a:blip r:embed="rId16">
+                      <a:extLst>
+                        <a:ext uri="{28A0092B-C50C-407E-A947-70E740481C1C}">
+                          <a14:useLocalDpi xmlns:a14="http://schemas.microsoft.com/office/drawing/2010/main" val="0"/>
+                        </a:ext>
+                      </a:extLst>
+                    </a:blip>
+                    <a:stretch>
+                      <a:fillRect/>
+                    </a:stretch>
+                  </pic:blipFill>
+                  <pic:spPr>
+                    <a:xfrm>
+                      <a:off x="0" y="0"/>
+                      <a:ext cx="6162675" cy="1477645"/>
+                    </a:xfrm>
+                    <a:prstGeom prst="rect">
+                      <a:avLst/>
+                    </a:prstGeom>
+                    <a:ln w="38100" cap="sq">
+                      <a:solidFill>
+                        <a:srgbClr val="000000"/>
+                      </a:solidFill>
+                      <a:prstDash val="solid"/>
+                      <a:miter lim="800000"/>
+                    </a:ln>
+                    <a:effectLst>
+                      <a:outerShdw blurRad="50800" dist="38100" dir="2700000" algn="tl" rotWithShape="0">
+                        <a:srgbClr val="000000">
+                          <a:alpha val="43000"/>
+                        </a:srgbClr>
+                      </a:outerShdw>
+                    </a:effectLst>
+                  </pic:spPr>
+                </pic:pic>
+              </a:graphicData>
+            </a:graphic>
+            <wp14:sizeRelH relativeFrom="page">
+              <wp14:pctWidth>0</wp14:pctWidth>
+            </wp14:sizeRelH>
+            <wp14:sizeRelV relativeFrom="page">
+              <wp14:pctHeight>0</wp14:pctHeight>
+            </wp14:sizeRelV>
+          </wp:anchor>
+        </w:drawing>
+      </w:r>
+      <w:r>
+        <w:rPr>
+          <w:rFonts w:ascii="Arial" w:hAnsi="Arial" w:cs="Arial"/>
+          <w:b/>
+          <w:sz w:val="24"/>
+          <w:szCs w:val="24"/>
+          <w:lang w:val="es-VE"/>
+        </w:rPr>
+        <w:t>-Devolver libro</w:t>
+      </w:r>
+    </w:p>
+    <w:p>
+      <w:pPr>
+        <w:spacing w:after="0"/>
+        <w:jc w:val="both"/>
+        <w:rPr>
+          <w:rFonts w:ascii="Arial" w:hAnsi="Arial" w:cs="Arial"/>
+          <w:b/>
+          <w:sz w:val="24"/>
+          <w:szCs w:val="24"/>
+          <w:lang w:val="es-VE"/>
+        </w:rPr>
+      </w:pPr>
+      <w:r>
+        <w:rPr>
+          <w:rFonts w:ascii="Arial" w:hAnsi="Arial" w:cs="Arial"/>
+          <w:b/>
+          <w:sz w:val="24"/>
+          <w:szCs w:val="24"/>
+          <w:lang w:val="es-VE"/>
+        </w:rPr>
+        <w:lastRenderedPageBreak/>
+        <w:t>&lt;Actualizar foto con tabla y botón devolver&gt;</w:t>
+      </w:r>
+    </w:p>
+    <w:p>
+      <w:pPr>
+        <w:spacing w:after="0"/>
+        <w:jc w:val="both"/>
+        <w:rPr>
+          <w:rFonts w:ascii="Arial" w:hAnsi="Arial" w:cs="Arial"/>
+          <w:b/>
+          <w:sz w:val="24"/>
+          <w:szCs w:val="24"/>
+          <w:lang w:val="es-VE"/>
+        </w:rPr>
+      </w:pPr>
+    </w:p>
+    <w:p>
+      <w:pPr>
+        <w:spacing w:after="0"/>
+        <w:jc w:val="both"/>
+        <w:rPr>
+          <w:rFonts w:ascii="Arial" w:hAnsi="Arial" w:cs="Arial"/>
+          <w:sz w:val="24"/>
+          <w:szCs w:val="24"/>
+          <w:lang w:val="es-VE"/>
+        </w:rPr>
+      </w:pPr>
+      <w:r>
+        <w:rPr>
+          <w:rFonts w:ascii="Arial" w:hAnsi="Arial" w:cs="Arial"/>
+          <w:sz w:val="24"/>
+          <w:szCs w:val="24"/>
+          <w:lang w:val="es-VE"/>
+        </w:rPr>
+        <w:t>oprime</w:t>
+      </w:r>
+      <w:r>
+        <w:rPr>
+          <w:rFonts w:ascii="Arial" w:hAnsi="Arial" w:cs="Arial"/>
+          <w:sz w:val="24"/>
+          <w:szCs w:val="24"/>
+          <w:lang w:val="es-VE"/>
+        </w:rPr>
+        <w:t xml:space="preserve"> devolver libro, </w:t>
+      </w:r>
+      <w:r>
+        <w:rPr>
+          <w:rFonts w:ascii="Arial" w:hAnsi="Arial" w:cs="Arial"/>
+          <w:sz w:val="24"/>
+          <w:szCs w:val="24"/>
+          <w:lang w:val="es-VE"/>
+        </w:rPr>
+        <w:t>debe colocar</w:t>
+      </w:r>
+      <w:r>
+        <w:rPr>
+          <w:rFonts w:ascii="Arial" w:hAnsi="Arial" w:cs="Arial"/>
+          <w:sz w:val="24"/>
+          <w:szCs w:val="24"/>
+          <w:lang w:val="es-VE"/>
+        </w:rPr>
+        <w:t xml:space="preserve"> el documento </w:t>
+      </w:r>
+      <w:r>
+        <w:rPr>
+          <w:rFonts w:ascii="Arial" w:hAnsi="Arial" w:cs="Arial"/>
+          <w:sz w:val="24"/>
+          <w:szCs w:val="24"/>
+          <w:lang w:val="es-VE"/>
+        </w:rPr>
+        <w:t xml:space="preserve">del usuario, presiona el botón consultar aparecen los prestamos del libro, </w:t>
+      </w:r>
+      <w:r>
+        <w:rPr>
+          <w:rFonts w:ascii="Arial" w:hAnsi="Arial" w:cs="Arial"/>
+          <w:sz w:val="24"/>
+          <w:szCs w:val="24"/>
+          <w:lang w:val="es-VE"/>
+        </w:rPr>
+        <w:t xml:space="preserve">selecciona el botón devolver libro, </w:t>
+      </w:r>
+      <w:r>
+        <w:rPr>
+          <w:rFonts w:ascii="Arial" w:hAnsi="Arial" w:cs="Arial"/>
+          <w:sz w:val="24"/>
+          <w:szCs w:val="24"/>
+          <w:lang w:val="es-VE"/>
+        </w:rPr>
+        <w:t xml:space="preserve">y pasa a otra </w:t>
+      </w:r>
+      <w:r>
+        <w:rPr>
+          <w:rFonts w:ascii="Arial" w:hAnsi="Arial" w:cs="Arial"/>
+          <w:sz w:val="24"/>
+          <w:szCs w:val="24"/>
+          <w:lang w:val="es-VE"/>
+        </w:rPr>
+        <w:t>página</w:t>
+      </w:r>
+      <w:r>
+        <w:rPr>
+          <w:rFonts w:ascii="Arial" w:hAnsi="Arial" w:cs="Arial"/>
+          <w:sz w:val="24"/>
+          <w:szCs w:val="24"/>
+          <w:lang w:val="es-VE"/>
+        </w:rPr>
+        <w:t xml:space="preserve"> </w:t>
+      </w:r>
+      <w:r>
+        <w:rPr>
+          <w:rFonts w:ascii="Arial" w:hAnsi="Arial" w:cs="Arial"/>
+          <w:sz w:val="24"/>
+          <w:szCs w:val="24"/>
+          <w:lang w:val="es-VE"/>
+        </w:rPr>
+        <w:t>llamadas devoluciones.</w:t>
+      </w:r>
+    </w:p>
+    <w:p>
+      <w:pPr>
+        <w:pStyle w:val="Ttulo2"/>
+        <w:rPr>
+          <w:rFonts w:ascii="Arial" w:hAnsi="Arial" w:cs="Arial"/>
+          <w:color w:val="auto"/>
+          <w:sz w:val="24"/>
+          <w:szCs w:val="24"/>
+        </w:rPr>
+      </w:pPr>
+      <w:r>
+        <w:rPr>
+          <w:rFonts w:ascii="Arial" w:hAnsi="Arial" w:cs="Arial"/>
+          <w:color w:val="auto"/>
+          <w:sz w:val="24"/>
+          <w:szCs w:val="24"/>
+        </w:rPr>
+        <w:t>8.1</w:t>
+      </w:r>
+      <w:r>
+        <w:rPr>
+          <w:rFonts w:ascii="Arial" w:hAnsi="Arial" w:cs="Arial"/>
+          <w:color w:val="auto"/>
+          <w:sz w:val="24"/>
+          <w:szCs w:val="24"/>
+        </w:rPr>
+        <w:tab/>
+      </w:r>
+      <w:r>
+        <w:rPr>
+          <w:rFonts w:ascii="Arial" w:hAnsi="Arial" w:cs="Arial"/>
+          <w:color w:val="auto"/>
+          <w:sz w:val="24"/>
+          <w:szCs w:val="24"/>
+        </w:rPr>
+        <w:t>Devoluciones</w:t>
+      </w:r>
+      <w:r>
+        <w:rPr>
+          <w:rFonts w:ascii="Arial" w:hAnsi="Arial" w:cs="Arial"/>
+          <w:color w:val="auto"/>
+          <w:sz w:val="24"/>
+          <w:szCs w:val="24"/>
+        </w:rPr>
+        <w:t xml:space="preserve">: </w:t>
+      </w:r>
+    </w:p>
+    <w:p/>
+    <w:p>
+      <w:pPr>
+        <w:spacing w:after="0"/>
+        <w:jc w:val="both"/>
+        <w:rPr>
+          <w:rFonts w:ascii="Arial" w:hAnsi="Arial" w:cs="Arial"/>
+          <w:sz w:val="24"/>
+          <w:szCs w:val="24"/>
+          <w:lang w:val="es-VE"/>
+        </w:rPr>
+      </w:pPr>
+      <w:r>
+        <w:rPr>
+          <w:rFonts w:ascii="Arial" w:hAnsi="Arial" w:cs="Arial"/>
+          <w:noProof/>
+          <w:sz w:val="24"/>
+          <w:szCs w:val="24"/>
+          <w:lang w:val="es-VE"/>
+        </w:rPr>
+        <w:drawing>
+          <wp:inline distT="0" distB="0" distL="0" distR="0" wp14:anchorId="5C296BEB" wp14:editId="3C1E0C62">
+            <wp:extent cx="5400040" cy="2352398"/>
+            <wp:effectExtent l="0" t="0" r="0" b="0"/>
+            <wp:docPr id="8" name="Imagen 8"/>
+            <wp:cNvGraphicFramePr>
+              <a:graphicFrameLocks xmlns:a="http://schemas.openxmlformats.org/drawingml/2006/main" noChangeAspect="1"/>
+            </wp:cNvGraphicFramePr>
+            <a:graphic xmlns:a="http://schemas.openxmlformats.org/drawingml/2006/main">
+              <a:graphicData uri="http://schemas.openxmlformats.org/drawingml/2006/picture">
+                <pic:pic xmlns:pic="http://schemas.openxmlformats.org/drawingml/2006/picture">
+                  <pic:nvPicPr>
+                    <pic:cNvPr id="0" name="Picture 3"/>
+                    <pic:cNvPicPr>
+                      <a:picLocks noChangeAspect="1" noChangeArrowheads="1"/>
+                    </pic:cNvPicPr>
+                  </pic:nvPicPr>
+                  <pic:blipFill>
+                    <a:blip r:embed="rId17">
+                      <a:extLst>
+                        <a:ext uri="{28A0092B-C50C-407E-A947-70E740481C1C}">
+                          <a14:useLocalDpi xmlns:a14="http://schemas.microsoft.com/office/drawing/2010/main" val="0"/>
+                        </a:ext>
+                      </a:extLst>
+                    </a:blip>
+                    <a:srcRect/>
+                    <a:stretch>
+                      <a:fillRect/>
+                    </a:stretch>
+                  </pic:blipFill>
+                  <pic:spPr bwMode="auto">
+                    <a:xfrm>
+                      <a:off x="0" y="0"/>
+                      <a:ext cx="5400040" cy="2352398"/>
+                    </a:xfrm>
+                    <a:prstGeom prst="rect">
+                      <a:avLst/>
+                    </a:prstGeom>
+                    <a:noFill/>
+                    <a:ln>
+                      <a:noFill/>
+                    </a:ln>
+                  </pic:spPr>
+                </pic:pic>
+              </a:graphicData>
+            </a:graphic>
+          </wp:inline>
+        </w:drawing>
+      </w:r>
+    </w:p>
+    <w:p>
+      <w:pPr>
+        <w:spacing w:after="0"/>
+        <w:jc w:val="both"/>
+        <w:rPr>
+          <w:rFonts w:ascii="Arial" w:hAnsi="Arial" w:cs="Arial"/>
+          <w:sz w:val="24"/>
+          <w:szCs w:val="24"/>
+          <w:lang w:val="es-VE"/>
+        </w:rPr>
+      </w:pPr>
+    </w:p>
+    <w:p>
+      <w:pPr>
+        <w:spacing w:after="0"/>
+        <w:jc w:val="both"/>
+        <w:rPr>
+          <w:rFonts w:ascii="Arial" w:hAnsi="Arial" w:cs="Arial"/>
+          <w:sz w:val="24"/>
+          <w:szCs w:val="24"/>
+          <w:lang w:val="es-VE"/>
+        </w:rPr>
+      </w:pPr>
+      <w:r>
+        <w:rPr>
+          <w:rFonts w:ascii="Arial" w:hAnsi="Arial" w:cs="Arial"/>
+          <w:sz w:val="24"/>
+          <w:szCs w:val="24"/>
+          <w:lang w:val="es-VE"/>
+        </w:rPr>
+        <w:t xml:space="preserve">En esta página </w:t>
+      </w:r>
+      <w:r>
+        <w:rPr>
+          <w:rFonts w:ascii="Arial" w:hAnsi="Arial" w:cs="Arial"/>
+          <w:sz w:val="24"/>
+          <w:szCs w:val="24"/>
+          <w:lang w:val="es-VE"/>
+        </w:rPr>
+        <w:t>se digita</w:t>
+      </w:r>
+      <w:r>
+        <w:rPr>
+          <w:rFonts w:ascii="Arial" w:hAnsi="Arial" w:cs="Arial"/>
+          <w:sz w:val="24"/>
+          <w:szCs w:val="24"/>
+          <w:lang w:val="es-VE"/>
+        </w:rPr>
+        <w:t xml:space="preserve"> la siguiente información:</w:t>
+      </w:r>
+    </w:p>
+    <w:p>
+      <w:pPr>
+        <w:spacing w:after="0"/>
+        <w:jc w:val="both"/>
+        <w:rPr>
+          <w:rFonts w:ascii="Arial" w:hAnsi="Arial" w:cs="Arial"/>
+          <w:sz w:val="24"/>
+          <w:szCs w:val="24"/>
+          <w:lang w:val="es-VE"/>
+        </w:rPr>
+      </w:pPr>
+    </w:p>
+    <w:p>
+      <w:pPr>
+        <w:pStyle w:val="Prrafodelista"/>
+        <w:numPr>
+          <w:ilvl w:val="0"/>
+          <w:numId w:val="7"/>
+        </w:numPr>
+        <w:spacing w:after="0"/>
+        <w:jc w:val="both"/>
+        <w:rPr>
+          <w:rFonts w:ascii="Arial" w:hAnsi="Arial" w:cs="Arial"/>
+          <w:sz w:val="24"/>
+          <w:szCs w:val="24"/>
+          <w:lang w:val="es-VE"/>
+        </w:rPr>
+      </w:pPr>
+      <w:r>
+        <w:rPr>
+          <w:rFonts w:ascii="Arial" w:hAnsi="Arial" w:cs="Arial"/>
+          <w:sz w:val="24"/>
+          <w:szCs w:val="24"/>
+          <w:lang w:val="es-VE"/>
+        </w:rPr>
+        <w:t xml:space="preserve">Se selecciona el tipo de sanción si no existe, se coloca el </w:t>
+      </w:r>
+      <w:r>
+        <w:rPr>
+          <w:rFonts w:ascii="Arial" w:hAnsi="Arial" w:cs="Arial"/>
+          <w:sz w:val="24"/>
+          <w:szCs w:val="24"/>
+          <w:lang w:val="es-VE"/>
+        </w:rPr>
+        <w:t>“No aplica”.</w:t>
+      </w:r>
+    </w:p>
+    <w:p>
+      <w:pPr>
+        <w:pStyle w:val="Prrafodelista"/>
+        <w:numPr>
+          <w:ilvl w:val="0"/>
+          <w:numId w:val="7"/>
+        </w:numPr>
+        <w:spacing w:after="0"/>
+        <w:jc w:val="both"/>
+        <w:rPr>
+          <w:rFonts w:ascii="Arial" w:hAnsi="Arial" w:cs="Arial"/>
+          <w:sz w:val="24"/>
+          <w:szCs w:val="24"/>
+          <w:lang w:val="es-VE"/>
+        </w:rPr>
+      </w:pPr>
+      <w:r>
+        <w:rPr>
+          <w:rFonts w:ascii="Arial" w:hAnsi="Arial" w:cs="Arial"/>
+          <w:sz w:val="24"/>
+          <w:szCs w:val="24"/>
+          <w:lang w:val="es-VE"/>
+        </w:rPr>
+        <w:t>Se</w:t>
+      </w:r>
+      <w:r>
+        <w:rPr>
+          <w:rFonts w:ascii="Arial" w:hAnsi="Arial" w:cs="Arial"/>
+          <w:sz w:val="24"/>
+          <w:szCs w:val="24"/>
+          <w:lang w:val="es-VE"/>
+        </w:rPr>
+        <w:t xml:space="preserve"> escribe alguna observación si es requerida.</w:t>
+      </w:r>
+    </w:p>
+    <w:p>
+      <w:pPr>
+        <w:pStyle w:val="Prrafodelista"/>
+        <w:numPr>
+          <w:ilvl w:val="0"/>
+          <w:numId w:val="7"/>
+        </w:numPr>
+        <w:spacing w:after="0"/>
+        <w:jc w:val="both"/>
+        <w:rPr>
+          <w:rFonts w:ascii="Arial" w:hAnsi="Arial" w:cs="Arial"/>
+          <w:sz w:val="24"/>
+          <w:szCs w:val="24"/>
+          <w:lang w:val="es-VE"/>
+        </w:rPr>
+      </w:pPr>
+      <w:r>
+        <w:rPr>
+          <w:rFonts w:ascii="Arial" w:hAnsi="Arial" w:cs="Arial"/>
+          <w:sz w:val="24"/>
+          <w:szCs w:val="24"/>
+          <w:lang w:val="es-VE"/>
+        </w:rPr>
+        <w:t xml:space="preserve">Se ingresa la fecha de sanción </w:t>
+      </w:r>
+      <w:r>
+        <w:rPr>
+          <w:rFonts w:ascii="Arial" w:hAnsi="Arial" w:cs="Arial"/>
+          <w:sz w:val="24"/>
+          <w:szCs w:val="24"/>
+          <w:lang w:val="es-VE"/>
+        </w:rPr>
+        <w:t>con el siguiente formato</w:t>
+      </w:r>
+      <w:r>
+        <w:rPr>
+          <w:rFonts w:ascii="Segoe UI Emoji" w:eastAsia="Segoe UI Emoji" w:hAnsi="Segoe UI Emoji" w:cs="Segoe UI Emoji"/>
+          <w:sz w:val="24"/>
+          <w:szCs w:val="24"/>
+          <w:lang w:val="es-VE"/>
+        </w:rPr>
+        <w:t xml:space="preserve">: A-M-D ejemplo </w:t>
+      </w:r>
+      <w:r>
+        <w:rPr>
+          <w:rFonts w:ascii="Segoe UI Emoji" w:eastAsia="Segoe UI Emoji" w:hAnsi="Segoe UI Emoji" w:cs="Segoe UI Emoji"/>
+          <w:sz w:val="24"/>
+          <w:szCs w:val="24"/>
+          <w:lang w:val="es-VE"/>
+        </w:rPr>
+        <w:t>2018-04-25.</w:t>
+      </w:r>
+    </w:p>
+    <w:p>
+      <w:pPr>
+        <w:pStyle w:val="Prrafodelista"/>
+        <w:numPr>
+          <w:ilvl w:val="0"/>
+          <w:numId w:val="7"/>
+        </w:numPr>
+        <w:spacing w:after="0"/>
+        <w:jc w:val="both"/>
+        <w:rPr>
+          <w:rFonts w:ascii="Arial" w:hAnsi="Arial" w:cs="Arial"/>
+          <w:sz w:val="24"/>
+          <w:szCs w:val="24"/>
+          <w:lang w:val="es-VE"/>
+        </w:rPr>
+      </w:pPr>
+      <w:r>
+        <w:rPr>
+          <w:rFonts w:ascii="Arial" w:hAnsi="Arial" w:cs="Arial"/>
+          <w:sz w:val="24"/>
+          <w:szCs w:val="24"/>
+          <w:lang w:val="es-VE"/>
+        </w:rPr>
+        <w:t xml:space="preserve">Se ingresa la fecha de expiración </w:t>
+      </w:r>
+      <w:r>
+        <w:rPr>
+          <w:rFonts w:ascii="Arial" w:hAnsi="Arial" w:cs="Arial"/>
+          <w:sz w:val="24"/>
+          <w:szCs w:val="24"/>
+          <w:lang w:val="es-VE"/>
+        </w:rPr>
+        <w:t>con el siguiente formato: A-M-D ejemplo 2014-05-25</w:t>
+      </w:r>
+    </w:p>
+    <w:p>
+      <w:pPr>
+        <w:pStyle w:val="Prrafodelista"/>
+        <w:spacing w:after="0"/>
+        <w:jc w:val="both"/>
+        <w:rPr>
+          <w:rFonts w:ascii="Arial" w:hAnsi="Arial" w:cs="Arial"/>
+          <w:sz w:val="24"/>
+          <w:szCs w:val="24"/>
+          <w:lang w:val="es-VE"/>
+        </w:rPr>
+      </w:pPr>
+    </w:p>
+    <w:p>
+      <w:pPr>
+        <w:spacing w:after="0"/>
+        <w:jc w:val="both"/>
+        <w:rPr>
+          <w:rFonts w:ascii="Arial" w:hAnsi="Arial" w:cs="Arial"/>
+          <w:sz w:val="24"/>
+          <w:szCs w:val="24"/>
+          <w:lang w:val="es-VE"/>
+        </w:rPr>
+      </w:pPr>
+      <w:r>
+        <w:rPr>
+          <w:rFonts w:ascii="Arial" w:hAnsi="Arial" w:cs="Arial"/>
+          <w:sz w:val="24"/>
+          <w:szCs w:val="24"/>
+          <w:lang w:val="es-VE"/>
+        </w:rPr>
+        <w:t xml:space="preserve"> </w:t>
+      </w:r>
+      <w:r>
+        <w:rPr>
+          <w:rFonts w:ascii="Arial" w:hAnsi="Arial" w:cs="Arial"/>
+          <w:sz w:val="24"/>
+          <w:szCs w:val="24"/>
+          <w:lang w:val="es-VE"/>
+        </w:rPr>
+        <w:t>Y si desea finalizar la acción, presiona el botón devolver</w:t>
+      </w:r>
+    </w:p>
+    <w:p>
+      <w:pPr>
+        <w:spacing w:after="0"/>
+        <w:jc w:val="both"/>
+        <w:rPr>
+          <w:rFonts w:ascii="Arial" w:hAnsi="Arial" w:cs="Arial"/>
+          <w:sz w:val="24"/>
+          <w:szCs w:val="24"/>
+          <w:lang w:val="es-VE"/>
+        </w:rPr>
+      </w:pPr>
+    </w:p>
+    <w:p>
+      <w:pPr>
+        <w:spacing w:after="0"/>
+        <w:jc w:val="both"/>
+        <w:rPr>
+          <w:rFonts w:ascii="Arial" w:hAnsi="Arial" w:cs="Arial"/>
+          <w:sz w:val="24"/>
+          <w:szCs w:val="24"/>
+          <w:lang w:val="es-VE"/>
+        </w:rPr>
+      </w:pPr>
+      <w:r>
+        <w:rPr>
+          <w:rFonts w:ascii="Arial" w:hAnsi="Arial" w:cs="Arial"/>
+          <w:sz w:val="24"/>
+          <w:szCs w:val="24"/>
+          <w:lang w:val="es-VE"/>
+        </w:rPr>
+        <w:t xml:space="preserve">El botón </w:t>
+      </w:r>
+      <w:r>
+        <w:rPr>
+          <w:rFonts w:ascii="Arial" w:hAnsi="Arial" w:cs="Arial"/>
+          <w:sz w:val="24"/>
+          <w:szCs w:val="24"/>
+          <w:lang w:val="es-VE"/>
+        </w:rPr>
+        <w:t>“</w:t>
+      </w:r>
+      <w:r>
+        <w:rPr>
+          <w:rFonts w:ascii="Arial" w:hAnsi="Arial" w:cs="Arial"/>
+          <w:sz w:val="24"/>
+          <w:szCs w:val="24"/>
+          <w:lang w:val="es-VE"/>
+        </w:rPr>
+        <w:t>cancelar</w:t>
+      </w:r>
+      <w:r>
+        <w:rPr>
+          <w:rFonts w:ascii="Arial" w:hAnsi="Arial" w:cs="Arial"/>
+          <w:sz w:val="24"/>
+          <w:szCs w:val="24"/>
+          <w:lang w:val="es-VE"/>
+        </w:rPr>
+        <w:t>”</w:t>
+      </w:r>
+      <w:r>
+        <w:rPr>
+          <w:rFonts w:ascii="Arial" w:hAnsi="Arial" w:cs="Arial"/>
+          <w:sz w:val="24"/>
+          <w:szCs w:val="24"/>
+          <w:lang w:val="es-VE"/>
+        </w:rPr>
+        <w:t xml:space="preserve"> </w:t>
+      </w:r>
+      <w:r>
+        <w:rPr>
+          <w:rFonts w:ascii="Arial" w:hAnsi="Arial" w:cs="Arial"/>
+          <w:sz w:val="24"/>
+          <w:szCs w:val="24"/>
+          <w:lang w:val="es-VE"/>
+        </w:rPr>
+        <w:t>colocar</w:t>
+      </w:r>
+      <w:r>
+        <w:rPr>
+          <w:rFonts w:ascii="Arial" w:hAnsi="Arial" w:cs="Arial"/>
+          <w:sz w:val="24"/>
+          <w:szCs w:val="24"/>
+          <w:lang w:val="es-VE"/>
+        </w:rPr>
+        <w:t>á</w:t>
+      </w:r>
+      <w:r>
+        <w:rPr>
+          <w:rFonts w:ascii="Arial" w:hAnsi="Arial" w:cs="Arial"/>
+          <w:sz w:val="24"/>
+          <w:szCs w:val="24"/>
+          <w:lang w:val="es-VE"/>
+        </w:rPr>
+        <w:t xml:space="preserve"> en blanco </w:t>
+      </w:r>
+      <w:r>
+        <w:rPr>
+          <w:rFonts w:ascii="Arial" w:hAnsi="Arial" w:cs="Arial"/>
+          <w:sz w:val="24"/>
+          <w:szCs w:val="24"/>
+          <w:lang w:val="es-VE"/>
+        </w:rPr>
+        <w:t>los campos</w:t>
+      </w:r>
+      <w:r>
+        <w:rPr>
+          <w:rFonts w:ascii="Arial" w:hAnsi="Arial" w:cs="Arial"/>
+          <w:sz w:val="24"/>
+          <w:szCs w:val="24"/>
+          <w:lang w:val="es-VE"/>
+        </w:rPr>
+        <w:t xml:space="preserve"> </w:t>
+      </w:r>
+      <w:r>
+        <w:rPr>
+          <w:rFonts w:ascii="Arial" w:hAnsi="Arial" w:cs="Arial"/>
+          <w:sz w:val="24"/>
+          <w:szCs w:val="24"/>
+          <w:lang w:val="es-VE"/>
+        </w:rPr>
+        <w:t>anteriormente seleccionados.</w:t>
+      </w:r>
+    </w:p>
+    <w:p>
+      <w:pPr>
+        <w:spacing w:after="0"/>
+        <w:jc w:val="both"/>
+        <w:rPr>
+          <w:rFonts w:ascii="Arial" w:hAnsi="Arial" w:cs="Arial"/>
+          <w:sz w:val="24"/>
+          <w:szCs w:val="24"/>
+          <w:lang w:val="es-VE"/>
+        </w:rPr>
+      </w:pPr>
+    </w:p>
+    <w:p>
+      <w:pPr>
+        <w:spacing w:after="0"/>
+        <w:jc w:val="both"/>
+        <w:rPr>
+          <w:rFonts w:ascii="Arial" w:hAnsi="Arial" w:cs="Arial"/>
+          <w:sz w:val="24"/>
+          <w:szCs w:val="24"/>
+          <w:lang w:val="es-VE"/>
+        </w:rPr>
+      </w:pPr>
+    </w:p>
+    <w:p>
+      <w:pPr>
+        <w:spacing w:after="0"/>
+        <w:jc w:val="both"/>
+        <w:rPr>
+          <w:rFonts w:ascii="Arial" w:hAnsi="Arial" w:cs="Arial"/>
+          <w:sz w:val="24"/>
+          <w:szCs w:val="24"/>
+          <w:lang w:val="es-VE"/>
+        </w:rPr>
+      </w:pPr>
+    </w:p>
+    <w:p>
+      <w:pPr>
+        <w:spacing w:after="0"/>
+        <w:rPr>
+          <w:rFonts w:ascii="Arial" w:hAnsi="Arial" w:cs="Arial"/>
+          <w:b/>
+          <w:sz w:val="24"/>
+          <w:szCs w:val="24"/>
+          <w:lang w:val="es-VE"/>
+        </w:rPr>
+      </w:pPr>
+      <w:r>
+        <w:rPr>
+          <w:noProof/>
+        </w:rPr>
+        <w:lastRenderedPageBreak/>
+        <w:drawing>
+          <wp:anchor distT="0" distB="0" distL="114300" distR="114300" simplePos="0" relativeHeight="251663872" behindDoc="1" locked="0" layoutInCell="1" allowOverlap="1" wp14:anchorId="0B920F35">
+            <wp:simplePos x="0" y="0"/>
+            <wp:positionH relativeFrom="column">
+              <wp:posOffset>-3810</wp:posOffset>
+            </wp:positionH>
+            <wp:positionV relativeFrom="paragraph">
+              <wp:posOffset>1116965</wp:posOffset>
+            </wp:positionV>
             <wp:extent cx="5400040" cy="1410970"/>
             <wp:effectExtent l="0" t="0" r="0" b="0"/>
+            <wp:wrapTight wrapText="bothSides">
+              <wp:wrapPolygon edited="0">
+                <wp:start x="0" y="0"/>
+                <wp:lineTo x="0" y="21289"/>
+                <wp:lineTo x="21488" y="21289"/>
+                <wp:lineTo x="21488" y="0"/>
+                <wp:lineTo x="0" y="0"/>
+              </wp:wrapPolygon>
+            </wp:wrapTight>
             <wp:docPr id="13" name="Imagen 13"/>
             <wp:cNvGraphicFramePr>
               <a:graphicFrameLocks xmlns:a="http://schemas.openxmlformats.org/drawingml/2006/main" noChangeAspect="1"/>
@@ -8574,11 +9950,16 @@
                     <pic:cNvPr id="1" name=""/>
                     <pic:cNvPicPr/>
                   </pic:nvPicPr>
-                  <pic:blipFill>
-                    <a:blip r:embed="rId15"/>
-                    <a:stretch>
-                      <a:fillRect/>
-                    </a:stretch>
+                  <pic:blipFill rotWithShape="1">
+                    <a:blip r:embed="rId18">
+                      <a:extLst>
+                        <a:ext uri="{28A0092B-C50C-407E-A947-70E740481C1C}">
+                          <a14:useLocalDpi xmlns:a14="http://schemas.microsoft.com/office/drawing/2010/main" val="0"/>
+                        </a:ext>
+                      </a:extLst>
+                    </a:blip>
+                    <a:srcRect t="-675" b="675"/>
+                    <a:stretch/>
                   </pic:blipFill>
                   <pic:spPr>
                     <a:xfrm>
@@ -8592,12 +9973,84 @@
                 </pic:pic>
               </a:graphicData>
             </a:graphic>
-          </wp:inline>
+            <wp14:sizeRelH relativeFrom="page">
+              <wp14:pctWidth>0</wp14:pctWidth>
+            </wp14:sizeRelH>
+            <wp14:sizeRelV relativeFrom="page">
+              <wp14:pctHeight>0</wp14:pctHeight>
+            </wp14:sizeRelV>
+          </wp:anchor>
         </w:drawing>
       </w:r>
-    </w:p>
-    <w:p>
-      <w:pPr>
+      <w:r>
+        <w:rPr>
+          <w:noProof/>
+        </w:rPr>
+        <w:drawing>
+          <wp:anchor distT="0" distB="0" distL="114300" distR="114300" simplePos="0" relativeHeight="251666944" behindDoc="0" locked="0" layoutInCell="1" allowOverlap="1" wp14:anchorId="12D7BA24">
+            <wp:simplePos x="0" y="0"/>
+            <wp:positionH relativeFrom="column">
+              <wp:posOffset>-3810</wp:posOffset>
+            </wp:positionH>
+            <wp:positionV relativeFrom="paragraph">
+              <wp:posOffset>345440</wp:posOffset>
+            </wp:positionV>
+            <wp:extent cx="5400040" cy="680085"/>
+            <wp:effectExtent l="0" t="0" r="0" b="5715"/>
+            <wp:wrapThrough wrapText="bothSides">
+              <wp:wrapPolygon edited="0">
+                <wp:start x="0" y="0"/>
+                <wp:lineTo x="0" y="21176"/>
+                <wp:lineTo x="21488" y="21176"/>
+                <wp:lineTo x="21488" y="0"/>
+                <wp:lineTo x="0" y="0"/>
+              </wp:wrapPolygon>
+            </wp:wrapThrough>
+            <wp:docPr id="12" name="Imagen 12"/>
+            <wp:cNvGraphicFramePr>
+              <a:graphicFrameLocks xmlns:a="http://schemas.openxmlformats.org/drawingml/2006/main" noChangeAspect="1"/>
+            </wp:cNvGraphicFramePr>
+            <a:graphic xmlns:a="http://schemas.openxmlformats.org/drawingml/2006/main">
+              <a:graphicData uri="http://schemas.openxmlformats.org/drawingml/2006/picture">
+                <pic:pic xmlns:pic="http://schemas.openxmlformats.org/drawingml/2006/picture">
+                  <pic:nvPicPr>
+                    <pic:cNvPr id="1" name=""/>
+                    <pic:cNvPicPr/>
+                  </pic:nvPicPr>
+                  <pic:blipFill>
+                    <a:blip r:embed="rId19">
+                      <a:extLst>
+                        <a:ext uri="{28A0092B-C50C-407E-A947-70E740481C1C}">
+                          <a14:useLocalDpi xmlns:a14="http://schemas.microsoft.com/office/drawing/2010/main" val="0"/>
+                        </a:ext>
+                      </a:extLst>
+                    </a:blip>
+                    <a:stretch>
+                      <a:fillRect/>
+                    </a:stretch>
+                  </pic:blipFill>
+                  <pic:spPr>
+                    <a:xfrm>
+                      <a:off x="0" y="0"/>
+                      <a:ext cx="5400040" cy="680085"/>
+                    </a:xfrm>
+                    <a:prstGeom prst="rect">
+                      <a:avLst/>
+                    </a:prstGeom>
+                  </pic:spPr>
+                </pic:pic>
+              </a:graphicData>
+            </a:graphic>
+            <wp14:sizeRelH relativeFrom="page">
+              <wp14:pctWidth>0</wp14:pctWidth>
+            </wp14:sizeRelH>
+            <wp14:sizeRelV relativeFrom="page">
+              <wp14:pctHeight>0</wp14:pctHeight>
+            </wp14:sizeRelV>
+          </wp:anchor>
+        </w:drawing>
+      </w:r>
+      <w:r>
         <w:rPr>
           <w:rFonts w:ascii="Arial" w:hAnsi="Arial" w:cs="Arial"/>
           <w:b/>
@@ -8605,10 +10058,9 @@
           <w:szCs w:val="24"/>
           <w:lang w:val="es-VE"/>
         </w:rPr>
-      </w:pPr>
-    </w:p>
-    <w:p>
-      <w:pPr>
+        <w:t>-</w:t>
+      </w:r>
+      <w:r>
         <w:rPr>
           <w:rFonts w:ascii="Arial" w:hAnsi="Arial" w:cs="Arial"/>
           <w:b/>
@@ -8616,7 +10068,8 @@
           <w:szCs w:val="24"/>
           <w:lang w:val="es-VE"/>
         </w:rPr>
-      </w:pPr>
+        <w:t>Módulo</w:t>
+      </w:r>
       <w:r>
         <w:rPr>
           <w:rFonts w:ascii="Arial" w:hAnsi="Arial" w:cs="Arial"/>
@@ -8625,9 +10078,694 @@
           <w:szCs w:val="24"/>
           <w:lang w:val="es-VE"/>
         </w:rPr>
+        <w:t xml:space="preserve"> de libros</w:t>
+      </w:r>
+      <w:r>
+        <w:rPr>
+          <w:rFonts w:ascii="Arial" w:hAnsi="Arial" w:cs="Arial"/>
+          <w:b/>
+          <w:sz w:val="24"/>
+          <w:szCs w:val="24"/>
+          <w:lang w:val="es-VE"/>
+        </w:rPr>
+        <w:t>:</w:t>
+      </w:r>
+      <w:r>
+        <w:rPr>
+          <w:noProof/>
+        </w:rPr>
+        <w:t xml:space="preserve"> </w:t>
+      </w:r>
+    </w:p>
+    <w:p>
+      <w:pPr>
+        <w:spacing w:after="0"/>
+        <w:rPr>
+          <w:rFonts w:ascii="Arial" w:hAnsi="Arial" w:cs="Arial"/>
+          <w:b/>
+          <w:sz w:val="24"/>
+          <w:szCs w:val="24"/>
+          <w:lang w:val="es-VE"/>
+        </w:rPr>
+      </w:pPr>
+    </w:p>
+    <w:p>
+      <w:pPr>
+        <w:jc w:val="both"/>
+        <w:rPr>
+          <w:rFonts w:ascii="Arial" w:hAnsi="Arial" w:cs="Arial"/>
+          <w:sz w:val="24"/>
+          <w:szCs w:val="24"/>
+          <w:lang w:val="es-VE"/>
+        </w:rPr>
+      </w:pPr>
+      <w:r>
+        <w:rPr>
+          <w:rFonts w:ascii="Arial" w:hAnsi="Arial" w:cs="Arial"/>
+          <w:sz w:val="24"/>
+          <w:szCs w:val="24"/>
+          <w:lang w:val="es-VE"/>
+        </w:rPr>
+        <w:t xml:space="preserve">Se ingresa </w:t>
+      </w:r>
+      <w:r>
+        <w:rPr>
+          <w:rFonts w:ascii="Arial" w:hAnsi="Arial" w:cs="Arial"/>
+          <w:sz w:val="24"/>
+          <w:szCs w:val="24"/>
+          <w:lang w:val="es-VE"/>
+        </w:rPr>
+        <w:t xml:space="preserve">presionando el ítem de libros, en donde </w:t>
+      </w:r>
+      <w:r>
+        <w:rPr>
+          <w:rFonts w:ascii="Arial" w:hAnsi="Arial" w:cs="Arial"/>
+          <w:sz w:val="24"/>
+          <w:szCs w:val="24"/>
+          <w:lang w:val="es-VE"/>
+        </w:rPr>
+        <w:t>aparecerán</w:t>
+      </w:r>
+      <w:r>
+        <w:rPr>
+          <w:rFonts w:ascii="Arial" w:hAnsi="Arial" w:cs="Arial"/>
+          <w:sz w:val="24"/>
+          <w:szCs w:val="24"/>
+          <w:lang w:val="es-VE"/>
+        </w:rPr>
+        <w:t xml:space="preserve"> dos opciones, </w:t>
+      </w:r>
+      <w:r>
+        <w:rPr>
+          <w:rFonts w:ascii="Arial" w:hAnsi="Arial" w:cs="Arial"/>
+          <w:sz w:val="24"/>
+          <w:szCs w:val="24"/>
+          <w:lang w:val="es-VE"/>
+        </w:rPr>
+        <w:t>Registrar Libro y Consultar Libro</w:t>
+      </w:r>
+      <w:r>
+        <w:rPr>
+          <w:rFonts w:ascii="Arial" w:hAnsi="Arial" w:cs="Arial"/>
+          <w:sz w:val="24"/>
+          <w:szCs w:val="24"/>
+          <w:lang w:val="es-VE"/>
+        </w:rPr>
+        <w:t>.</w:t>
+      </w:r>
+    </w:p>
+    <w:p>
+      <w:pPr>
+        <w:jc w:val="both"/>
+        <w:rPr>
+          <w:rFonts w:ascii="Arial" w:hAnsi="Arial" w:cs="Arial"/>
+          <w:sz w:val="24"/>
+          <w:szCs w:val="24"/>
+          <w:lang w:val="es-VE"/>
+        </w:rPr>
+      </w:pPr>
+      <w:r>
+        <w:rPr>
+          <w:rFonts w:ascii="Arial" w:hAnsi="Arial" w:cs="Arial"/>
+          <w:noProof/>
+          <w:sz w:val="24"/>
+          <w:szCs w:val="24"/>
+          <w:lang w:val="es-VE"/>
+        </w:rPr>
+        <w:drawing>
+          <wp:anchor distT="0" distB="0" distL="114300" distR="114300" simplePos="0" relativeHeight="251654656" behindDoc="1" locked="0" layoutInCell="1" allowOverlap="1">
+            <wp:simplePos x="0" y="0"/>
+            <wp:positionH relativeFrom="column">
+              <wp:posOffset>-203835</wp:posOffset>
+            </wp:positionH>
+            <wp:positionV relativeFrom="paragraph">
+              <wp:posOffset>259715</wp:posOffset>
+            </wp:positionV>
+            <wp:extent cx="5814060" cy="3505200"/>
+            <wp:effectExtent l="0" t="0" r="0" b="0"/>
+            <wp:wrapTight wrapText="bothSides">
+              <wp:wrapPolygon edited="0">
+                <wp:start x="0" y="0"/>
+                <wp:lineTo x="0" y="21483"/>
+                <wp:lineTo x="21515" y="21483"/>
+                <wp:lineTo x="21515" y="0"/>
+                <wp:lineTo x="0" y="0"/>
+              </wp:wrapPolygon>
+            </wp:wrapTight>
+            <wp:docPr id="17" name="Imagen 17"/>
+            <wp:cNvGraphicFramePr>
+              <a:graphicFrameLocks xmlns:a="http://schemas.openxmlformats.org/drawingml/2006/main" noChangeAspect="1"/>
+            </wp:cNvGraphicFramePr>
+            <a:graphic xmlns:a="http://schemas.openxmlformats.org/drawingml/2006/main">
+              <a:graphicData uri="http://schemas.openxmlformats.org/drawingml/2006/picture">
+                <pic:pic xmlns:pic="http://schemas.openxmlformats.org/drawingml/2006/picture">
+                  <pic:nvPicPr>
+                    <pic:cNvPr id="0" name="Picture 4"/>
+                    <pic:cNvPicPr>
+                      <a:picLocks noChangeAspect="1" noChangeArrowheads="1"/>
+                    </pic:cNvPicPr>
+                  </pic:nvPicPr>
+                  <pic:blipFill>
+                    <a:blip r:embed="rId20">
+                      <a:extLst>
+                        <a:ext uri="{28A0092B-C50C-407E-A947-70E740481C1C}">
+                          <a14:useLocalDpi xmlns:a14="http://schemas.microsoft.com/office/drawing/2010/main" val="0"/>
+                        </a:ext>
+                      </a:extLst>
+                    </a:blip>
+                    <a:srcRect/>
+                    <a:stretch>
+                      <a:fillRect/>
+                    </a:stretch>
+                  </pic:blipFill>
+                  <pic:spPr bwMode="auto">
+                    <a:xfrm>
+                      <a:off x="0" y="0"/>
+                      <a:ext cx="5814060" cy="3505200"/>
+                    </a:xfrm>
+                    <a:prstGeom prst="rect">
+                      <a:avLst/>
+                    </a:prstGeom>
+                    <a:noFill/>
+                    <a:ln>
+                      <a:noFill/>
+                    </a:ln>
+                  </pic:spPr>
+                </pic:pic>
+              </a:graphicData>
+            </a:graphic>
+            <wp14:sizeRelH relativeFrom="page">
+              <wp14:pctWidth>0</wp14:pctWidth>
+            </wp14:sizeRelH>
+            <wp14:sizeRelV relativeFrom="page">
+              <wp14:pctHeight>0</wp14:pctHeight>
+            </wp14:sizeRelV>
+          </wp:anchor>
+        </w:drawing>
+      </w:r>
+      <w:r>
+        <w:rPr>
+          <w:rFonts w:ascii="Arial" w:hAnsi="Arial" w:cs="Arial"/>
+          <w:sz w:val="24"/>
+          <w:szCs w:val="24"/>
+          <w:lang w:val="es-VE"/>
+        </w:rPr>
+        <w:t>Al presionar registrar libro</w:t>
+      </w:r>
+      <w:r>
+        <w:rPr>
+          <w:rFonts w:ascii="Arial" w:hAnsi="Arial" w:cs="Arial"/>
+          <w:sz w:val="24"/>
+          <w:szCs w:val="24"/>
+          <w:lang w:val="es-VE"/>
+        </w:rPr>
+        <w:t xml:space="preserve"> se </w:t>
+      </w:r>
+      <w:r>
+        <w:rPr>
+          <w:rFonts w:ascii="Arial" w:hAnsi="Arial" w:cs="Arial"/>
+          <w:sz w:val="24"/>
+          <w:szCs w:val="24"/>
+          <w:lang w:val="es-VE"/>
+        </w:rPr>
+        <w:t>desplegará</w:t>
+      </w:r>
+      <w:r>
+        <w:rPr>
+          <w:rFonts w:ascii="Arial" w:hAnsi="Arial" w:cs="Arial"/>
+          <w:sz w:val="24"/>
+          <w:szCs w:val="24"/>
+          <w:lang w:val="es-VE"/>
+        </w:rPr>
+        <w:t xml:space="preserve"> la siguiente interfaz:</w:t>
+      </w:r>
+    </w:p>
+    <w:p>
+      <w:pPr>
+        <w:jc w:val="both"/>
+        <w:rPr>
+          <w:rFonts w:ascii="Arial" w:hAnsi="Arial" w:cs="Arial"/>
+          <w:sz w:val="24"/>
+          <w:szCs w:val="24"/>
+          <w:lang w:val="es-VE"/>
+        </w:rPr>
+      </w:pPr>
+      <w:r>
+        <w:rPr>
+          <w:rFonts w:ascii="Arial" w:hAnsi="Arial" w:cs="Arial"/>
+          <w:sz w:val="24"/>
+          <w:szCs w:val="24"/>
+          <w:lang w:val="es-VE"/>
+        </w:rPr>
+        <w:t xml:space="preserve">En donde </w:t>
+      </w:r>
+      <w:r>
+        <w:rPr>
+          <w:rFonts w:ascii="Arial" w:hAnsi="Arial" w:cs="Arial"/>
+          <w:sz w:val="24"/>
+          <w:szCs w:val="24"/>
+          <w:lang w:val="es-VE"/>
+        </w:rPr>
+        <w:t xml:space="preserve">se </w:t>
+      </w:r>
+      <w:r>
+        <w:rPr>
+          <w:rFonts w:ascii="Arial" w:hAnsi="Arial" w:cs="Arial"/>
+          <w:sz w:val="24"/>
+          <w:szCs w:val="24"/>
+          <w:lang w:val="es-VE"/>
+        </w:rPr>
+        <w:t>digita</w:t>
+      </w:r>
+      <w:r>
+        <w:rPr>
+          <w:rFonts w:ascii="Arial" w:hAnsi="Arial" w:cs="Arial"/>
+          <w:sz w:val="24"/>
+          <w:szCs w:val="24"/>
+          <w:lang w:val="es-VE"/>
+        </w:rPr>
+        <w:t xml:space="preserve"> </w:t>
+      </w:r>
+      <w:r>
+        <w:rPr>
+          <w:rFonts w:ascii="Arial" w:hAnsi="Arial" w:cs="Arial"/>
+          <w:sz w:val="24"/>
+          <w:szCs w:val="24"/>
+          <w:lang w:val="es-VE"/>
+        </w:rPr>
+        <w:t>la siguiente información:</w:t>
+      </w:r>
+    </w:p>
+    <w:p>
+      <w:pPr>
+        <w:tabs>
+          <w:tab w:val="center" w:pos="4252"/>
+        </w:tabs>
+        <w:spacing w:after="40"/>
+        <w:jc w:val="both"/>
+        <w:rPr>
+          <w:rFonts w:ascii="Arial" w:hAnsi="Arial" w:cs="Arial"/>
+          <w:sz w:val="24"/>
+          <w:szCs w:val="24"/>
+          <w:lang w:val="es-VE"/>
+        </w:rPr>
+      </w:pPr>
+      <w:r>
+        <w:rPr>
+          <w:rFonts w:ascii="Arial" w:hAnsi="Arial" w:cs="Arial"/>
+          <w:sz w:val="24"/>
+          <w:szCs w:val="24"/>
+          <w:lang w:val="es-VE"/>
+        </w:rPr>
+        <w:t>1.</w:t>
+      </w:r>
+      <w:r>
+        <w:rPr>
+          <w:rFonts w:ascii="Arial" w:hAnsi="Arial" w:cs="Arial"/>
+          <w:sz w:val="24"/>
+          <w:szCs w:val="24"/>
+          <w:lang w:val="es-VE"/>
+        </w:rPr>
+        <w:t xml:space="preserve"> </w:t>
+      </w:r>
+      <w:r>
+        <w:rPr>
+          <w:rFonts w:ascii="Arial" w:hAnsi="Arial" w:cs="Arial"/>
+          <w:sz w:val="24"/>
+          <w:szCs w:val="24"/>
+          <w:lang w:val="es-VE"/>
+        </w:rPr>
+        <w:t>E</w:t>
+      </w:r>
+      <w:r>
+        <w:rPr>
+          <w:rFonts w:ascii="Arial" w:hAnsi="Arial" w:cs="Arial"/>
+          <w:sz w:val="24"/>
+          <w:szCs w:val="24"/>
+          <w:lang w:val="es-VE"/>
+        </w:rPr>
+        <w:t>l código del libro</w:t>
+      </w:r>
+      <w:r>
+        <w:rPr>
+          <w:rFonts w:ascii="Arial" w:hAnsi="Arial" w:cs="Arial"/>
+          <w:sz w:val="24"/>
+          <w:szCs w:val="24"/>
+          <w:lang w:val="es-VE"/>
+        </w:rPr>
+        <w:t>.</w:t>
+      </w:r>
+    </w:p>
+    <w:p>
+      <w:pPr>
+        <w:tabs>
+          <w:tab w:val="center" w:pos="4252"/>
+        </w:tabs>
+        <w:spacing w:after="40"/>
+        <w:jc w:val="both"/>
+        <w:rPr>
+          <w:rFonts w:ascii="Arial" w:hAnsi="Arial" w:cs="Arial"/>
+          <w:sz w:val="24"/>
+          <w:szCs w:val="24"/>
+          <w:lang w:val="es-VE"/>
+        </w:rPr>
+      </w:pPr>
+      <w:r>
+        <w:rPr>
+          <w:rFonts w:ascii="Arial" w:hAnsi="Arial" w:cs="Arial"/>
+          <w:sz w:val="24"/>
+          <w:szCs w:val="24"/>
+          <w:lang w:val="es-VE"/>
+        </w:rPr>
+        <w:t>2. E</w:t>
+      </w:r>
+      <w:r>
+        <w:rPr>
+          <w:rFonts w:ascii="Arial" w:hAnsi="Arial" w:cs="Arial"/>
+          <w:sz w:val="24"/>
+          <w:szCs w:val="24"/>
+          <w:lang w:val="es-VE"/>
+        </w:rPr>
+        <w:t xml:space="preserve">l </w:t>
+      </w:r>
+      <w:r>
+        <w:rPr>
+          <w:rFonts w:ascii="Arial" w:hAnsi="Arial" w:cs="Arial"/>
+          <w:sz w:val="24"/>
+          <w:szCs w:val="24"/>
+          <w:lang w:val="es-VE"/>
+        </w:rPr>
+        <w:t>título</w:t>
+      </w:r>
+      <w:r>
+        <w:rPr>
+          <w:rFonts w:ascii="Arial" w:hAnsi="Arial" w:cs="Arial"/>
+          <w:sz w:val="24"/>
+          <w:szCs w:val="24"/>
+          <w:lang w:val="es-VE"/>
+        </w:rPr>
+        <w:t xml:space="preserve"> del libro</w:t>
+      </w:r>
+      <w:r>
+        <w:rPr>
+          <w:rFonts w:ascii="Arial" w:hAnsi="Arial" w:cs="Arial"/>
+          <w:sz w:val="24"/>
+          <w:szCs w:val="24"/>
+          <w:lang w:val="es-VE"/>
+        </w:rPr>
+        <w:t>.</w:t>
+      </w:r>
+    </w:p>
+    <w:p>
+      <w:pPr>
+        <w:tabs>
+          <w:tab w:val="center" w:pos="4252"/>
+        </w:tabs>
+        <w:spacing w:after="40"/>
+        <w:jc w:val="both"/>
+        <w:rPr>
+          <w:rFonts w:ascii="Arial" w:hAnsi="Arial" w:cs="Arial"/>
+          <w:sz w:val="24"/>
+          <w:szCs w:val="24"/>
+          <w:lang w:val="es-VE"/>
+        </w:rPr>
+      </w:pPr>
+      <w:r>
+        <w:rPr>
+          <w:rFonts w:ascii="Arial" w:hAnsi="Arial" w:cs="Arial"/>
+          <w:sz w:val="24"/>
+          <w:szCs w:val="24"/>
+          <w:lang w:val="es-VE"/>
+        </w:rPr>
+        <w:t>3. E</w:t>
+      </w:r>
+      <w:r>
+        <w:rPr>
+          <w:rFonts w:ascii="Arial" w:hAnsi="Arial" w:cs="Arial"/>
+          <w:sz w:val="24"/>
+          <w:szCs w:val="24"/>
+          <w:lang w:val="es-VE"/>
+        </w:rPr>
+        <w:t>l autor del libro</w:t>
+      </w:r>
+      <w:r>
+        <w:rPr>
+          <w:rFonts w:ascii="Arial" w:hAnsi="Arial" w:cs="Arial"/>
+          <w:sz w:val="24"/>
+          <w:szCs w:val="24"/>
+          <w:lang w:val="es-VE"/>
+        </w:rPr>
+        <w:t>.</w:t>
+      </w:r>
+    </w:p>
+    <w:p>
+      <w:pPr>
+        <w:tabs>
+          <w:tab w:val="center" w:pos="4252"/>
+        </w:tabs>
+        <w:spacing w:after="40"/>
+        <w:jc w:val="both"/>
+        <w:rPr>
+          <w:rFonts w:ascii="Arial" w:hAnsi="Arial" w:cs="Arial"/>
+          <w:sz w:val="24"/>
+          <w:szCs w:val="24"/>
+          <w:lang w:val="es-VE"/>
+        </w:rPr>
+      </w:pPr>
+      <w:r>
+        <w:rPr>
+          <w:rFonts w:ascii="Arial" w:hAnsi="Arial" w:cs="Arial"/>
+          <w:sz w:val="24"/>
+          <w:szCs w:val="24"/>
+          <w:lang w:val="es-VE"/>
+        </w:rPr>
+        <w:lastRenderedPageBreak/>
+        <w:t>4. C</w:t>
+      </w:r>
+      <w:r>
+        <w:rPr>
+          <w:rFonts w:ascii="Arial" w:hAnsi="Arial" w:cs="Arial"/>
+          <w:sz w:val="24"/>
+          <w:szCs w:val="24"/>
+          <w:lang w:val="es-VE"/>
+        </w:rPr>
+        <w:t>uantos ejemplares existen del mismo libro</w:t>
+      </w:r>
+      <w:r>
+        <w:rPr>
+          <w:rFonts w:ascii="Arial" w:hAnsi="Arial" w:cs="Arial"/>
+          <w:sz w:val="24"/>
+          <w:szCs w:val="24"/>
+          <w:lang w:val="es-VE"/>
+        </w:rPr>
+        <w:t>.</w:t>
+      </w:r>
+    </w:p>
+    <w:p>
+      <w:pPr>
+        <w:tabs>
+          <w:tab w:val="center" w:pos="4252"/>
+        </w:tabs>
+        <w:spacing w:after="40"/>
+        <w:jc w:val="both"/>
+        <w:rPr>
+          <w:rFonts w:ascii="Arial" w:hAnsi="Arial" w:cs="Arial"/>
+          <w:sz w:val="24"/>
+          <w:szCs w:val="24"/>
+          <w:lang w:val="es-VE"/>
+        </w:rPr>
+      </w:pPr>
+      <w:r>
+        <w:rPr>
+          <w:rFonts w:ascii="Arial" w:hAnsi="Arial" w:cs="Arial"/>
+          <w:sz w:val="24"/>
+          <w:szCs w:val="24"/>
+          <w:lang w:val="es-VE"/>
+        </w:rPr>
+        <w:t>5.</w:t>
+      </w:r>
+      <w:r>
+        <w:rPr>
+          <w:rFonts w:ascii="Arial" w:hAnsi="Arial" w:cs="Arial"/>
+          <w:sz w:val="24"/>
+          <w:szCs w:val="24"/>
+          <w:lang w:val="es-VE"/>
+        </w:rPr>
+        <w:t xml:space="preserve"> </w:t>
+      </w:r>
+      <w:r>
+        <w:rPr>
+          <w:rFonts w:ascii="Arial" w:hAnsi="Arial" w:cs="Arial"/>
+          <w:sz w:val="24"/>
+          <w:szCs w:val="24"/>
+          <w:lang w:val="es-VE"/>
+        </w:rPr>
+        <w:t>Q</w:t>
+      </w:r>
+      <w:r>
+        <w:rPr>
+          <w:rFonts w:ascii="Arial" w:hAnsi="Arial" w:cs="Arial"/>
+          <w:sz w:val="24"/>
+          <w:szCs w:val="24"/>
+          <w:lang w:val="es-VE"/>
+        </w:rPr>
+        <w:t>ue</w:t>
+      </w:r>
+      <w:r>
+        <w:rPr>
+          <w:rFonts w:ascii="Arial" w:hAnsi="Arial" w:cs="Arial"/>
+          <w:sz w:val="24"/>
+          <w:szCs w:val="24"/>
+          <w:lang w:val="es-VE"/>
+        </w:rPr>
+        <w:t xml:space="preserve"> editorial tiene el libro</w:t>
+      </w:r>
+      <w:r>
+        <w:rPr>
+          <w:rFonts w:ascii="Arial" w:hAnsi="Arial" w:cs="Arial"/>
+          <w:sz w:val="24"/>
+          <w:szCs w:val="24"/>
+          <w:lang w:val="es-VE"/>
+        </w:rPr>
+        <w:t>.</w:t>
+      </w:r>
+    </w:p>
+    <w:p>
+      <w:pPr>
+        <w:tabs>
+          <w:tab w:val="center" w:pos="4252"/>
+        </w:tabs>
+        <w:spacing w:after="40"/>
+        <w:jc w:val="both"/>
+        <w:rPr>
+          <w:rFonts w:ascii="Arial" w:hAnsi="Arial" w:cs="Arial"/>
+          <w:sz w:val="24"/>
+          <w:szCs w:val="24"/>
+          <w:lang w:val="es-VE"/>
+        </w:rPr>
+      </w:pPr>
+      <w:r>
+        <w:rPr>
+          <w:rFonts w:ascii="Arial" w:hAnsi="Arial" w:cs="Arial"/>
+          <w:sz w:val="24"/>
+          <w:szCs w:val="24"/>
+          <w:lang w:val="es-VE"/>
+        </w:rPr>
+        <w:t>6. A que estantería pertenece el libro.</w:t>
+      </w:r>
+    </w:p>
+    <w:p>
+      <w:pPr>
+        <w:tabs>
+          <w:tab w:val="center" w:pos="4252"/>
+        </w:tabs>
+        <w:spacing w:after="40"/>
+        <w:jc w:val="both"/>
+        <w:rPr>
+          <w:rFonts w:ascii="Arial" w:hAnsi="Arial" w:cs="Arial"/>
+          <w:sz w:val="24"/>
+          <w:szCs w:val="24"/>
+          <w:lang w:val="es-VE"/>
+        </w:rPr>
+      </w:pPr>
+      <w:r>
+        <w:rPr>
+          <w:rFonts w:ascii="Arial" w:hAnsi="Arial" w:cs="Arial"/>
+          <w:sz w:val="24"/>
+          <w:szCs w:val="24"/>
+          <w:lang w:val="es-VE"/>
+        </w:rPr>
+        <w:t>7. A que categoría pertenece el libro.</w:t>
+      </w:r>
+    </w:p>
+    <w:p>
+      <w:pPr>
+        <w:tabs>
+          <w:tab w:val="center" w:pos="4252"/>
+        </w:tabs>
+        <w:spacing w:after="40"/>
+        <w:jc w:val="both"/>
+        <w:rPr>
+          <w:rFonts w:ascii="Arial" w:hAnsi="Arial" w:cs="Arial"/>
+          <w:sz w:val="24"/>
+          <w:szCs w:val="24"/>
+          <w:lang w:val="es-VE"/>
+        </w:rPr>
+      </w:pPr>
+    </w:p>
+    <w:p>
+      <w:pPr>
+        <w:tabs>
+          <w:tab w:val="center" w:pos="4252"/>
+        </w:tabs>
+        <w:spacing w:after="40"/>
+        <w:jc w:val="both"/>
+        <w:rPr>
+          <w:rFonts w:ascii="Arial" w:hAnsi="Arial" w:cs="Arial"/>
+          <w:sz w:val="24"/>
+          <w:szCs w:val="24"/>
+          <w:lang w:val="es-VE"/>
+        </w:rPr>
+      </w:pPr>
+      <w:r>
+        <w:rPr>
+          <w:rFonts w:ascii="Arial" w:hAnsi="Arial" w:cs="Arial"/>
+          <w:sz w:val="24"/>
+          <w:szCs w:val="24"/>
+          <w:lang w:val="es-VE"/>
+        </w:rPr>
+        <w:t>Y cuando</w:t>
+      </w:r>
+      <w:r>
+        <w:rPr>
+          <w:rFonts w:ascii="Arial" w:hAnsi="Arial" w:cs="Arial"/>
+          <w:sz w:val="24"/>
+          <w:szCs w:val="24"/>
+          <w:lang w:val="es-VE"/>
+        </w:rPr>
+        <w:t xml:space="preserve"> se </w:t>
+      </w:r>
+      <w:r>
+        <w:rPr>
+          <w:rFonts w:ascii="Arial" w:hAnsi="Arial" w:cs="Arial"/>
+          <w:sz w:val="24"/>
+          <w:szCs w:val="24"/>
+          <w:lang w:val="es-VE"/>
+        </w:rPr>
+        <w:t>desee finalizar el registro se presiona el botón registrar.</w:t>
+      </w:r>
+    </w:p>
+    <w:p>
+      <w:pPr>
+        <w:jc w:val="both"/>
+        <w:rPr>
+          <w:rFonts w:ascii="Arial" w:hAnsi="Arial" w:cs="Arial"/>
+          <w:sz w:val="24"/>
+          <w:szCs w:val="24"/>
+          <w:lang w:val="es-VE"/>
+        </w:rPr>
+      </w:pPr>
+    </w:p>
+    <w:p>
+      <w:pPr>
+        <w:rPr>
+          <w:rFonts w:ascii="Arial" w:hAnsi="Arial" w:cs="Arial"/>
+          <w:b/>
+          <w:sz w:val="24"/>
+          <w:szCs w:val="24"/>
+          <w:lang w:val="es-VE"/>
+        </w:rPr>
+      </w:pPr>
+      <w:r>
+        <w:rPr>
+          <w:rFonts w:ascii="Arial" w:hAnsi="Arial" w:cs="Arial"/>
+          <w:b/>
+          <w:sz w:val="24"/>
+          <w:szCs w:val="24"/>
+          <w:lang w:val="es-VE"/>
+        </w:rPr>
         <w:t>-</w:t>
       </w:r>
-      <w:proofErr w:type="spellStart"/>
       <w:r>
         <w:rPr>
           <w:rFonts w:ascii="Arial" w:hAnsi="Arial" w:cs="Arial"/>
@@ -8636,9 +10774,8 @@
           <w:szCs w:val="24"/>
           <w:lang w:val="es-VE"/>
         </w:rPr>
-        <w:t>Modulo</w:t>
-      </w:r>
-      <w:proofErr w:type="spellEnd"/>
+        <w:t>Módulo</w:t>
+      </w:r>
       <w:r>
         <w:rPr>
           <w:rFonts w:ascii="Arial" w:hAnsi="Arial" w:cs="Arial"/>
@@ -8690,7 +10827,7 @@
                     <pic:cNvPicPr/>
                   </pic:nvPicPr>
                   <pic:blipFill>
-                    <a:blip r:embed="rId16"/>
+                    <a:blip r:embed="rId21"/>
                     <a:stretch>
                       <a:fillRect/>
                     </a:stretch>
@@ -8741,7 +10878,7 @@
                     <pic:cNvPicPr/>
                   </pic:nvPicPr>
                   <pic:blipFill>
-                    <a:blip r:embed="rId17"/>
+                    <a:blip r:embed="rId22"/>
                     <a:stretch>
                       <a:fillRect/>
                     </a:stretch>
@@ -8766,13 +10903,144 @@
       <w:pPr>
         <w:rPr>
           <w:rFonts w:ascii="Arial" w:hAnsi="Arial" w:cs="Arial"/>
+          <w:sz w:val="24"/>
+          <w:szCs w:val="24"/>
+          <w:lang w:val="es-VE"/>
+        </w:rPr>
+      </w:pPr>
+    </w:p>
+    <w:p>
+      <w:pPr>
+        <w:rPr>
+          <w:rFonts w:ascii="Arial" w:hAnsi="Arial" w:cs="Arial"/>
+          <w:sz w:val="24"/>
+          <w:szCs w:val="24"/>
+          <w:lang w:val="es-VE"/>
+        </w:rPr>
+      </w:pPr>
+      <w:r>
+        <w:rPr>
+          <w:rFonts w:ascii="Arial" w:hAnsi="Arial" w:cs="Arial"/>
+          <w:sz w:val="24"/>
+          <w:szCs w:val="24"/>
+          <w:lang w:val="es-VE"/>
+        </w:rPr>
+        <w:t xml:space="preserve">El </w:t>
+      </w:r>
+      <w:r>
+        <w:rPr>
+          <w:rFonts w:ascii="Arial" w:hAnsi="Arial" w:cs="Arial"/>
+          <w:sz w:val="24"/>
+          <w:szCs w:val="24"/>
+          <w:lang w:val="es-VE"/>
+        </w:rPr>
+        <w:t xml:space="preserve">módulo de usuario </w:t>
+      </w:r>
+      <w:r>
+        <w:rPr>
+          <w:rFonts w:ascii="Arial" w:hAnsi="Arial" w:cs="Arial"/>
+          <w:sz w:val="24"/>
+          <w:szCs w:val="24"/>
+          <w:lang w:val="es-VE"/>
+        </w:rPr>
+        <w:t xml:space="preserve">servirá para poder registrar a los usuarios y consultar </w:t>
+      </w:r>
+      <w:r>
+        <w:rPr>
+          <w:rFonts w:ascii="Arial" w:hAnsi="Arial" w:cs="Arial"/>
+          <w:sz w:val="24"/>
+          <w:szCs w:val="24"/>
+          <w:lang w:val="es-VE"/>
+        </w:rPr>
+        <w:t>un usuario individual</w:t>
+      </w:r>
+      <w:r>
+        <w:rPr>
+          <w:rFonts w:ascii="Arial" w:hAnsi="Arial" w:cs="Arial"/>
+          <w:sz w:val="24"/>
+          <w:szCs w:val="24"/>
+          <w:lang w:val="es-VE"/>
+        </w:rPr>
+        <w:t>mente</w:t>
+      </w:r>
+      <w:r>
+        <w:rPr>
+          <w:rFonts w:ascii="Arial" w:hAnsi="Arial" w:cs="Arial"/>
+          <w:sz w:val="24"/>
+          <w:szCs w:val="24"/>
+          <w:lang w:val="es-VE"/>
+        </w:rPr>
+        <w:t>.</w:t>
+      </w:r>
+    </w:p>
+    <w:p>
+      <w:pPr>
+        <w:rPr>
+          <w:rFonts w:ascii="Arial" w:hAnsi="Arial" w:cs="Arial"/>
+          <w:sz w:val="24"/>
+          <w:szCs w:val="24"/>
+          <w:lang w:val="es-VE"/>
+        </w:rPr>
+      </w:pPr>
+      <w:r>
+        <w:rPr>
+          <w:rFonts w:ascii="Arial" w:hAnsi="Arial" w:cs="Arial"/>
+          <w:sz w:val="24"/>
+          <w:szCs w:val="24"/>
+          <w:lang w:val="es-VE"/>
+        </w:rPr>
+        <w:t xml:space="preserve">Se ingresa al módulo presionando el ítem “usuarios” en </w:t>
+      </w:r>
+      <w:r>
+        <w:rPr>
+          <w:rFonts w:ascii="Arial" w:hAnsi="Arial" w:cs="Arial"/>
+          <w:sz w:val="24"/>
+          <w:szCs w:val="24"/>
+          <w:lang w:val="es-VE"/>
+        </w:rPr>
+        <w:t xml:space="preserve">donde se </w:t>
+      </w:r>
+      <w:r>
+        <w:rPr>
+          <w:rFonts w:ascii="Arial" w:hAnsi="Arial" w:cs="Arial"/>
+          <w:sz w:val="24"/>
+          <w:szCs w:val="24"/>
+          <w:lang w:val="es-VE"/>
+        </w:rPr>
+        <w:t>desplegarán</w:t>
+      </w:r>
+      <w:r>
+        <w:rPr>
+          <w:rFonts w:ascii="Arial" w:hAnsi="Arial" w:cs="Arial"/>
+          <w:sz w:val="24"/>
+          <w:szCs w:val="24"/>
+          <w:lang w:val="es-VE"/>
+        </w:rPr>
+        <w:t xml:space="preserve"> dos opciones que son Registrar Usuarios y Consultar Usuarios</w:t>
+      </w:r>
+      <w:r>
+        <w:rPr>
+          <w:rFonts w:ascii="Arial" w:hAnsi="Arial" w:cs="Arial"/>
+          <w:sz w:val="24"/>
+          <w:szCs w:val="24"/>
+          <w:lang w:val="es-VE"/>
+        </w:rPr>
+        <w:t>.</w:t>
+      </w:r>
+    </w:p>
+    <w:p>
+      <w:pPr>
+        <w:rPr>
+          <w:rFonts w:ascii="Arial" w:hAnsi="Arial" w:cs="Arial"/>
           <w:b/>
           <w:sz w:val="24"/>
           <w:szCs w:val="24"/>
           <w:lang w:val="es-VE"/>
         </w:rPr>
       </w:pPr>
-      <w:r>
+    </w:p>
+    <w:p>
+      <w:pPr>
         <w:rPr>
           <w:rFonts w:ascii="Arial" w:hAnsi="Arial" w:cs="Arial"/>
           <w:b/>
@@ -8780,9 +11048,731 @@
           <w:szCs w:val="24"/>
           <w:lang w:val="es-VE"/>
         </w:rPr>
+      </w:pPr>
+      <w:r>
+        <w:rPr>
+          <w:rFonts w:ascii="Arial" w:hAnsi="Arial" w:cs="Arial"/>
+          <w:b/>
+          <w:sz w:val="24"/>
+          <w:szCs w:val="24"/>
+          <w:lang w:val="es-VE"/>
+        </w:rPr>
+        <w:t>-Registrar Usuarios:</w:t>
+      </w:r>
+    </w:p>
+    <w:p>
+      <w:pPr>
+        <w:rPr>
+          <w:rFonts w:ascii="Arial" w:hAnsi="Arial" w:cs="Arial"/>
+          <w:sz w:val="24"/>
+          <w:szCs w:val="24"/>
+          <w:lang w:val="es-VE"/>
+        </w:rPr>
+      </w:pPr>
+      <w:r>
+        <w:rPr>
+          <w:rFonts w:ascii="Arial" w:hAnsi="Arial" w:cs="Arial"/>
+          <w:sz w:val="24"/>
+          <w:szCs w:val="24"/>
+          <w:lang w:val="es-VE"/>
+        </w:rPr>
+        <w:t>Se desplegará la siguiente interfaz:</w:t>
+      </w:r>
+    </w:p>
+    <w:p>
+      <w:pPr>
+        <w:rPr>
+          <w:rFonts w:ascii="Arial" w:hAnsi="Arial" w:cs="Arial"/>
+          <w:sz w:val="24"/>
+          <w:szCs w:val="24"/>
+          <w:lang w:val="es-VE"/>
+        </w:rPr>
+      </w:pPr>
+      <w:r>
+        <w:rPr>
+          <w:rFonts w:ascii="Arial" w:hAnsi="Arial" w:cs="Arial"/>
+          <w:noProof/>
+          <w:sz w:val="24"/>
+          <w:szCs w:val="24"/>
+          <w:lang w:val="es-VE"/>
+        </w:rPr>
+        <w:lastRenderedPageBreak/>
+        <w:drawing>
+          <wp:inline distT="0" distB="0" distL="0" distR="0">
+            <wp:extent cx="5400675" cy="3562350"/>
+            <wp:effectExtent l="0" t="0" r="9525" b="0"/>
+            <wp:docPr id="20" name="Imagen 20"/>
+            <wp:cNvGraphicFramePr>
+              <a:graphicFrameLocks xmlns:a="http://schemas.openxmlformats.org/drawingml/2006/main" noChangeAspect="1"/>
+            </wp:cNvGraphicFramePr>
+            <a:graphic xmlns:a="http://schemas.openxmlformats.org/drawingml/2006/main">
+              <a:graphicData uri="http://schemas.openxmlformats.org/drawingml/2006/picture">
+                <pic:pic xmlns:pic="http://schemas.openxmlformats.org/drawingml/2006/picture">
+                  <pic:nvPicPr>
+                    <pic:cNvPr id="0" name="Picture 5"/>
+                    <pic:cNvPicPr>
+                      <a:picLocks noChangeAspect="1" noChangeArrowheads="1"/>
+                    </pic:cNvPicPr>
+                  </pic:nvPicPr>
+                  <pic:blipFill>
+                    <a:blip r:embed="rId23">
+                      <a:extLst>
+                        <a:ext uri="{28A0092B-C50C-407E-A947-70E740481C1C}">
+                          <a14:useLocalDpi xmlns:a14="http://schemas.microsoft.com/office/drawing/2010/main" val="0"/>
+                        </a:ext>
+                      </a:extLst>
+                    </a:blip>
+                    <a:srcRect/>
+                    <a:stretch>
+                      <a:fillRect/>
+                    </a:stretch>
+                  </pic:blipFill>
+                  <pic:spPr bwMode="auto">
+                    <a:xfrm>
+                      <a:off x="0" y="0"/>
+                      <a:ext cx="5400675" cy="3562350"/>
+                    </a:xfrm>
+                    <a:prstGeom prst="rect">
+                      <a:avLst/>
+                    </a:prstGeom>
+                    <a:noFill/>
+                    <a:ln>
+                      <a:noFill/>
+                    </a:ln>
+                  </pic:spPr>
+                </pic:pic>
+              </a:graphicData>
+            </a:graphic>
+          </wp:inline>
+        </w:drawing>
+      </w:r>
+    </w:p>
+    <w:p>
+      <w:pPr>
+        <w:rPr>
+          <w:rFonts w:ascii="Arial" w:hAnsi="Arial" w:cs="Arial"/>
+          <w:sz w:val="24"/>
+          <w:szCs w:val="24"/>
+          <w:lang w:val="es-VE"/>
+        </w:rPr>
+      </w:pPr>
+      <w:r>
+        <w:rPr>
+          <w:rFonts w:ascii="Arial" w:hAnsi="Arial" w:cs="Arial"/>
+          <w:sz w:val="24"/>
+          <w:szCs w:val="24"/>
+          <w:lang w:val="es-VE"/>
+        </w:rPr>
+        <w:t>En esta interfaz de digitalizara la siguiente información:</w:t>
+      </w:r>
+    </w:p>
+    <w:p>
+      <w:pPr>
+        <w:pStyle w:val="Prrafodelista"/>
+        <w:numPr>
+          <w:ilvl w:val="0"/>
+          <w:numId w:val="8"/>
+        </w:numPr>
+        <w:rPr>
+          <w:rFonts w:ascii="Arial" w:hAnsi="Arial" w:cs="Arial"/>
+          <w:sz w:val="24"/>
+          <w:szCs w:val="24"/>
+          <w:lang w:val="es-VE"/>
+        </w:rPr>
+      </w:pPr>
+      <w:r>
+        <w:rPr>
+          <w:rFonts w:ascii="Arial" w:hAnsi="Arial" w:cs="Arial"/>
+          <w:sz w:val="24"/>
+          <w:szCs w:val="24"/>
+          <w:lang w:val="es-VE"/>
+        </w:rPr>
+        <w:t>Documento del usuario</w:t>
+      </w:r>
+    </w:p>
+    <w:p>
+      <w:pPr>
+        <w:pStyle w:val="Prrafodelista"/>
+        <w:numPr>
+          <w:ilvl w:val="0"/>
+          <w:numId w:val="8"/>
+        </w:numPr>
+        <w:rPr>
+          <w:rFonts w:ascii="Arial" w:hAnsi="Arial" w:cs="Arial"/>
+          <w:sz w:val="24"/>
+          <w:szCs w:val="24"/>
+          <w:lang w:val="es-VE"/>
+        </w:rPr>
+      </w:pPr>
+      <w:r>
+        <w:rPr>
+          <w:rFonts w:ascii="Arial" w:hAnsi="Arial" w:cs="Arial"/>
+          <w:sz w:val="24"/>
+          <w:szCs w:val="24"/>
+          <w:lang w:val="es-VE"/>
+        </w:rPr>
+        <w:t>Nombre del usuario</w:t>
+      </w:r>
+    </w:p>
+    <w:p>
+      <w:pPr>
+        <w:pStyle w:val="Prrafodelista"/>
+        <w:numPr>
+          <w:ilvl w:val="0"/>
+          <w:numId w:val="8"/>
+        </w:numPr>
+        <w:rPr>
+          <w:rFonts w:ascii="Arial" w:hAnsi="Arial" w:cs="Arial"/>
+          <w:sz w:val="24"/>
+          <w:szCs w:val="24"/>
+          <w:lang w:val="es-VE"/>
+        </w:rPr>
+      </w:pPr>
+      <w:r>
+        <w:rPr>
+          <w:rFonts w:ascii="Arial" w:hAnsi="Arial" w:cs="Arial"/>
+          <w:sz w:val="24"/>
+          <w:szCs w:val="24"/>
+          <w:lang w:val="es-VE"/>
+        </w:rPr>
+        <w:t xml:space="preserve">Apellidos </w:t>
+      </w:r>
+      <w:r>
+        <w:rPr>
+          <w:rFonts w:ascii="Arial" w:hAnsi="Arial" w:cs="Arial"/>
+          <w:sz w:val="24"/>
+          <w:szCs w:val="24"/>
+          <w:lang w:val="es-VE"/>
+        </w:rPr>
+        <w:t>del usuario</w:t>
+      </w:r>
+    </w:p>
+    <w:p>
+      <w:pPr>
+        <w:pStyle w:val="Prrafodelista"/>
+        <w:numPr>
+          <w:ilvl w:val="0"/>
+          <w:numId w:val="8"/>
+        </w:numPr>
+        <w:rPr>
+          <w:rFonts w:ascii="Arial" w:hAnsi="Arial" w:cs="Arial"/>
+          <w:sz w:val="24"/>
+          <w:szCs w:val="24"/>
+          <w:lang w:val="es-VE"/>
+        </w:rPr>
+      </w:pPr>
+      <w:r>
+        <w:rPr>
+          <w:rFonts w:ascii="Arial" w:hAnsi="Arial" w:cs="Arial"/>
+          <w:sz w:val="24"/>
+          <w:szCs w:val="24"/>
+          <w:lang w:val="es-VE"/>
+        </w:rPr>
+        <w:t>Dirección del usuario</w:t>
+      </w:r>
+    </w:p>
+    <w:p>
+      <w:pPr>
+        <w:pStyle w:val="Prrafodelista"/>
+        <w:numPr>
+          <w:ilvl w:val="0"/>
+          <w:numId w:val="8"/>
+        </w:numPr>
+        <w:rPr>
+          <w:rFonts w:ascii="Arial" w:hAnsi="Arial" w:cs="Arial"/>
+          <w:sz w:val="24"/>
+          <w:szCs w:val="24"/>
+          <w:lang w:val="es-VE"/>
+        </w:rPr>
+      </w:pPr>
+      <w:r>
+        <w:rPr>
+          <w:rFonts w:ascii="Arial" w:hAnsi="Arial" w:cs="Arial"/>
+          <w:sz w:val="24"/>
+          <w:szCs w:val="24"/>
+          <w:lang w:val="es-VE"/>
+        </w:rPr>
+        <w:t xml:space="preserve">Fecha de nacimiento del usuario </w:t>
+      </w:r>
+      <w:r>
+        <w:rPr>
+          <w:rFonts w:ascii="Arial" w:hAnsi="Arial" w:cs="Arial"/>
+          <w:sz w:val="24"/>
+          <w:szCs w:val="24"/>
+          <w:lang w:val="es-VE"/>
+        </w:rPr>
+        <w:t>con el formato (A-M-D ejemplo 2018-04-25)</w:t>
+      </w:r>
+    </w:p>
+    <w:p>
+      <w:pPr>
+        <w:pStyle w:val="Prrafodelista"/>
+        <w:numPr>
+          <w:ilvl w:val="0"/>
+          <w:numId w:val="8"/>
+        </w:numPr>
+        <w:rPr>
+          <w:rFonts w:ascii="Arial" w:hAnsi="Arial" w:cs="Arial"/>
+          <w:sz w:val="24"/>
+          <w:szCs w:val="24"/>
+          <w:lang w:val="es-VE"/>
+        </w:rPr>
+      </w:pPr>
+      <w:r>
+        <w:rPr>
+          <w:rFonts w:ascii="Arial" w:hAnsi="Arial" w:cs="Arial"/>
+          <w:sz w:val="24"/>
+          <w:szCs w:val="24"/>
+          <w:lang w:val="es-VE"/>
+        </w:rPr>
+        <w:t>Teléfono del usuario</w:t>
+      </w:r>
+    </w:p>
+    <w:p>
+      <w:pPr>
+        <w:pStyle w:val="Prrafodelista"/>
+        <w:numPr>
+          <w:ilvl w:val="0"/>
+          <w:numId w:val="8"/>
+        </w:numPr>
+        <w:rPr>
+          <w:rFonts w:ascii="Arial" w:hAnsi="Arial" w:cs="Arial"/>
+          <w:sz w:val="24"/>
+          <w:szCs w:val="24"/>
+          <w:lang w:val="es-VE"/>
+        </w:rPr>
+      </w:pPr>
+      <w:r>
+        <w:rPr>
+          <w:rFonts w:ascii="Arial" w:hAnsi="Arial" w:cs="Arial"/>
+          <w:sz w:val="24"/>
+          <w:szCs w:val="24"/>
+          <w:lang w:val="es-VE"/>
+        </w:rPr>
+        <w:t>Contraseña que el usuario elija</w:t>
+      </w:r>
+    </w:p>
+    <w:p>
+      <w:pPr>
+        <w:pStyle w:val="Prrafodelista"/>
+        <w:numPr>
+          <w:ilvl w:val="0"/>
+          <w:numId w:val="8"/>
+        </w:numPr>
+        <w:rPr>
+          <w:rFonts w:ascii="Arial" w:hAnsi="Arial" w:cs="Arial"/>
+          <w:sz w:val="24"/>
+          <w:szCs w:val="24"/>
+          <w:lang w:val="es-VE"/>
+        </w:rPr>
+      </w:pPr>
+      <w:r>
+        <w:rPr>
+          <w:rFonts w:ascii="Arial" w:hAnsi="Arial" w:cs="Arial"/>
+          <w:sz w:val="24"/>
+          <w:szCs w:val="24"/>
+          <w:lang w:val="es-VE"/>
+        </w:rPr>
+        <w:t>Seleccionar el tipo de usuario (administrador o usuario)</w:t>
+      </w:r>
+    </w:p>
+    <w:p>
+      <w:pPr>
+        <w:pStyle w:val="Prrafodelista"/>
+        <w:numPr>
+          <w:ilvl w:val="0"/>
+          <w:numId w:val="8"/>
+        </w:numPr>
+        <w:spacing w:after="40"/>
+        <w:jc w:val="both"/>
+        <w:rPr>
+          <w:rFonts w:ascii="Arial" w:hAnsi="Arial" w:cs="Arial"/>
+          <w:sz w:val="24"/>
+          <w:szCs w:val="24"/>
+          <w:lang w:val="es-VE"/>
+        </w:rPr>
+      </w:pPr>
+      <w:r>
+        <w:rPr>
+          <w:rFonts w:ascii="Arial" w:hAnsi="Arial" w:cs="Arial"/>
+          <w:sz w:val="24"/>
+          <w:szCs w:val="24"/>
+          <w:lang w:val="es-VE"/>
+        </w:rPr>
+        <w:t>Correo del usuario.</w:t>
+      </w:r>
+    </w:p>
+    <w:p>
+      <w:pPr>
+        <w:spacing w:after="40"/>
+        <w:jc w:val="both"/>
+        <w:rPr>
+          <w:rFonts w:ascii="Arial" w:hAnsi="Arial" w:cs="Arial"/>
+          <w:sz w:val="24"/>
+          <w:szCs w:val="24"/>
+          <w:lang w:val="es-VE"/>
+        </w:rPr>
+      </w:pPr>
+    </w:p>
+    <w:p>
+      <w:pPr>
+        <w:spacing w:after="40"/>
+        <w:jc w:val="both"/>
+        <w:rPr>
+          <w:rFonts w:ascii="Arial" w:hAnsi="Arial" w:cs="Arial"/>
+          <w:sz w:val="24"/>
+          <w:szCs w:val="24"/>
+          <w:lang w:val="es-VE"/>
+        </w:rPr>
+      </w:pPr>
+      <w:r>
+        <w:rPr>
+          <w:rFonts w:ascii="Arial" w:hAnsi="Arial" w:cs="Arial"/>
+          <w:sz w:val="24"/>
+          <w:szCs w:val="24"/>
+          <w:lang w:val="es-VE"/>
+        </w:rPr>
+        <w:t>Y cuando se desee finalizar el registro se presiona el botón registrar.</w:t>
+      </w:r>
+    </w:p>
+    <w:p>
+      <w:pPr>
+        <w:spacing w:after="40"/>
+        <w:jc w:val="both"/>
+        <w:rPr>
+          <w:rFonts w:ascii="Arial" w:hAnsi="Arial" w:cs="Arial"/>
+          <w:sz w:val="24"/>
+          <w:szCs w:val="24"/>
+          <w:lang w:val="es-VE"/>
+        </w:rPr>
+      </w:pPr>
+    </w:p>
+    <w:p>
+      <w:pPr>
+        <w:spacing w:after="0"/>
+        <w:jc w:val="both"/>
+        <w:rPr>
+          <w:rFonts w:ascii="Arial" w:hAnsi="Arial" w:cs="Arial"/>
+          <w:sz w:val="24"/>
+          <w:szCs w:val="24"/>
+          <w:lang w:val="es-VE"/>
+        </w:rPr>
+      </w:pPr>
+      <w:r>
+        <w:rPr>
+          <w:rFonts w:ascii="Arial" w:hAnsi="Arial" w:cs="Arial"/>
+          <w:sz w:val="24"/>
+          <w:szCs w:val="24"/>
+          <w:lang w:val="es-VE"/>
+        </w:rPr>
+        <w:t>El botón “cancelar” colocará en blanco los campos anteriormente seleccionados.</w:t>
+      </w:r>
+    </w:p>
+    <w:p>
+      <w:pPr>
+        <w:rPr>
+          <w:rFonts w:ascii="Arial" w:hAnsi="Arial" w:cs="Arial"/>
+          <w:sz w:val="24"/>
+          <w:szCs w:val="24"/>
+          <w:lang w:val="es-VE"/>
+        </w:rPr>
+      </w:pPr>
+    </w:p>
+    <w:p>
+      <w:pPr>
+        <w:rPr>
+          <w:rFonts w:ascii="Arial" w:hAnsi="Arial" w:cs="Arial"/>
+          <w:b/>
+          <w:sz w:val="24"/>
+          <w:szCs w:val="24"/>
+          <w:lang w:val="es-VE"/>
+        </w:rPr>
+      </w:pPr>
+      <w:r>
+        <w:rPr>
+          <w:rFonts w:ascii="Arial" w:hAnsi="Arial" w:cs="Arial"/>
+          <w:b/>
+          <w:sz w:val="24"/>
+          <w:szCs w:val="24"/>
+          <w:lang w:val="es-VE"/>
+        </w:rPr>
+        <w:t>-Consultar Usuario:</w:t>
+      </w:r>
+    </w:p>
+    <w:p>
+      <w:pPr>
+        <w:rPr>
+          <w:rFonts w:ascii="Arial" w:hAnsi="Arial" w:cs="Arial"/>
+          <w:b/>
+          <w:sz w:val="24"/>
+          <w:szCs w:val="24"/>
+          <w:lang w:val="es-VE"/>
+        </w:rPr>
+      </w:pPr>
+    </w:p>
+    <w:p>
+      <w:pPr>
+        <w:rPr>
+          <w:rFonts w:ascii="Arial" w:hAnsi="Arial" w:cs="Arial"/>
+          <w:sz w:val="24"/>
+          <w:szCs w:val="24"/>
+          <w:lang w:val="es-VE"/>
+        </w:rPr>
+      </w:pPr>
+      <w:bookmarkStart w:id="14" w:name="_GoBack"/>
+      <w:r>
+        <w:rPr>
+          <w:noProof/>
+        </w:rPr>
+        <w:lastRenderedPageBreak/>
+        <w:drawing>
+          <wp:anchor distT="0" distB="0" distL="114300" distR="114300" simplePos="0" relativeHeight="251668992" behindDoc="1" locked="0" layoutInCell="1" allowOverlap="1" wp14:anchorId="196876C6">
+            <wp:simplePos x="0" y="0"/>
+            <wp:positionH relativeFrom="column">
+              <wp:posOffset>-375285</wp:posOffset>
+            </wp:positionH>
+            <wp:positionV relativeFrom="paragraph">
+              <wp:posOffset>2748280</wp:posOffset>
+            </wp:positionV>
+            <wp:extent cx="6195657" cy="1162050"/>
+            <wp:effectExtent l="76200" t="76200" r="129540" b="133350"/>
+            <wp:wrapTight wrapText="bothSides">
+              <wp:wrapPolygon edited="0">
+                <wp:start x="-133" y="-1416"/>
+                <wp:lineTo x="-266" y="-1062"/>
+                <wp:lineTo x="-266" y="22308"/>
+                <wp:lineTo x="-133" y="23725"/>
+                <wp:lineTo x="21852" y="23725"/>
+                <wp:lineTo x="21985" y="21954"/>
+                <wp:lineTo x="21985" y="4603"/>
+                <wp:lineTo x="21852" y="-708"/>
+                <wp:lineTo x="21852" y="-1416"/>
+                <wp:lineTo x="-133" y="-1416"/>
+              </wp:wrapPolygon>
+            </wp:wrapTight>
+            <wp:docPr id="24" name="Imagen 24"/>
+            <wp:cNvGraphicFramePr>
+              <a:graphicFrameLocks xmlns:a="http://schemas.openxmlformats.org/drawingml/2006/main" noChangeAspect="1"/>
+            </wp:cNvGraphicFramePr>
+            <a:graphic xmlns:a="http://schemas.openxmlformats.org/drawingml/2006/main">
+              <a:graphicData uri="http://schemas.openxmlformats.org/drawingml/2006/picture">
+                <pic:pic xmlns:pic="http://schemas.openxmlformats.org/drawingml/2006/picture">
+                  <pic:nvPicPr>
+                    <pic:cNvPr id="1" name=""/>
+                    <pic:cNvPicPr/>
+                  </pic:nvPicPr>
+                  <pic:blipFill>
+                    <a:blip r:embed="rId24">
+                      <a:extLst>
+                        <a:ext uri="{28A0092B-C50C-407E-A947-70E740481C1C}">
+                          <a14:useLocalDpi xmlns:a14="http://schemas.microsoft.com/office/drawing/2010/main" val="0"/>
+                        </a:ext>
+                      </a:extLst>
+                    </a:blip>
+                    <a:stretch>
+                      <a:fillRect/>
+                    </a:stretch>
+                  </pic:blipFill>
+                  <pic:spPr>
+                    <a:xfrm>
+                      <a:off x="0" y="0"/>
+                      <a:ext cx="6195657" cy="1162050"/>
+                    </a:xfrm>
+                    <a:prstGeom prst="rect">
+                      <a:avLst/>
+                    </a:prstGeom>
+                    <a:ln w="38100" cap="sq">
+                      <a:solidFill>
+                        <a:srgbClr val="000000"/>
+                      </a:solidFill>
+                      <a:prstDash val="solid"/>
+                      <a:miter lim="800000"/>
+                    </a:ln>
+                    <a:effectLst>
+                      <a:outerShdw blurRad="50800" dist="38100" dir="2700000" algn="tl" rotWithShape="0">
+                        <a:srgbClr val="000000">
+                          <a:alpha val="43000"/>
+                        </a:srgbClr>
+                      </a:outerShdw>
+                    </a:effectLst>
+                  </pic:spPr>
+                </pic:pic>
+              </a:graphicData>
+            </a:graphic>
+            <wp14:sizeRelH relativeFrom="page">
+              <wp14:pctWidth>0</wp14:pctWidth>
+            </wp14:sizeRelH>
+            <wp14:sizeRelV relativeFrom="page">
+              <wp14:pctHeight>0</wp14:pctHeight>
+            </wp14:sizeRelV>
+          </wp:anchor>
+        </w:drawing>
+      </w:r>
+      <w:bookmarkEnd w:id="14"/>
+      <w:r>
+        <w:rPr>
+          <w:noProof/>
+        </w:rPr>
+        <w:drawing>
+          <wp:anchor distT="0" distB="0" distL="114300" distR="114300" simplePos="0" relativeHeight="251657728" behindDoc="1" locked="0" layoutInCell="1" allowOverlap="1" wp14:anchorId="58F3E440">
+            <wp:simplePos x="0" y="0"/>
+            <wp:positionH relativeFrom="column">
+              <wp:posOffset>-327660</wp:posOffset>
+            </wp:positionH>
+            <wp:positionV relativeFrom="paragraph">
+              <wp:posOffset>62230</wp:posOffset>
+            </wp:positionV>
+            <wp:extent cx="6000044" cy="1790700"/>
+            <wp:effectExtent l="76200" t="76200" r="134620" b="133350"/>
+            <wp:wrapTight wrapText="bothSides">
+              <wp:wrapPolygon edited="0">
+                <wp:start x="-137" y="-919"/>
+                <wp:lineTo x="-274" y="-689"/>
+                <wp:lineTo x="-274" y="22060"/>
+                <wp:lineTo x="-137" y="22979"/>
+                <wp:lineTo x="21879" y="22979"/>
+                <wp:lineTo x="22016" y="21600"/>
+                <wp:lineTo x="22016" y="2987"/>
+                <wp:lineTo x="21879" y="-460"/>
+                <wp:lineTo x="21879" y="-919"/>
+                <wp:lineTo x="-137" y="-919"/>
+              </wp:wrapPolygon>
+            </wp:wrapTight>
+            <wp:docPr id="23" name="Imagen 23"/>
+            <wp:cNvGraphicFramePr>
+              <a:graphicFrameLocks xmlns:a="http://schemas.openxmlformats.org/drawingml/2006/main" noChangeAspect="1"/>
+            </wp:cNvGraphicFramePr>
+            <a:graphic xmlns:a="http://schemas.openxmlformats.org/drawingml/2006/main">
+              <a:graphicData uri="http://schemas.openxmlformats.org/drawingml/2006/picture">
+                <pic:pic xmlns:pic="http://schemas.openxmlformats.org/drawingml/2006/picture">
+                  <pic:nvPicPr>
+                    <pic:cNvPr id="1" name=""/>
+                    <pic:cNvPicPr/>
+                  </pic:nvPicPr>
+                  <pic:blipFill>
+                    <a:blip r:embed="rId25">
+                      <a:extLst>
+                        <a:ext uri="{28A0092B-C50C-407E-A947-70E740481C1C}">
+                          <a14:useLocalDpi xmlns:a14="http://schemas.microsoft.com/office/drawing/2010/main" val="0"/>
+                        </a:ext>
+                      </a:extLst>
+                    </a:blip>
+                    <a:stretch>
+                      <a:fillRect/>
+                    </a:stretch>
+                  </pic:blipFill>
+                  <pic:spPr>
+                    <a:xfrm>
+                      <a:off x="0" y="0"/>
+                      <a:ext cx="6000044" cy="1790700"/>
+                    </a:xfrm>
+                    <a:prstGeom prst="rect">
+                      <a:avLst/>
+                    </a:prstGeom>
+                    <a:ln w="38100" cap="sq">
+                      <a:solidFill>
+                        <a:srgbClr val="000000"/>
+                      </a:solidFill>
+                      <a:prstDash val="solid"/>
+                      <a:miter lim="800000"/>
+                    </a:ln>
+                    <a:effectLst>
+                      <a:outerShdw blurRad="50800" dist="38100" dir="2700000" algn="tl" rotWithShape="0">
+                        <a:srgbClr val="000000">
+                          <a:alpha val="43000"/>
+                        </a:srgbClr>
+                      </a:outerShdw>
+                    </a:effectLst>
+                  </pic:spPr>
+                </pic:pic>
+              </a:graphicData>
+            </a:graphic>
+            <wp14:sizeRelH relativeFrom="page">
+              <wp14:pctWidth>0</wp14:pctWidth>
+            </wp14:sizeRelH>
+            <wp14:sizeRelV relativeFrom="page">
+              <wp14:pctHeight>0</wp14:pctHeight>
+            </wp14:sizeRelV>
+          </wp:anchor>
+        </w:drawing>
+      </w:r>
+      <w:r>
+        <w:rPr>
+          <w:rFonts w:ascii="Arial" w:hAnsi="Arial" w:cs="Arial"/>
+          <w:sz w:val="24"/>
+          <w:szCs w:val="24"/>
+          <w:lang w:val="es-VE"/>
+        </w:rPr>
+        <w:t xml:space="preserve">Se </w:t>
+      </w:r>
+      <w:r>
+        <w:rPr>
+          <w:rFonts w:ascii="Arial" w:hAnsi="Arial" w:cs="Arial"/>
+          <w:sz w:val="24"/>
+          <w:szCs w:val="24"/>
+          <w:lang w:val="es-VE"/>
+        </w:rPr>
+        <w:t>colocará</w:t>
+      </w:r>
+      <w:r>
+        <w:rPr>
+          <w:rFonts w:ascii="Arial" w:hAnsi="Arial" w:cs="Arial"/>
+          <w:sz w:val="24"/>
+          <w:szCs w:val="24"/>
+          <w:lang w:val="es-VE"/>
+        </w:rPr>
+        <w:t xml:space="preserve"> </w:t>
+      </w:r>
+      <w:r>
+        <w:rPr>
+          <w:rFonts w:ascii="Arial" w:hAnsi="Arial" w:cs="Arial"/>
+          <w:sz w:val="24"/>
+          <w:szCs w:val="24"/>
+          <w:lang w:val="es-VE"/>
+        </w:rPr>
+        <w:t>el documento del usuario a consultar y al presionar el botón consultar aparecerá la siguiente interfaz:</w:t>
+      </w:r>
+    </w:p>
+    <w:p>
+      <w:pPr>
+        <w:rPr>
+          <w:rFonts w:ascii="Arial" w:hAnsi="Arial" w:cs="Arial"/>
+          <w:sz w:val="24"/>
+          <w:szCs w:val="24"/>
+          <w:lang w:val="es-VE"/>
+        </w:rPr>
+      </w:pPr>
+    </w:p>
+    <w:p>
+      <w:pPr>
+        <w:rPr>
+          <w:rFonts w:ascii="Arial" w:hAnsi="Arial" w:cs="Arial"/>
+          <w:sz w:val="24"/>
+          <w:szCs w:val="24"/>
+          <w:lang w:val="es-VE"/>
+        </w:rPr>
+      </w:pPr>
+    </w:p>
+    <w:p>
+      <w:pPr>
+        <w:rPr>
+          <w:rFonts w:ascii="Arial" w:hAnsi="Arial" w:cs="Arial"/>
+          <w:b/>
+          <w:sz w:val="24"/>
+          <w:szCs w:val="24"/>
+          <w:lang w:val="es-VE"/>
+        </w:rPr>
+      </w:pPr>
+      <w:r>
+        <w:rPr>
+          <w:rFonts w:ascii="Arial" w:hAnsi="Arial" w:cs="Arial"/>
+          <w:b/>
+          <w:sz w:val="24"/>
+          <w:szCs w:val="24"/>
+          <w:lang w:val="es-VE"/>
+        </w:rPr>
         <w:t>-</w:t>
       </w:r>
-      <w:proofErr w:type="spellStart"/>
       <w:r>
         <w:rPr>
           <w:rFonts w:ascii="Arial" w:hAnsi="Arial" w:cs="Arial"/>
@@ -8791,9 +11781,8 @@
           <w:szCs w:val="24"/>
           <w:lang w:val="es-VE"/>
         </w:rPr>
-        <w:t>Modulo</w:t>
-      </w:r>
-      <w:proofErr w:type="spellEnd"/>
+        <w:t>Módulo</w:t>
+      </w:r>
       <w:r>
         <w:rPr>
           <w:rFonts w:ascii="Arial" w:hAnsi="Arial" w:cs="Arial"/>
@@ -8846,7 +11835,7 @@
                     <pic:cNvPicPr/>
                   </pic:nvPicPr>
                   <pic:blipFill>
-                    <a:blip r:embed="rId18"/>
+                    <a:blip r:embed="rId26"/>
                     <a:stretch>
                       <a:fillRect/>
                     </a:stretch>
@@ -8888,7 +11877,6 @@
           <w:u w:val="single"/>
           <w:lang w:val="es-VE"/>
         </w:rPr>
-        <w:lastRenderedPageBreak/>
         <w:drawing>
           <wp:inline distT="0" distB="0" distL="0" distR="0" wp14:anchorId="6A0FEBF4" wp14:editId="7FDBF263">
             <wp:extent cx="5391150" cy="2152650"/>
@@ -8907,7 +11895,7 @@
                     </pic:cNvPicPr>
                   </pic:nvPicPr>
                   <pic:blipFill>
-                    <a:blip r:embed="rId19">
+                    <a:blip r:embed="rId27">
                       <a:extLst>
                         <a:ext uri="{28A0092B-C50C-407E-A947-70E740481C1C}">
                           <a14:useLocalDpi xmlns:a14="http://schemas.microsoft.com/office/drawing/2010/main" val="0"/>
@@ -8948,6 +11936,680 @@
           <w:lang w:val="es-VE"/>
         </w:rPr>
       </w:pPr>
+      <w:r>
+        <w:rPr>
+          <w:rFonts w:ascii="Arial" w:hAnsi="Arial" w:cs="Arial"/>
+          <w:sz w:val="24"/>
+          <w:szCs w:val="24"/>
+          <w:lang w:val="es-VE"/>
+        </w:rPr>
+        <w:lastRenderedPageBreak/>
+        <w:t xml:space="preserve">Este modulo consiste </w:t>
+      </w:r>
+      <w:r>
+        <w:rPr>
+          <w:rFonts w:ascii="Arial" w:hAnsi="Arial" w:cs="Arial"/>
+          <w:sz w:val="24"/>
+          <w:szCs w:val="24"/>
+          <w:lang w:val="es-VE"/>
+        </w:rPr>
+        <w:t xml:space="preserve">en mostrar </w:t>
+      </w:r>
+      <w:r>
+        <w:rPr>
+          <w:rFonts w:ascii="Arial" w:hAnsi="Arial" w:cs="Arial"/>
+          <w:sz w:val="24"/>
+          <w:szCs w:val="24"/>
+          <w:lang w:val="es-VE"/>
+        </w:rPr>
+        <w:t xml:space="preserve">un historial o reporte de </w:t>
+      </w:r>
+      <w:r>
+        <w:rPr>
+          <w:rFonts w:ascii="Arial" w:hAnsi="Arial" w:cs="Arial"/>
+          <w:sz w:val="24"/>
+          <w:szCs w:val="24"/>
+          <w:lang w:val="es-VE"/>
+        </w:rPr>
+        <w:t xml:space="preserve">los </w:t>
+      </w:r>
+      <w:r>
+        <w:rPr>
+          <w:rFonts w:ascii="Arial" w:hAnsi="Arial" w:cs="Arial"/>
+          <w:sz w:val="24"/>
+          <w:szCs w:val="24"/>
+          <w:lang w:val="es-VE"/>
+        </w:rPr>
+        <w:t>lib</w:t>
+      </w:r>
+      <w:r>
+        <w:rPr>
+          <w:rFonts w:ascii="Arial" w:hAnsi="Arial" w:cs="Arial"/>
+          <w:sz w:val="24"/>
+          <w:szCs w:val="24"/>
+          <w:lang w:val="es-VE"/>
+        </w:rPr>
+        <w:t>r</w:t>
+      </w:r>
+      <w:r>
+        <w:rPr>
+          <w:rFonts w:ascii="Arial" w:hAnsi="Arial" w:cs="Arial"/>
+          <w:sz w:val="24"/>
+          <w:szCs w:val="24"/>
+          <w:lang w:val="es-VE"/>
+        </w:rPr>
+        <w:t>os</w:t>
+      </w:r>
+      <w:r>
+        <w:rPr>
+          <w:rFonts w:ascii="Arial" w:hAnsi="Arial" w:cs="Arial"/>
+          <w:sz w:val="24"/>
+          <w:szCs w:val="24"/>
+          <w:lang w:val="es-VE"/>
+        </w:rPr>
+        <w:t xml:space="preserve"> prestados por un usuario y de los usuarios </w:t>
+      </w:r>
+      <w:r>
+        <w:rPr>
+          <w:rFonts w:ascii="Arial" w:hAnsi="Arial" w:cs="Arial"/>
+          <w:sz w:val="24"/>
+          <w:szCs w:val="24"/>
+          <w:lang w:val="es-VE"/>
+        </w:rPr>
+        <w:t xml:space="preserve">que han prestado </w:t>
+      </w:r>
+      <w:r>
+        <w:rPr>
+          <w:rFonts w:ascii="Arial" w:hAnsi="Arial" w:cs="Arial"/>
+          <w:sz w:val="24"/>
+          <w:szCs w:val="24"/>
+          <w:lang w:val="es-VE"/>
+        </w:rPr>
+        <w:t>libros</w:t>
+      </w:r>
+      <w:r>
+        <w:rPr>
+          <w:rFonts w:ascii="Arial" w:hAnsi="Arial" w:cs="Arial"/>
+          <w:sz w:val="24"/>
+          <w:szCs w:val="24"/>
+          <w:lang w:val="es-VE"/>
+        </w:rPr>
+        <w:t>.</w:t>
+      </w:r>
+    </w:p>
+    <w:p>
+      <w:pPr>
+        <w:rPr>
+          <w:rFonts w:ascii="Arial" w:hAnsi="Arial" w:cs="Arial"/>
+          <w:sz w:val="24"/>
+          <w:szCs w:val="24"/>
+          <w:lang w:val="es-VE"/>
+        </w:rPr>
+      </w:pPr>
+      <w:r>
+        <w:rPr>
+          <w:rFonts w:ascii="Arial" w:hAnsi="Arial" w:cs="Arial"/>
+          <w:sz w:val="24"/>
+          <w:szCs w:val="24"/>
+          <w:lang w:val="es-VE"/>
+        </w:rPr>
+        <w:t xml:space="preserve">A este </w:t>
+      </w:r>
+      <w:r>
+        <w:rPr>
+          <w:rFonts w:ascii="Arial" w:hAnsi="Arial" w:cs="Arial"/>
+          <w:sz w:val="24"/>
+          <w:szCs w:val="24"/>
+          <w:lang w:val="es-VE"/>
+        </w:rPr>
+        <w:t>módulo</w:t>
+      </w:r>
+      <w:r>
+        <w:rPr>
+          <w:rFonts w:ascii="Arial" w:hAnsi="Arial" w:cs="Arial"/>
+          <w:sz w:val="24"/>
+          <w:szCs w:val="24"/>
+          <w:lang w:val="es-VE"/>
+        </w:rPr>
+        <w:t xml:space="preserve"> se ingresa presionando el ítem informes, </w:t>
+      </w:r>
+      <w:r>
+        <w:rPr>
+          <w:rFonts w:ascii="Arial" w:hAnsi="Arial" w:cs="Arial"/>
+          <w:sz w:val="24"/>
+          <w:szCs w:val="24"/>
+          <w:lang w:val="es-VE"/>
+        </w:rPr>
+        <w:t>el cual muestra dos opciones que son: Consultar reporte de prestamos por usuario, Consultar reporte de préstamos por libro.</w:t>
+      </w:r>
+    </w:p>
+    <w:p>
+      <w:pPr>
+        <w:rPr>
+          <w:rFonts w:ascii="Arial" w:hAnsi="Arial" w:cs="Arial"/>
+          <w:b/>
+          <w:sz w:val="24"/>
+          <w:szCs w:val="24"/>
+          <w:lang w:val="es-VE"/>
+        </w:rPr>
+      </w:pPr>
+      <w:r>
+        <w:rPr>
+          <w:rFonts w:ascii="Arial" w:hAnsi="Arial" w:cs="Arial"/>
+          <w:b/>
+          <w:sz w:val="24"/>
+          <w:szCs w:val="24"/>
+          <w:lang w:val="es-VE"/>
+        </w:rPr>
+        <w:t>-</w:t>
+      </w:r>
+      <w:r>
+        <w:rPr>
+          <w:rFonts w:ascii="Arial" w:hAnsi="Arial" w:cs="Arial"/>
+          <w:b/>
+          <w:sz w:val="24"/>
+          <w:szCs w:val="24"/>
+          <w:lang w:val="es-VE"/>
+        </w:rPr>
+        <w:t>Consultar reporte de préstamos por usuario:</w:t>
+      </w:r>
+    </w:p>
+    <w:p>
+      <w:pPr>
+        <w:rPr>
+          <w:rFonts w:ascii="Arial" w:hAnsi="Arial" w:cs="Arial"/>
+          <w:sz w:val="24"/>
+          <w:szCs w:val="24"/>
+          <w:lang w:val="es-VE"/>
+        </w:rPr>
+      </w:pPr>
+      <w:r>
+        <w:rPr>
+          <w:rFonts w:ascii="Arial" w:hAnsi="Arial" w:cs="Arial"/>
+          <w:sz w:val="24"/>
+          <w:szCs w:val="24"/>
+          <w:lang w:val="es-VE"/>
+        </w:rPr>
+        <w:t xml:space="preserve">Se desplegará la siguiente interfaz: </w:t>
+      </w:r>
+    </w:p>
+    <w:p>
+      <w:pPr>
+        <w:rPr>
+          <w:rFonts w:ascii="Arial" w:hAnsi="Arial" w:cs="Arial"/>
+          <w:b/>
+          <w:sz w:val="24"/>
+          <w:szCs w:val="24"/>
+          <w:u w:val="single"/>
+          <w:lang w:val="es-VE"/>
+        </w:rPr>
+      </w:pPr>
+      <w:r>
+        <w:rPr>
+          <w:noProof/>
+        </w:rPr>
+        <w:drawing>
+          <wp:inline distT="0" distB="0" distL="0" distR="0" wp14:anchorId="70FADB8E" wp14:editId="5FD67A04">
+            <wp:extent cx="5921639" cy="1522887"/>
+            <wp:effectExtent l="76200" t="76200" r="136525" b="134620"/>
+            <wp:docPr id="21" name="Imagen 21"/>
+            <wp:cNvGraphicFramePr>
+              <a:graphicFrameLocks xmlns:a="http://schemas.openxmlformats.org/drawingml/2006/main" noChangeAspect="1"/>
+            </wp:cNvGraphicFramePr>
+            <a:graphic xmlns:a="http://schemas.openxmlformats.org/drawingml/2006/main">
+              <a:graphicData uri="http://schemas.openxmlformats.org/drawingml/2006/picture">
+                <pic:pic xmlns:pic="http://schemas.openxmlformats.org/drawingml/2006/picture">
+                  <pic:nvPicPr>
+                    <pic:cNvPr id="1" name=""/>
+                    <pic:cNvPicPr/>
+                  </pic:nvPicPr>
+                  <pic:blipFill>
+                    <a:blip r:embed="rId28"/>
+                    <a:stretch>
+                      <a:fillRect/>
+                    </a:stretch>
+                  </pic:blipFill>
+                  <pic:spPr>
+                    <a:xfrm>
+                      <a:off x="0" y="0"/>
+                      <a:ext cx="6003850" cy="1544029"/>
+                    </a:xfrm>
+                    <a:prstGeom prst="rect">
+                      <a:avLst/>
+                    </a:prstGeom>
+                    <a:ln w="38100" cap="sq">
+                      <a:solidFill>
+                        <a:srgbClr val="000000"/>
+                      </a:solidFill>
+                      <a:prstDash val="solid"/>
+                      <a:miter lim="800000"/>
+                    </a:ln>
+                    <a:effectLst>
+                      <a:outerShdw blurRad="50800" dist="38100" dir="2700000" algn="tl" rotWithShape="0">
+                        <a:srgbClr val="000000">
+                          <a:alpha val="43000"/>
+                        </a:srgbClr>
+                      </a:outerShdw>
+                    </a:effectLst>
+                  </pic:spPr>
+                </pic:pic>
+              </a:graphicData>
+            </a:graphic>
+          </wp:inline>
+        </w:drawing>
+      </w:r>
+    </w:p>
+    <w:p>
+      <w:pPr>
+        <w:jc w:val="both"/>
+        <w:rPr>
+          <w:rFonts w:ascii="Arial" w:hAnsi="Arial" w:cs="Arial"/>
+          <w:sz w:val="24"/>
+          <w:szCs w:val="24"/>
+          <w:lang w:val="es-VE"/>
+        </w:rPr>
+      </w:pPr>
+    </w:p>
+    <w:p>
+      <w:pPr>
+        <w:jc w:val="both"/>
+        <w:rPr>
+          <w:rFonts w:ascii="Arial" w:hAnsi="Arial" w:cs="Arial"/>
+          <w:sz w:val="24"/>
+          <w:szCs w:val="24"/>
+          <w:lang w:val="es-VE"/>
+        </w:rPr>
+      </w:pPr>
+      <w:r>
+        <w:rPr>
+          <w:rFonts w:ascii="Arial" w:hAnsi="Arial" w:cs="Arial"/>
+          <w:sz w:val="24"/>
+          <w:szCs w:val="24"/>
+          <w:lang w:val="es-VE"/>
+        </w:rPr>
+        <w:t>En donde se podrá diligenciar el documento del usuario</w:t>
+      </w:r>
+      <w:r>
+        <w:rPr>
+          <w:rFonts w:ascii="Arial" w:hAnsi="Arial" w:cs="Arial"/>
+          <w:sz w:val="24"/>
+          <w:szCs w:val="24"/>
+          <w:lang w:val="es-VE"/>
+        </w:rPr>
+        <w:t xml:space="preserve">, después se presionará el botón buscar, </w:t>
+      </w:r>
+      <w:r>
+        <w:rPr>
+          <w:rFonts w:ascii="Arial" w:hAnsi="Arial" w:cs="Arial"/>
+          <w:sz w:val="24"/>
+          <w:szCs w:val="24"/>
+          <w:lang w:val="es-VE"/>
+        </w:rPr>
+        <w:t xml:space="preserve">aparecerá </w:t>
+      </w:r>
+      <w:r>
+        <w:rPr>
+          <w:rFonts w:ascii="Arial" w:hAnsi="Arial" w:cs="Arial"/>
+          <w:sz w:val="24"/>
+          <w:szCs w:val="24"/>
+          <w:lang w:val="es-VE"/>
+        </w:rPr>
+        <w:t xml:space="preserve">la información personal del usuario y </w:t>
+      </w:r>
+      <w:r>
+        <w:rPr>
+          <w:rFonts w:ascii="Arial" w:hAnsi="Arial" w:cs="Arial"/>
+          <w:sz w:val="24"/>
+          <w:szCs w:val="24"/>
+          <w:lang w:val="es-VE"/>
+        </w:rPr>
+        <w:t xml:space="preserve">la lista </w:t>
+      </w:r>
+      <w:r>
+        <w:rPr>
+          <w:rFonts w:ascii="Arial" w:hAnsi="Arial" w:cs="Arial"/>
+          <w:sz w:val="24"/>
+          <w:szCs w:val="24"/>
+          <w:lang w:val="es-VE"/>
+        </w:rPr>
+        <w:t xml:space="preserve">de los libros </w:t>
+      </w:r>
+      <w:r>
+        <w:rPr>
+          <w:rFonts w:ascii="Arial" w:hAnsi="Arial" w:cs="Arial"/>
+          <w:sz w:val="24"/>
+          <w:szCs w:val="24"/>
+          <w:lang w:val="es-VE"/>
+        </w:rPr>
+        <w:t xml:space="preserve">que </w:t>
+      </w:r>
+      <w:r>
+        <w:rPr>
+          <w:rFonts w:ascii="Arial" w:hAnsi="Arial" w:cs="Arial"/>
+          <w:sz w:val="24"/>
+          <w:szCs w:val="24"/>
+          <w:lang w:val="es-VE"/>
+        </w:rPr>
+        <w:t>ha prestado y</w:t>
+      </w:r>
+      <w:r>
+        <w:rPr>
+          <w:rFonts w:ascii="Arial" w:hAnsi="Arial" w:cs="Arial"/>
+          <w:sz w:val="24"/>
+          <w:szCs w:val="24"/>
+          <w:lang w:val="es-VE"/>
+        </w:rPr>
+        <w:t xml:space="preserve"> cuantas sanciones tiene.</w:t>
+      </w:r>
+    </w:p>
+    <w:p>
+      <w:pPr>
+        <w:jc w:val="both"/>
+        <w:rPr>
+          <w:rFonts w:ascii="Arial" w:hAnsi="Arial" w:cs="Arial"/>
+          <w:sz w:val="24"/>
+          <w:szCs w:val="24"/>
+          <w:lang w:val="es-VE"/>
+        </w:rPr>
+      </w:pPr>
+      <w:r>
+        <w:rPr>
+          <w:noProof/>
+        </w:rPr>
+        <w:drawing>
+          <wp:anchor distT="0" distB="0" distL="114300" distR="114300" simplePos="0" relativeHeight="251658240" behindDoc="1" locked="0" layoutInCell="1" allowOverlap="1" wp14:anchorId="74D295AF">
+            <wp:simplePos x="0" y="0"/>
+            <wp:positionH relativeFrom="column">
+              <wp:posOffset>-308610</wp:posOffset>
+            </wp:positionH>
+            <wp:positionV relativeFrom="paragraph">
+              <wp:posOffset>119380</wp:posOffset>
+            </wp:positionV>
+            <wp:extent cx="5846798" cy="1620520"/>
+            <wp:effectExtent l="76200" t="76200" r="135255" b="132080"/>
+            <wp:wrapTight wrapText="bothSides">
+              <wp:wrapPolygon edited="0">
+                <wp:start x="-141" y="-1016"/>
+                <wp:lineTo x="-282" y="-762"/>
+                <wp:lineTo x="-282" y="22091"/>
+                <wp:lineTo x="-141" y="23107"/>
+                <wp:lineTo x="21889" y="23107"/>
+                <wp:lineTo x="22029" y="19806"/>
+                <wp:lineTo x="22029" y="3301"/>
+                <wp:lineTo x="21889" y="-508"/>
+                <wp:lineTo x="21889" y="-1016"/>
+                <wp:lineTo x="-141" y="-1016"/>
+              </wp:wrapPolygon>
+            </wp:wrapTight>
+            <wp:docPr id="22" name="Imagen 22"/>
+            <wp:cNvGraphicFramePr>
+              <a:graphicFrameLocks xmlns:a="http://schemas.openxmlformats.org/drawingml/2006/main" noChangeAspect="1"/>
+            </wp:cNvGraphicFramePr>
+            <a:graphic xmlns:a="http://schemas.openxmlformats.org/drawingml/2006/main">
+              <a:graphicData uri="http://schemas.openxmlformats.org/drawingml/2006/picture">
+                <pic:pic xmlns:pic="http://schemas.openxmlformats.org/drawingml/2006/picture">
+                  <pic:nvPicPr>
+                    <pic:cNvPr id="1" name=""/>
+                    <pic:cNvPicPr/>
+                  </pic:nvPicPr>
+                  <pic:blipFill>
+                    <a:blip r:embed="rId29">
+                      <a:extLst>
+                        <a:ext uri="{28A0092B-C50C-407E-A947-70E740481C1C}">
+                          <a14:useLocalDpi xmlns:a14="http://schemas.microsoft.com/office/drawing/2010/main" val="0"/>
+                        </a:ext>
+                      </a:extLst>
+                    </a:blip>
+                    <a:stretch>
+                      <a:fillRect/>
+                    </a:stretch>
+                  </pic:blipFill>
+                  <pic:spPr>
+                    <a:xfrm>
+                      <a:off x="0" y="0"/>
+                      <a:ext cx="5846798" cy="1620520"/>
+                    </a:xfrm>
+                    <a:prstGeom prst="rect">
+                      <a:avLst/>
+                    </a:prstGeom>
+                    <a:ln w="38100" cap="sq">
+                      <a:solidFill>
+                        <a:srgbClr val="000000"/>
+                      </a:solidFill>
+                      <a:prstDash val="solid"/>
+                      <a:miter lim="800000"/>
+                    </a:ln>
+                    <a:effectLst>
+                      <a:outerShdw blurRad="50800" dist="38100" dir="2700000" algn="tl" rotWithShape="0">
+                        <a:srgbClr val="000000">
+                          <a:alpha val="43000"/>
+                        </a:srgbClr>
+                      </a:outerShdw>
+                    </a:effectLst>
+                  </pic:spPr>
+                </pic:pic>
+              </a:graphicData>
+            </a:graphic>
+            <wp14:sizeRelH relativeFrom="page">
+              <wp14:pctWidth>0</wp14:pctWidth>
+            </wp14:sizeRelH>
+            <wp14:sizeRelV relativeFrom="page">
+              <wp14:pctHeight>0</wp14:pctHeight>
+            </wp14:sizeRelV>
+          </wp:anchor>
+        </w:drawing>
+      </w:r>
+      <w:r>
+        <w:rPr>
+          <w:rFonts w:ascii="Arial" w:hAnsi="Arial" w:cs="Arial"/>
+          <w:sz w:val="24"/>
+          <w:szCs w:val="24"/>
+          <w:lang w:val="es-VE"/>
+        </w:rPr>
+        <w:t xml:space="preserve">&lt;foto de la </w:t>
+      </w:r>
+      <w:r>
+        <w:rPr>
+          <w:rFonts w:ascii="Arial" w:hAnsi="Arial" w:cs="Arial"/>
+          <w:sz w:val="24"/>
+          <w:szCs w:val="24"/>
+          <w:lang w:val="es-VE"/>
+        </w:rPr>
+        <w:t>tabla historial usuarios&gt;</w:t>
+      </w:r>
+    </w:p>
+    <w:p>
+      <w:pPr>
+        <w:pStyle w:val="Ttulo2"/>
+        <w:rPr>
+          <w:rFonts w:ascii="Arial" w:hAnsi="Arial" w:cs="Arial"/>
+          <w:color w:val="auto"/>
+          <w:sz w:val="24"/>
+          <w:szCs w:val="24"/>
+        </w:rPr>
+      </w:pPr>
+      <w:r>
+        <w:rPr>
+          <w:rFonts w:ascii="Arial" w:hAnsi="Arial" w:cs="Arial"/>
+          <w:color w:val="auto"/>
+          <w:sz w:val="24"/>
+          <w:szCs w:val="24"/>
+        </w:rPr>
+        <w:t>8.2</w:t>
+      </w:r>
+      <w:r>
+        <w:rPr>
+          <w:rFonts w:ascii="Arial" w:hAnsi="Arial" w:cs="Arial"/>
+          <w:color w:val="auto"/>
+          <w:sz w:val="24"/>
+          <w:szCs w:val="24"/>
+        </w:rPr>
+        <w:tab/>
+      </w:r>
+      <w:r>
+        <w:rPr>
+          <w:rFonts w:ascii="Arial" w:hAnsi="Arial" w:cs="Arial"/>
+          <w:color w:val="auto"/>
+          <w:sz w:val="24"/>
+          <w:szCs w:val="24"/>
+        </w:rPr>
+        <w:t>Reportes</w:t>
+      </w:r>
+      <w:r>
+        <w:rPr>
+          <w:rFonts w:ascii="Arial" w:hAnsi="Arial" w:cs="Arial"/>
+          <w:color w:val="auto"/>
+          <w:sz w:val="24"/>
+          <w:szCs w:val="24"/>
+        </w:rPr>
+        <w:t xml:space="preserve">: </w:t>
+      </w:r>
+    </w:p>
+    <w:p>
+      <w:pPr>
+        <w:rPr>
+          <w:rFonts w:ascii="Arial" w:hAnsi="Arial" w:cs="Arial"/>
+          <w:sz w:val="24"/>
+          <w:szCs w:val="24"/>
+          <w:lang w:val="es-VE"/>
+        </w:rPr>
+      </w:pPr>
+      <w:r>
+        <w:rPr>
+          <w:rFonts w:ascii="Arial" w:hAnsi="Arial" w:cs="Arial"/>
+          <w:sz w:val="24"/>
+          <w:szCs w:val="24"/>
+          <w:lang w:val="es-VE"/>
+        </w:rPr>
+        <w:t xml:space="preserve">Al presionar </w:t>
+      </w:r>
+      <w:r>
+        <w:rPr>
+          <w:rFonts w:ascii="Arial" w:hAnsi="Arial" w:cs="Arial"/>
+          <w:sz w:val="24"/>
+          <w:szCs w:val="24"/>
+          <w:lang w:val="es-VE"/>
+        </w:rPr>
+        <w:t xml:space="preserve">la opción de ver sanción, se </w:t>
+      </w:r>
+      <w:r>
+        <w:rPr>
+          <w:rFonts w:ascii="Arial" w:hAnsi="Arial" w:cs="Arial"/>
+          <w:sz w:val="24"/>
+          <w:szCs w:val="24"/>
+          <w:lang w:val="es-VE"/>
+        </w:rPr>
+        <w:t>mostrará</w:t>
+      </w:r>
+      <w:r>
+        <w:rPr>
+          <w:rFonts w:ascii="Arial" w:hAnsi="Arial" w:cs="Arial"/>
+          <w:sz w:val="24"/>
+          <w:szCs w:val="24"/>
+          <w:lang w:val="es-VE"/>
+        </w:rPr>
+        <w:t xml:space="preserve"> la información de</w:t>
+      </w:r>
+      <w:r>
+        <w:rPr>
+          <w:rFonts w:ascii="Arial" w:hAnsi="Arial" w:cs="Arial"/>
+          <w:sz w:val="24"/>
+          <w:szCs w:val="24"/>
+          <w:lang w:val="es-VE"/>
+        </w:rPr>
+        <w:t xml:space="preserve"> la sanción del usuario.</w:t>
+      </w:r>
+    </w:p>
+    <w:p>
+      <w:pPr>
+        <w:rPr>
+          <w:rFonts w:ascii="Arial" w:hAnsi="Arial" w:cs="Arial"/>
+          <w:sz w:val="24"/>
+          <w:szCs w:val="24"/>
+          <w:lang w:val="es-VE"/>
+        </w:rPr>
+      </w:pPr>
+      <w:r>
+        <w:rPr>
+          <w:rFonts w:ascii="Arial" w:hAnsi="Arial" w:cs="Arial"/>
+          <w:sz w:val="24"/>
+          <w:szCs w:val="24"/>
+          <w:lang w:val="es-VE"/>
+        </w:rPr>
+        <w:t xml:space="preserve">&lt;foto </w:t>
+      </w:r>
+      <w:proofErr w:type="spellStart"/>
+      <w:r>
+        <w:rPr>
+          <w:rFonts w:ascii="Arial" w:hAnsi="Arial" w:cs="Arial"/>
+          <w:sz w:val="24"/>
+          <w:szCs w:val="24"/>
+          <w:lang w:val="es-VE"/>
+        </w:rPr>
+        <w:t>info</w:t>
+      </w:r>
+      <w:proofErr w:type="spellEnd"/>
+      <w:r>
+        <w:rPr>
+          <w:rFonts w:ascii="Arial" w:hAnsi="Arial" w:cs="Arial"/>
+          <w:sz w:val="24"/>
+          <w:szCs w:val="24"/>
+          <w:lang w:val="es-VE"/>
+        </w:rPr>
+        <w:t xml:space="preserve"> sanción usuario&gt;</w:t>
+      </w:r>
+    </w:p>
+    <w:p>
+      <w:pPr>
+        <w:rPr>
+          <w:rFonts w:ascii="Arial" w:hAnsi="Arial" w:cs="Arial"/>
+          <w:b/>
+          <w:sz w:val="24"/>
+          <w:szCs w:val="24"/>
+          <w:lang w:val="es-VE"/>
+        </w:rPr>
+      </w:pPr>
+      <w:r>
+        <w:rPr>
+          <w:rFonts w:ascii="Arial" w:hAnsi="Arial" w:cs="Arial"/>
+          <w:b/>
+          <w:sz w:val="24"/>
+          <w:szCs w:val="24"/>
+          <w:lang w:val="es-VE"/>
+        </w:rPr>
+        <w:lastRenderedPageBreak/>
+        <w:t>-</w:t>
+      </w:r>
+      <w:r>
+        <w:rPr>
+          <w:rFonts w:ascii="Arial" w:hAnsi="Arial" w:cs="Arial"/>
+          <w:b/>
+          <w:sz w:val="24"/>
+          <w:szCs w:val="24"/>
+          <w:lang w:val="es-VE"/>
+        </w:rPr>
+        <w:t>Consultar reporte de préstamos por libro</w:t>
+      </w:r>
+      <w:r>
+        <w:rPr>
+          <w:rFonts w:ascii="Arial" w:hAnsi="Arial" w:cs="Arial"/>
+          <w:b/>
+          <w:sz w:val="24"/>
+          <w:szCs w:val="24"/>
+          <w:lang w:val="es-VE"/>
+        </w:rPr>
+        <w:t>:</w:t>
+      </w:r>
+    </w:p>
+    <w:p>
+      <w:pPr>
+        <w:rPr>
+          <w:rFonts w:ascii="Arial" w:hAnsi="Arial" w:cs="Arial"/>
+          <w:sz w:val="24"/>
+          <w:szCs w:val="24"/>
+          <w:lang w:val="es-VE"/>
+        </w:rPr>
+      </w:pPr>
     </w:p>
     <w:p>
       <w:pPr>
@@ -9332,7 +12994,7 @@
       </w:pPr>
     </w:p>
     <w:sectPr>
-      <w:headerReference w:type="default" r:id="rId20"/>
+      <w:headerReference w:type="default" r:id="rId30"/>
       <w:pgSz w:w="11906" w:h="16838"/>
       <w:pgMar w:top="1417" w:right="1701" w:bottom="1417" w:left="1701" w:header="708" w:footer="708" w:gutter="0"/>
       <w:cols w:space="708"/>
@@ -9461,7 +13123,7 @@
               <v:shape id="_x0000_i1025" type="#_x0000_t75" style="width:157.5pt;height:75pt">
                 <v:imagedata r:id="rId1" o:title=""/>
               </v:shape>
-              <o:OLEObject Type="Embed" ProgID="PBrush" ShapeID="_x0000_i1025" DrawAspect="Content" ObjectID="_1584741679" r:id="rId2"/>
+              <o:OLEObject Type="Embed" ProgID="PBrush" ShapeID="_x0000_i1025" DrawAspect="Content" ObjectID="_1584777461" r:id="rId2"/>
             </w:object>
           </w:r>
         </w:p>
@@ -10077,6 +13739,184 @@
     </w:lvl>
   </w:abstractNum>
   <w:abstractNum w:abstractNumId="2" w15:restartNumberingAfterBreak="0">
+    <w:nsid w:val="185A7A30"/>
+    <w:multiLevelType w:val="hybridMultilevel"/>
+    <w:tmpl w:val="F7A067BC"/>
+    <w:lvl w:ilvl="0" w:tplc="240A000F">
+      <w:start w:val="1"/>
+      <w:numFmt w:val="decimal"/>
+      <w:lvlText w:val="%1."/>
+      <w:lvlJc w:val="left"/>
+      <w:pPr>
+        <w:ind w:left="720" w:hanging="360"/>
+      </w:pPr>
+      <w:rPr>
+        <w:rFonts w:hint="default"/>
+      </w:rPr>
+    </w:lvl>
+    <w:lvl w:ilvl="1" w:tplc="240A0019" w:tentative="1">
+      <w:start w:val="1"/>
+      <w:numFmt w:val="lowerLetter"/>
+      <w:lvlText w:val="%2."/>
+      <w:lvlJc w:val="left"/>
+      <w:pPr>
+        <w:ind w:left="1440" w:hanging="360"/>
+      </w:pPr>
+    </w:lvl>
+    <w:lvl w:ilvl="2" w:tplc="240A001B" w:tentative="1">
+      <w:start w:val="1"/>
+      <w:numFmt w:val="lowerRoman"/>
+      <w:lvlText w:val="%3."/>
+      <w:lvlJc w:val="right"/>
+      <w:pPr>
+        <w:ind w:left="2160" w:hanging="180"/>
+      </w:pPr>
+    </w:lvl>
+    <w:lvl w:ilvl="3" w:tplc="240A000F" w:tentative="1">
+      <w:start w:val="1"/>
+      <w:numFmt w:val="decimal"/>
+      <w:lvlText w:val="%4."/>
+      <w:lvlJc w:val="left"/>
+      <w:pPr>
+        <w:ind w:left="2880" w:hanging="360"/>
+      </w:pPr>
+    </w:lvl>
+    <w:lvl w:ilvl="4" w:tplc="240A0019" w:tentative="1">
+      <w:start w:val="1"/>
+      <w:numFmt w:val="lowerLetter"/>
+      <w:lvlText w:val="%5."/>
+      <w:lvlJc w:val="left"/>
+      <w:pPr>
+        <w:ind w:left="3600" w:hanging="360"/>
+      </w:pPr>
+    </w:lvl>
+    <w:lvl w:ilvl="5" w:tplc="240A001B" w:tentative="1">
+      <w:start w:val="1"/>
+      <w:numFmt w:val="lowerRoman"/>
+      <w:lvlText w:val="%6."/>
+      <w:lvlJc w:val="right"/>
+      <w:pPr>
+        <w:ind w:left="4320" w:hanging="180"/>
+      </w:pPr>
+    </w:lvl>
+    <w:lvl w:ilvl="6" w:tplc="240A000F" w:tentative="1">
+      <w:start w:val="1"/>
+      <w:numFmt w:val="decimal"/>
+      <w:lvlText w:val="%7."/>
+      <w:lvlJc w:val="left"/>
+      <w:pPr>
+        <w:ind w:left="5040" w:hanging="360"/>
+      </w:pPr>
+    </w:lvl>
+    <w:lvl w:ilvl="7" w:tplc="240A0019" w:tentative="1">
+      <w:start w:val="1"/>
+      <w:numFmt w:val="lowerLetter"/>
+      <w:lvlText w:val="%8."/>
+      <w:lvlJc w:val="left"/>
+      <w:pPr>
+        <w:ind w:left="5760" w:hanging="360"/>
+      </w:pPr>
+    </w:lvl>
+    <w:lvl w:ilvl="8" w:tplc="240A001B" w:tentative="1">
+      <w:start w:val="1"/>
+      <w:numFmt w:val="lowerRoman"/>
+      <w:lvlText w:val="%9."/>
+      <w:lvlJc w:val="right"/>
+      <w:pPr>
+        <w:ind w:left="6480" w:hanging="180"/>
+      </w:pPr>
+    </w:lvl>
+  </w:abstractNum>
+  <w:abstractNum w:abstractNumId="3" w15:restartNumberingAfterBreak="0">
+    <w:nsid w:val="1B1644D4"/>
+    <w:multiLevelType w:val="hybridMultilevel"/>
+    <w:tmpl w:val="43B85E58"/>
+    <w:lvl w:ilvl="0" w:tplc="240A000F">
+      <w:start w:val="1"/>
+      <w:numFmt w:val="decimal"/>
+      <w:lvlText w:val="%1."/>
+      <w:lvlJc w:val="left"/>
+      <w:pPr>
+        <w:ind w:left="720" w:hanging="360"/>
+      </w:pPr>
+      <w:rPr>
+        <w:rFonts w:hint="default"/>
+      </w:rPr>
+    </w:lvl>
+    <w:lvl w:ilvl="1" w:tplc="240A0019" w:tentative="1">
+      <w:start w:val="1"/>
+      <w:numFmt w:val="lowerLetter"/>
+      <w:lvlText w:val="%2."/>
+      <w:lvlJc w:val="left"/>
+      <w:pPr>
+        <w:ind w:left="1440" w:hanging="360"/>
+      </w:pPr>
+    </w:lvl>
+    <w:lvl w:ilvl="2" w:tplc="240A001B" w:tentative="1">
+      <w:start w:val="1"/>
+      <w:numFmt w:val="lowerRoman"/>
+      <w:lvlText w:val="%3."/>
+      <w:lvlJc w:val="right"/>
+      <w:pPr>
+        <w:ind w:left="2160" w:hanging="180"/>
+      </w:pPr>
+    </w:lvl>
+    <w:lvl w:ilvl="3" w:tplc="240A000F" w:tentative="1">
+      <w:start w:val="1"/>
+      <w:numFmt w:val="decimal"/>
+      <w:lvlText w:val="%4."/>
+      <w:lvlJc w:val="left"/>
+      <w:pPr>
+        <w:ind w:left="2880" w:hanging="360"/>
+      </w:pPr>
+    </w:lvl>
+    <w:lvl w:ilvl="4" w:tplc="240A0019" w:tentative="1">
+      <w:start w:val="1"/>
+      <w:numFmt w:val="lowerLetter"/>
+      <w:lvlText w:val="%5."/>
+      <w:lvlJc w:val="left"/>
+      <w:pPr>
+        <w:ind w:left="3600" w:hanging="360"/>
+      </w:pPr>
+    </w:lvl>
+    <w:lvl w:ilvl="5" w:tplc="240A001B" w:tentative="1">
+      <w:start w:val="1"/>
+      <w:numFmt w:val="lowerRoman"/>
+      <w:lvlText w:val="%6."/>
+      <w:lvlJc w:val="right"/>
+      <w:pPr>
+        <w:ind w:left="4320" w:hanging="180"/>
+      </w:pPr>
+    </w:lvl>
+    <w:lvl w:ilvl="6" w:tplc="240A000F" w:tentative="1">
+      <w:start w:val="1"/>
+      <w:numFmt w:val="decimal"/>
+      <w:lvlText w:val="%7."/>
+      <w:lvlJc w:val="left"/>
+      <w:pPr>
+        <w:ind w:left="5040" w:hanging="360"/>
+      </w:pPr>
+    </w:lvl>
+    <w:lvl w:ilvl="7" w:tplc="240A0019" w:tentative="1">
+      <w:start w:val="1"/>
+      <w:numFmt w:val="lowerLetter"/>
+      <w:lvlText w:val="%8."/>
+      <w:lvlJc w:val="left"/>
+      <w:pPr>
+        <w:ind w:left="5760" w:hanging="360"/>
+      </w:pPr>
+    </w:lvl>
+    <w:lvl w:ilvl="8" w:tplc="240A001B" w:tentative="1">
+      <w:start w:val="1"/>
+      <w:numFmt w:val="lowerRoman"/>
+      <w:lvlText w:val="%9."/>
+      <w:lvlJc w:val="right"/>
+      <w:pPr>
+        <w:ind w:left="6480" w:hanging="180"/>
+      </w:pPr>
+    </w:lvl>
+  </w:abstractNum>
+  <w:abstractNum w:abstractNumId="4" w15:restartNumberingAfterBreak="0">
     <w:nsid w:val="321E6990"/>
     <w:multiLevelType w:val="multilevel"/>
     <w:tmpl w:val="21BECB50"/>
@@ -10189,7 +14029,7 @@
       </w:rPr>
     </w:lvl>
   </w:abstractNum>
-  <w:abstractNum w:abstractNumId="3" w15:restartNumberingAfterBreak="0">
+  <w:abstractNum w:abstractNumId="5" w15:restartNumberingAfterBreak="0">
     <w:nsid w:val="412B42B2"/>
     <w:multiLevelType w:val="multilevel"/>
     <w:tmpl w:val="8E34D3C0"/>
@@ -10299,7 +14139,7 @@
       </w:rPr>
     </w:lvl>
   </w:abstractNum>
-  <w:abstractNum w:abstractNumId="4" w15:restartNumberingAfterBreak="0">
+  <w:abstractNum w:abstractNumId="6" w15:restartNumberingAfterBreak="0">
     <w:nsid w:val="54F7524E"/>
     <w:multiLevelType w:val="multilevel"/>
     <w:tmpl w:val="8E34D3C0"/>
@@ -10409,19 +14249,117 @@
       </w:rPr>
     </w:lvl>
   </w:abstractNum>
+  <w:abstractNum w:abstractNumId="7" w15:restartNumberingAfterBreak="0">
+    <w:nsid w:val="593C25CD"/>
+    <w:multiLevelType w:val="hybridMultilevel"/>
+    <w:tmpl w:val="E6AC05D8"/>
+    <w:lvl w:ilvl="0" w:tplc="240A000F">
+      <w:start w:val="1"/>
+      <w:numFmt w:val="decimal"/>
+      <w:lvlText w:val="%1."/>
+      <w:lvlJc w:val="left"/>
+      <w:pPr>
+        <w:ind w:left="720" w:hanging="360"/>
+      </w:pPr>
+      <w:rPr>
+        <w:rFonts w:hint="default"/>
+      </w:rPr>
+    </w:lvl>
+    <w:lvl w:ilvl="1" w:tplc="240A0019" w:tentative="1">
+      <w:start w:val="1"/>
+      <w:numFmt w:val="lowerLetter"/>
+      <w:lvlText w:val="%2."/>
+      <w:lvlJc w:val="left"/>
+      <w:pPr>
+        <w:ind w:left="1440" w:hanging="360"/>
+      </w:pPr>
+    </w:lvl>
+    <w:lvl w:ilvl="2" w:tplc="240A001B" w:tentative="1">
+      <w:start w:val="1"/>
+      <w:numFmt w:val="lowerRoman"/>
+      <w:lvlText w:val="%3."/>
+      <w:lvlJc w:val="right"/>
+      <w:pPr>
+        <w:ind w:left="2160" w:hanging="180"/>
+      </w:pPr>
+    </w:lvl>
+    <w:lvl w:ilvl="3" w:tplc="240A000F" w:tentative="1">
+      <w:start w:val="1"/>
+      <w:numFmt w:val="decimal"/>
+      <w:lvlText w:val="%4."/>
+      <w:lvlJc w:val="left"/>
+      <w:pPr>
+        <w:ind w:left="2880" w:hanging="360"/>
+      </w:pPr>
+    </w:lvl>
+    <w:lvl w:ilvl="4" w:tplc="240A0019" w:tentative="1">
+      <w:start w:val="1"/>
+      <w:numFmt w:val="lowerLetter"/>
+      <w:lvlText w:val="%5."/>
+      <w:lvlJc w:val="left"/>
+      <w:pPr>
+        <w:ind w:left="3600" w:hanging="360"/>
+      </w:pPr>
+    </w:lvl>
+    <w:lvl w:ilvl="5" w:tplc="240A001B" w:tentative="1">
+      <w:start w:val="1"/>
+      <w:numFmt w:val="lowerRoman"/>
+      <w:lvlText w:val="%6."/>
+      <w:lvlJc w:val="right"/>
+      <w:pPr>
+        <w:ind w:left="4320" w:hanging="180"/>
+      </w:pPr>
+    </w:lvl>
+    <w:lvl w:ilvl="6" w:tplc="240A000F" w:tentative="1">
+      <w:start w:val="1"/>
+      <w:numFmt w:val="decimal"/>
+      <w:lvlText w:val="%7."/>
+      <w:lvlJc w:val="left"/>
+      <w:pPr>
+        <w:ind w:left="5040" w:hanging="360"/>
+      </w:pPr>
+    </w:lvl>
+    <w:lvl w:ilvl="7" w:tplc="240A0019" w:tentative="1">
+      <w:start w:val="1"/>
+      <w:numFmt w:val="lowerLetter"/>
+      <w:lvlText w:val="%8."/>
+      <w:lvlJc w:val="left"/>
+      <w:pPr>
+        <w:ind w:left="5760" w:hanging="360"/>
+      </w:pPr>
+    </w:lvl>
+    <w:lvl w:ilvl="8" w:tplc="240A001B" w:tentative="1">
+      <w:start w:val="1"/>
+      <w:numFmt w:val="lowerRoman"/>
+      <w:lvlText w:val="%9."/>
+      <w:lvlJc w:val="right"/>
+      <w:pPr>
+        <w:ind w:left="6480" w:hanging="180"/>
+      </w:pPr>
+    </w:lvl>
+  </w:abstractNum>
   <w:num w:numId="1">
-    <w:abstractNumId w:val="2"/>
+    <w:abstractNumId w:val="4"/>
   </w:num>
   <w:num w:numId="2">
     <w:abstractNumId w:val="0"/>
   </w:num>
   <w:num w:numId="3">
-    <w:abstractNumId w:val="4"/>
+    <w:abstractNumId w:val="6"/>
   </w:num>
   <w:num w:numId="4">
     <w:abstractNumId w:val="1"/>
   </w:num>
   <w:num w:numId="5">
+    <w:abstractNumId w:val="5"/>
+  </w:num>
+  <w:num w:numId="6">
+    <w:abstractNumId w:val="2"/>
+  </w:num>
+  <w:num w:numId="7">
+    <w:abstractNumId w:val="7"/>
+  </w:num>
+  <w:num w:numId="8">
     <w:abstractNumId w:val="3"/>
   </w:num>
 </w:numbering>
@@ -11533,7 +15471,7 @@
 </file>
 
 <file path=customXml/itemProps1.xml><?xml version="1.0" encoding="utf-8"?>
-<ds:datastoreItem xmlns:ds="http://schemas.openxmlformats.org/officeDocument/2006/customXml" ds:itemID="{65F1C97D-C753-4D10-95EB-615EF0C02783}">
+<ds:datastoreItem xmlns:ds="http://schemas.openxmlformats.org/officeDocument/2006/customXml" ds:itemID="{E02F84F4-4E8C-4F3D-905B-FFE96C94A2AF}">
   <ds:schemaRefs>
     <ds:schemaRef ds:uri="http://schemas.openxmlformats.org/officeDocument/2006/bibliography"/>
   </ds:schemaRefs>
